--- a/Relatorio beta/beta.docx
+++ b/Relatorio beta/beta.docx
@@ -10,8 +10,6 @@
         <w:spacing w:after="771"/>
         <w:ind w:left="-18"/>
       </w:pPr>
-      <w:bookmarkStart w:id="0" w:name="_GoBack"/>
-      <w:bookmarkEnd w:id="0"/>
       <w:r>
         <w:rPr>
           <w:noProof/>
@@ -89,11 +87,52 @@
       <w:r>
         <w:rPr>
           <w:b/>
+          <w:noProof/>
           <w:sz w:val="28"/>
           <w:szCs w:val="28"/>
           <w:lang w:val="en-US"/>
         </w:rPr>
-        <w:t>HYBRID ONTOLOGY MAPPING INTERFACE</w:t>
+        <w:drawing>
+          <wp:inline distT="0" distB="0" distL="0" distR="0" wp14:anchorId="3C12BC08" wp14:editId="7BD14EAC">
+            <wp:extent cx="4444410" cy="1681881"/>
+            <wp:effectExtent l="0" t="0" r="0" b="0"/>
+            <wp:docPr id="24" name="Imagem 24"/>
+            <wp:cNvGraphicFramePr>
+              <a:graphicFrameLocks xmlns:a="http://schemas.openxmlformats.org/drawingml/2006/main" noChangeAspect="1"/>
+            </wp:cNvGraphicFramePr>
+            <a:graphic xmlns:a="http://schemas.openxmlformats.org/drawingml/2006/main">
+              <a:graphicData uri="http://schemas.openxmlformats.org/drawingml/2006/picture">
+                <pic:pic xmlns:pic="http://schemas.openxmlformats.org/drawingml/2006/picture">
+                  <pic:nvPicPr>
+                    <pic:cNvPr id="24" name="w.jpg"/>
+                    <pic:cNvPicPr/>
+                  </pic:nvPicPr>
+                  <pic:blipFill>
+                    <a:blip r:embed="rId9" cstate="print">
+                      <a:extLst>
+                        <a:ext uri="{28A0092B-C50C-407E-A947-70E740481C1C}">
+                          <a14:useLocalDpi xmlns:a14="http://schemas.microsoft.com/office/drawing/2010/main" val="0"/>
+                        </a:ext>
+                      </a:extLst>
+                    </a:blip>
+                    <a:stretch>
+                      <a:fillRect/>
+                    </a:stretch>
+                  </pic:blipFill>
+                  <pic:spPr>
+                    <a:xfrm>
+                      <a:off x="0" y="0"/>
+                      <a:ext cx="4463462" cy="1689091"/>
+                    </a:xfrm>
+                    <a:prstGeom prst="rect">
+                      <a:avLst/>
+                    </a:prstGeom>
+                  </pic:spPr>
+                </pic:pic>
+              </a:graphicData>
+            </a:graphic>
+          </wp:inline>
+        </w:drawing>
       </w:r>
     </w:p>
     <w:p>
@@ -108,15 +147,6 @@
           <w:lang w:val="en-US"/>
         </w:rPr>
       </w:pPr>
-      <w:r>
-        <w:rPr>
-          <w:b/>
-          <w:sz w:val="28"/>
-          <w:szCs w:val="28"/>
-          <w:lang w:val="en-US"/>
-        </w:rPr>
-        <w:t>H.O.M.I.</w:t>
-      </w:r>
     </w:p>
     <w:p>
       <w:pPr>
@@ -154,7 +184,7 @@
           <w:szCs w:val="29"/>
         </w:rPr>
         <w:sectPr>
-          <w:footerReference w:type="default" r:id="rId9"/>
+          <w:footerReference w:type="default" r:id="rId10"/>
           <w:pgSz w:w="11906" w:h="16838"/>
           <w:pgMar w:top="1418" w:right="1440" w:bottom="1395" w:left="1418" w:header="720" w:footer="720" w:gutter="0"/>
           <w:pgNumType w:start="1"/>
@@ -183,7 +213,7 @@
       <w:pPr>
         <w:jc w:val="center"/>
       </w:pPr>
-      <w:hyperlink r:id="rId10">
+      <w:hyperlink r:id="rId11">
         <w:r>
           <w:rPr>
             <w:color w:val="0563C1"/>
@@ -217,7 +247,7 @@
         </w:rPr>
         <w:t xml:space="preserve">Eliane Almeida </w:t>
       </w:r>
-      <w:hyperlink r:id="rId11">
+      <w:hyperlink r:id="rId12">
         <w:r>
           <w:rPr>
             <w:color w:val="0563C1"/>
@@ -345,7 +375,7 @@
         </w:rPr>
         <w:t xml:space="preserve">Cátia Vaz, ISEL, </w:t>
       </w:r>
-      <w:hyperlink r:id="rId12">
+      <w:hyperlink r:id="rId13">
         <w:r>
           <w:rPr>
             <w:color w:val="0563C1"/>
@@ -372,7 +402,7 @@
         </w:rPr>
         <w:t xml:space="preserve">José Simão, ISEL, </w:t>
       </w:r>
-      <w:hyperlink r:id="rId13">
+      <w:hyperlink r:id="rId14">
         <w:r>
           <w:rPr>
             <w:color w:val="0563C1"/>
@@ -401,7 +431,7 @@
         </w:rPr>
         <w:t xml:space="preserve">Alexandre P. Francisco, IST, </w:t>
       </w:r>
-      <w:hyperlink r:id="rId14">
+      <w:hyperlink r:id="rId15">
         <w:r>
           <w:rPr>
             <w:color w:val="0563C1"/>
@@ -497,11 +527,6 @@
     </w:p>
     <w:p>
       <w:pPr>
-        <w:spacing w:after="827" w:line="265" w:lineRule="auto"/>
-      </w:pPr>
-    </w:p>
-    <w:p>
-      <w:pPr>
         <w:keepNext/>
         <w:keepLines/>
         <w:pBdr>
@@ -540,13 +565,13 @@
           <w:docPartUnique/>
         </w:docPartObj>
       </w:sdtPr>
-      <w:sdtEndPr/>
       <w:sdtContent>
         <w:p>
           <w:pPr>
             <w:pStyle w:val="ndice1"/>
             <w:rPr>
               <w:rFonts w:asciiTheme="minorHAnsi" w:eastAsiaTheme="minorEastAsia" w:hAnsiTheme="minorHAnsi" w:cstheme="minorBidi"/>
+              <w:b w:val="0"/>
               <w:sz w:val="22"/>
               <w:szCs w:val="22"/>
             </w:rPr>
@@ -560,7 +585,7 @@
           <w:r>
             <w:fldChar w:fldCharType="separate"/>
           </w:r>
-          <w:hyperlink w:anchor="_Toc515289556" w:history="1">
+          <w:hyperlink w:anchor="_Toc515310234" w:history="1">
             <w:r>
               <w:rPr>
                 <w:rStyle w:val="Hiperligao"/>
@@ -583,7 +608,7 @@
               <w:rPr>
                 <w:webHidden/>
               </w:rPr>
-              <w:instrText xml:space="preserve"> PAGEREF _Toc515289556 \h </w:instrText>
+              <w:instrText xml:space="preserve"> PAGEREF _Toc515310234 \h </w:instrText>
             </w:r>
             <w:r>
               <w:rPr>
@@ -615,11 +640,12 @@
             <w:pStyle w:val="ndice1"/>
             <w:rPr>
               <w:rFonts w:asciiTheme="minorHAnsi" w:eastAsiaTheme="minorEastAsia" w:hAnsiTheme="minorHAnsi" w:cstheme="minorBidi"/>
+              <w:b w:val="0"/>
               <w:sz w:val="22"/>
               <w:szCs w:val="22"/>
             </w:rPr>
           </w:pPr>
-          <w:hyperlink w:anchor="_Toc515289557" w:history="1">
+          <w:hyperlink w:anchor="_Toc515310235" w:history="1">
             <w:r>
               <w:rPr>
                 <w:rStyle w:val="Hiperligao"/>
@@ -642,7 +668,7 @@
               <w:rPr>
                 <w:webHidden/>
               </w:rPr>
-              <w:instrText xml:space="preserve"> PAGEREF _Toc515289557 \h </w:instrText>
+              <w:instrText xml:space="preserve"> PAGEREF _Toc515310235 \h </w:instrText>
             </w:r>
             <w:r>
               <w:rPr>
@@ -674,11 +700,12 @@
             <w:pStyle w:val="ndice1"/>
             <w:rPr>
               <w:rFonts w:asciiTheme="minorHAnsi" w:eastAsiaTheme="minorEastAsia" w:hAnsiTheme="minorHAnsi" w:cstheme="minorBidi"/>
+              <w:b w:val="0"/>
               <w:sz w:val="22"/>
               <w:szCs w:val="22"/>
             </w:rPr>
           </w:pPr>
-          <w:hyperlink w:anchor="_Toc515289558" w:history="1">
+          <w:hyperlink w:anchor="_Toc515310236" w:history="1">
             <w:r>
               <w:rPr>
                 <w:rStyle w:val="Hiperligao"/>
@@ -688,6 +715,7 @@
             <w:r>
               <w:rPr>
                 <w:rFonts w:asciiTheme="minorHAnsi" w:eastAsiaTheme="minorEastAsia" w:hAnsiTheme="minorHAnsi" w:cstheme="minorBidi"/>
+                <w:b w:val="0"/>
                 <w:sz w:val="22"/>
                 <w:szCs w:val="22"/>
               </w:rPr>
@@ -715,7 +743,7 @@
               <w:rPr>
                 <w:webHidden/>
               </w:rPr>
-              <w:instrText xml:space="preserve"> PAGEREF _Toc515289558 \h </w:instrText>
+              <w:instrText xml:space="preserve"> PAGEREF _Toc515310236 \h </w:instrText>
             </w:r>
             <w:r>
               <w:rPr>
@@ -755,7 +783,7 @@
               <w:szCs w:val="22"/>
             </w:rPr>
           </w:pPr>
-          <w:hyperlink w:anchor="_Toc515289559" w:history="1">
+          <w:hyperlink w:anchor="_Toc515310237" w:history="1">
             <w:r>
               <w:rPr>
                 <w:rStyle w:val="Hiperligao"/>
@@ -782,7 +810,7 @@
                 <w:noProof/>
                 <w:webHidden/>
               </w:rPr>
-              <w:instrText xml:space="preserve"> PAGEREF _Toc515289559 \h </w:instrText>
+              <w:instrText xml:space="preserve"> PAGEREF _Toc515310237 \h </w:instrText>
             </w:r>
             <w:r>
               <w:rPr>
@@ -818,11 +846,12 @@
             <w:pStyle w:val="ndice1"/>
             <w:rPr>
               <w:rFonts w:asciiTheme="minorHAnsi" w:eastAsiaTheme="minorEastAsia" w:hAnsiTheme="minorHAnsi" w:cstheme="minorBidi"/>
+              <w:b w:val="0"/>
               <w:sz w:val="22"/>
               <w:szCs w:val="22"/>
             </w:rPr>
           </w:pPr>
-          <w:hyperlink w:anchor="_Toc515289560" w:history="1">
+          <w:hyperlink w:anchor="_Toc515310238" w:history="1">
             <w:r>
               <w:rPr>
                 <w:rStyle w:val="Hiperligao"/>
@@ -832,6 +861,7 @@
             <w:r>
               <w:rPr>
                 <w:rFonts w:asciiTheme="minorHAnsi" w:eastAsiaTheme="minorEastAsia" w:hAnsiTheme="minorHAnsi" w:cstheme="minorBidi"/>
+                <w:b w:val="0"/>
                 <w:sz w:val="22"/>
                 <w:szCs w:val="22"/>
               </w:rPr>
@@ -859,7 +889,7 @@
               <w:rPr>
                 <w:webHidden/>
               </w:rPr>
-              <w:instrText xml:space="preserve"> PAGEREF _Toc515289560 \h </w:instrText>
+              <w:instrText xml:space="preserve"> PAGEREF _Toc515310238 \h </w:instrText>
             </w:r>
             <w:r>
               <w:rPr>
@@ -880,6 +910,75 @@
             </w:r>
             <w:r>
               <w:rPr>
+                <w:webHidden/>
+              </w:rPr>
+              <w:fldChar w:fldCharType="end"/>
+            </w:r>
+          </w:hyperlink>
+        </w:p>
+        <w:p>
+          <w:pPr>
+            <w:pStyle w:val="ndice2"/>
+            <w:tabs>
+              <w:tab w:val="right" w:pos="9038"/>
+            </w:tabs>
+            <w:rPr>
+              <w:rStyle w:val="Hiperligao"/>
+              <w:noProof/>
+            </w:rPr>
+          </w:pPr>
+          <w:hyperlink w:anchor="_Toc515310239" w:history="1">
+            <w:r>
+              <w:rPr>
+                <w:rStyle w:val="Hiperligao"/>
+                <w:noProof/>
+              </w:rPr>
+              <w:t>2.1 Ontologia</w:t>
+            </w:r>
+            <w:r>
+              <w:rPr>
+                <w:noProof/>
+                <w:webHidden/>
+              </w:rPr>
+              <w:tab/>
+            </w:r>
+            <w:r>
+              <w:rPr>
+                <w:noProof/>
+                <w:webHidden/>
+              </w:rPr>
+              <w:fldChar w:fldCharType="begin"/>
+            </w:r>
+            <w:r>
+              <w:rPr>
+                <w:noProof/>
+                <w:webHidden/>
+              </w:rPr>
+              <w:instrText xml:space="preserve"> PAGEREF _Toc515310239 \h </w:instrText>
+            </w:r>
+            <w:r>
+              <w:rPr>
+                <w:noProof/>
+                <w:webHidden/>
+              </w:rPr>
+            </w:r>
+            <w:r>
+              <w:rPr>
+                <w:noProof/>
+                <w:webHidden/>
+              </w:rPr>
+              <w:fldChar w:fldCharType="separate"/>
+            </w:r>
+            <w:r>
+              <w:rPr>
+                <w:noProof/>
+                <w:webHidden/>
+              </w:rPr>
+              <w:t>11</w:t>
+            </w:r>
+            <w:r>
+              <w:rPr>
+                <w:noProof/>
                 <w:webHidden/>
               </w:rPr>
               <w:fldChar w:fldCharType="end"/>
@@ -899,13 +998,13 @@
               <w:szCs w:val="22"/>
             </w:rPr>
           </w:pPr>
-          <w:hyperlink w:anchor="_Toc515289561" w:history="1">
+          <w:hyperlink w:anchor="_Toc515310242" w:history="1">
             <w:r>
               <w:rPr>
                 <w:rStyle w:val="Hiperligao"/>
                 <w:noProof/>
               </w:rPr>
-              <w:t>2.1 Ontologia</w:t>
+              <w:t>2.2 OWL</w:t>
             </w:r>
             <w:r>
               <w:rPr>
@@ -926,7 +1025,7 @@
                 <w:noProof/>
                 <w:webHidden/>
               </w:rPr>
-              <w:instrText xml:space="preserve"> PAGEREF _Toc515289561 \h </w:instrText>
+              <w:instrText xml:space="preserve"> PAGEREF _Toc515310242 \h </w:instrText>
             </w:r>
             <w:r>
               <w:rPr>
@@ -946,11 +1045,86 @@
                 <w:noProof/>
                 <w:webHidden/>
               </w:rPr>
-              <w:t>11</w:t>
+              <w:t>12</w:t>
             </w:r>
             <w:r>
               <w:rPr>
                 <w:noProof/>
+                <w:webHidden/>
+              </w:rPr>
+              <w:fldChar w:fldCharType="end"/>
+            </w:r>
+          </w:hyperlink>
+        </w:p>
+        <w:p>
+          <w:pPr>
+            <w:pStyle w:val="ndice1"/>
+            <w:rPr>
+              <w:rFonts w:asciiTheme="minorHAnsi" w:eastAsiaTheme="minorEastAsia" w:hAnsiTheme="minorHAnsi" w:cstheme="minorBidi"/>
+              <w:b w:val="0"/>
+              <w:sz w:val="22"/>
+              <w:szCs w:val="22"/>
+            </w:rPr>
+          </w:pPr>
+          <w:hyperlink w:anchor="_Toc515310243" w:history="1">
+            <w:r>
+              <w:rPr>
+                <w:rStyle w:val="Hiperligao"/>
+              </w:rPr>
+              <w:t>3</w:t>
+            </w:r>
+            <w:r>
+              <w:rPr>
+                <w:rFonts w:asciiTheme="minorHAnsi" w:eastAsiaTheme="minorEastAsia" w:hAnsiTheme="minorHAnsi" w:cstheme="minorBidi"/>
+                <w:b w:val="0"/>
+                <w:sz w:val="22"/>
+                <w:szCs w:val="22"/>
+              </w:rPr>
+              <w:tab/>
+            </w:r>
+            <w:r>
+              <w:rPr>
+                <w:rStyle w:val="Hiperligao"/>
+              </w:rPr>
+              <w:t>Descrição do Problema</w:t>
+            </w:r>
+            <w:r>
+              <w:rPr>
+                <w:webHidden/>
+              </w:rPr>
+              <w:tab/>
+            </w:r>
+            <w:r>
+              <w:rPr>
+                <w:webHidden/>
+              </w:rPr>
+              <w:fldChar w:fldCharType="begin"/>
+            </w:r>
+            <w:r>
+              <w:rPr>
+                <w:webHidden/>
+              </w:rPr>
+              <w:instrText xml:space="preserve"> PAGEREF _Toc515310243 \h </w:instrText>
+            </w:r>
+            <w:r>
+              <w:rPr>
+                <w:webHidden/>
+              </w:rPr>
+            </w:r>
+            <w:r>
+              <w:rPr>
+                <w:webHidden/>
+              </w:rPr>
+              <w:fldChar w:fldCharType="separate"/>
+            </w:r>
+            <w:r>
+              <w:rPr>
+                <w:webHidden/>
+              </w:rPr>
+              <w:t>15</w:t>
+            </w:r>
+            <w:r>
+              <w:rPr>
                 <w:webHidden/>
               </w:rPr>
               <w:fldChar w:fldCharType="end"/>
@@ -970,13 +1144,13 @@
               <w:szCs w:val="22"/>
             </w:rPr>
           </w:pPr>
-          <w:hyperlink w:anchor="_Toc515289562" w:history="1">
+          <w:hyperlink w:anchor="_Toc515310244" w:history="1">
             <w:r>
               <w:rPr>
                 <w:rStyle w:val="Hiperligao"/>
                 <w:noProof/>
               </w:rPr>
-              <w:t>2.2 OWL</w:t>
+              <w:t>3.1 Ferramentas já existentes</w:t>
             </w:r>
             <w:r>
               <w:rPr>
@@ -997,7 +1171,7 @@
                 <w:noProof/>
                 <w:webHidden/>
               </w:rPr>
-              <w:instrText xml:space="preserve"> PAGEREF _Toc515289562 \h </w:instrText>
+              <w:instrText xml:space="preserve"> PAGEREF _Toc515310244 \h </w:instrText>
             </w:r>
             <w:r>
               <w:rPr>
@@ -1017,7 +1191,7 @@
                 <w:noProof/>
                 <w:webHidden/>
               </w:rPr>
-              <w:t>12</w:t>
+              <w:t>15</w:t>
             </w:r>
             <w:r>
               <w:rPr>
@@ -1030,71 +1204,211 @@
         </w:p>
         <w:p>
           <w:pPr>
-            <w:pStyle w:val="ndice1"/>
+            <w:pStyle w:val="ndice3"/>
+            <w:tabs>
+              <w:tab w:val="right" w:pos="9038"/>
+            </w:tabs>
             <w:rPr>
               <w:rFonts w:asciiTheme="minorHAnsi" w:eastAsiaTheme="minorEastAsia" w:hAnsiTheme="minorHAnsi" w:cstheme="minorBidi"/>
+              <w:noProof/>
               <w:sz w:val="22"/>
               <w:szCs w:val="22"/>
             </w:rPr>
           </w:pPr>
-          <w:hyperlink w:anchor="_Toc515289563" w:history="1">
+          <w:hyperlink w:anchor="_Toc515310245" w:history="1">
             <w:r>
               <w:rPr>
                 <w:rStyle w:val="Hiperligao"/>
-              </w:rPr>
-              <w:t>3</w:t>
-            </w:r>
-            <w:r>
-              <w:rPr>
-                <w:rFonts w:asciiTheme="minorHAnsi" w:eastAsiaTheme="minorEastAsia" w:hAnsiTheme="minorHAnsi" w:cstheme="minorBidi"/>
-                <w:sz w:val="22"/>
-                <w:szCs w:val="22"/>
+                <w:noProof/>
+              </w:rPr>
+              <w:t>3.1.1 Apollo</w:t>
+            </w:r>
+            <w:r>
+              <w:rPr>
+                <w:noProof/>
+                <w:webHidden/>
               </w:rPr>
               <w:tab/>
             </w:r>
             <w:r>
               <w:rPr>
+                <w:noProof/>
+                <w:webHidden/>
+              </w:rPr>
+              <w:fldChar w:fldCharType="begin"/>
+            </w:r>
+            <w:r>
+              <w:rPr>
+                <w:noProof/>
+                <w:webHidden/>
+              </w:rPr>
+              <w:instrText xml:space="preserve"> PAGEREF _Toc515310245 \h </w:instrText>
+            </w:r>
+            <w:r>
+              <w:rPr>
+                <w:noProof/>
+                <w:webHidden/>
+              </w:rPr>
+            </w:r>
+            <w:r>
+              <w:rPr>
+                <w:noProof/>
+                <w:webHidden/>
+              </w:rPr>
+              <w:fldChar w:fldCharType="separate"/>
+            </w:r>
+            <w:r>
+              <w:rPr>
+                <w:noProof/>
+                <w:webHidden/>
+              </w:rPr>
+              <w:t>15</w:t>
+            </w:r>
+            <w:r>
+              <w:rPr>
+                <w:noProof/>
+                <w:webHidden/>
+              </w:rPr>
+              <w:fldChar w:fldCharType="end"/>
+            </w:r>
+          </w:hyperlink>
+        </w:p>
+        <w:p>
+          <w:pPr>
+            <w:pStyle w:val="ndice3"/>
+            <w:tabs>
+              <w:tab w:val="right" w:pos="9038"/>
+            </w:tabs>
+            <w:rPr>
+              <w:rFonts w:asciiTheme="minorHAnsi" w:eastAsiaTheme="minorEastAsia" w:hAnsiTheme="minorHAnsi" w:cstheme="minorBidi"/>
+              <w:noProof/>
+              <w:sz w:val="22"/>
+              <w:szCs w:val="22"/>
+            </w:rPr>
+          </w:pPr>
+          <w:hyperlink w:anchor="_Toc515310246" w:history="1">
+            <w:r>
+              <w:rPr>
                 <w:rStyle w:val="Hiperligao"/>
-              </w:rPr>
-              <w:t>Descrição do Problema</w:t>
-            </w:r>
-            <w:r>
-              <w:rPr>
+                <w:noProof/>
+              </w:rPr>
+              <w:t>3.1.2 Protégé</w:t>
+            </w:r>
+            <w:r>
+              <w:rPr>
+                <w:noProof/>
                 <w:webHidden/>
               </w:rPr>
               <w:tab/>
             </w:r>
             <w:r>
               <w:rPr>
+                <w:noProof/>
                 <w:webHidden/>
               </w:rPr>
               <w:fldChar w:fldCharType="begin"/>
             </w:r>
             <w:r>
               <w:rPr>
+                <w:noProof/>
                 <w:webHidden/>
               </w:rPr>
-              <w:instrText xml:space="preserve"> PAGEREF _Toc515289563 \h </w:instrText>
-            </w:r>
-            <w:r>
-              <w:rPr>
+              <w:instrText xml:space="preserve"> PAGEREF _Toc515310246 \h </w:instrText>
+            </w:r>
+            <w:r>
+              <w:rPr>
+                <w:noProof/>
                 <w:webHidden/>
               </w:rPr>
             </w:r>
             <w:r>
               <w:rPr>
+                <w:noProof/>
                 <w:webHidden/>
               </w:rPr>
               <w:fldChar w:fldCharType="separate"/>
             </w:r>
             <w:r>
               <w:rPr>
+                <w:noProof/>
                 <w:webHidden/>
               </w:rPr>
               <w:t>15</w:t>
             </w:r>
             <w:r>
               <w:rPr>
+                <w:noProof/>
+                <w:webHidden/>
+              </w:rPr>
+              <w:fldChar w:fldCharType="end"/>
+            </w:r>
+          </w:hyperlink>
+        </w:p>
+        <w:p>
+          <w:pPr>
+            <w:pStyle w:val="ndice3"/>
+            <w:tabs>
+              <w:tab w:val="right" w:pos="9038"/>
+            </w:tabs>
+            <w:rPr>
+              <w:rFonts w:asciiTheme="minorHAnsi" w:eastAsiaTheme="minorEastAsia" w:hAnsiTheme="minorHAnsi" w:cstheme="minorBidi"/>
+              <w:noProof/>
+              <w:sz w:val="22"/>
+              <w:szCs w:val="22"/>
+            </w:rPr>
+          </w:pPr>
+          <w:hyperlink w:anchor="_Toc515310247" w:history="1">
+            <w:r>
+              <w:rPr>
+                <w:rStyle w:val="Hiperligao"/>
+                <w:noProof/>
+              </w:rPr>
+              <w:t>3.1.3 Swoop</w:t>
+            </w:r>
+            <w:r>
+              <w:rPr>
+                <w:noProof/>
+                <w:webHidden/>
+              </w:rPr>
+              <w:tab/>
+            </w:r>
+            <w:r>
+              <w:rPr>
+                <w:noProof/>
+                <w:webHidden/>
+              </w:rPr>
+              <w:fldChar w:fldCharType="begin"/>
+            </w:r>
+            <w:r>
+              <w:rPr>
+                <w:noProof/>
+                <w:webHidden/>
+              </w:rPr>
+              <w:instrText xml:space="preserve"> PAGEREF _Toc515310247 \h </w:instrText>
+            </w:r>
+            <w:r>
+              <w:rPr>
+                <w:noProof/>
+                <w:webHidden/>
+              </w:rPr>
+            </w:r>
+            <w:r>
+              <w:rPr>
+                <w:noProof/>
+                <w:webHidden/>
+              </w:rPr>
+              <w:fldChar w:fldCharType="separate"/>
+            </w:r>
+            <w:r>
+              <w:rPr>
+                <w:noProof/>
+                <w:webHidden/>
+              </w:rPr>
+              <w:t>15</w:t>
+            </w:r>
+            <w:r>
+              <w:rPr>
+                <w:noProof/>
                 <w:webHidden/>
               </w:rPr>
               <w:fldChar w:fldCharType="end"/>
@@ -1114,13 +1428,13 @@
               <w:szCs w:val="22"/>
             </w:rPr>
           </w:pPr>
-          <w:hyperlink w:anchor="_Toc515289564" w:history="1">
+          <w:hyperlink w:anchor="_Toc515310248" w:history="1">
             <w:r>
               <w:rPr>
                 <w:rStyle w:val="Hiperligao"/>
                 <w:noProof/>
               </w:rPr>
-              <w:t>3.1 Ferramentas já existentes</w:t>
+              <w:t>3.2 Como HOMI se compara com estas ferramentas</w:t>
             </w:r>
             <w:r>
               <w:rPr>
@@ -1141,7 +1455,7 @@
                 <w:noProof/>
                 <w:webHidden/>
               </w:rPr>
-              <w:instrText xml:space="preserve"> PAGEREF _Toc515289564 \h </w:instrText>
+              <w:instrText xml:space="preserve"> PAGEREF _Toc515310248 \h </w:instrText>
             </w:r>
             <w:r>
               <w:rPr>
@@ -1161,7 +1475,583 @@
                 <w:noProof/>
                 <w:webHidden/>
               </w:rPr>
-              <w:t>15</w:t>
+              <w:t>16</w:t>
+            </w:r>
+            <w:r>
+              <w:rPr>
+                <w:noProof/>
+                <w:webHidden/>
+              </w:rPr>
+              <w:fldChar w:fldCharType="end"/>
+            </w:r>
+          </w:hyperlink>
+        </w:p>
+        <w:p>
+          <w:pPr>
+            <w:pStyle w:val="ndice1"/>
+            <w:rPr>
+              <w:rFonts w:asciiTheme="minorHAnsi" w:eastAsiaTheme="minorEastAsia" w:hAnsiTheme="minorHAnsi" w:cstheme="minorBidi"/>
+              <w:b w:val="0"/>
+              <w:sz w:val="22"/>
+              <w:szCs w:val="22"/>
+            </w:rPr>
+          </w:pPr>
+          <w:hyperlink w:anchor="_Toc515310249" w:history="1">
+            <w:r>
+              <w:rPr>
+                <w:rStyle w:val="Hiperligao"/>
+              </w:rPr>
+              <w:t>4</w:t>
+            </w:r>
+            <w:r>
+              <w:rPr>
+                <w:rFonts w:asciiTheme="minorHAnsi" w:eastAsiaTheme="minorEastAsia" w:hAnsiTheme="minorHAnsi" w:cstheme="minorBidi"/>
+                <w:b w:val="0"/>
+                <w:sz w:val="22"/>
+                <w:szCs w:val="22"/>
+              </w:rPr>
+              <w:tab/>
+            </w:r>
+            <w:r>
+              <w:rPr>
+                <w:rStyle w:val="Hiperligao"/>
+              </w:rPr>
+              <w:t>Chaos Pop</w:t>
+            </w:r>
+            <w:r>
+              <w:rPr>
+                <w:webHidden/>
+              </w:rPr>
+              <w:tab/>
+            </w:r>
+            <w:r>
+              <w:rPr>
+                <w:webHidden/>
+              </w:rPr>
+              <w:fldChar w:fldCharType="begin"/>
+            </w:r>
+            <w:r>
+              <w:rPr>
+                <w:webHidden/>
+              </w:rPr>
+              <w:instrText xml:space="preserve"> PAGEREF _Toc515310249 \h </w:instrText>
+            </w:r>
+            <w:r>
+              <w:rPr>
+                <w:webHidden/>
+              </w:rPr>
+            </w:r>
+            <w:r>
+              <w:rPr>
+                <w:webHidden/>
+              </w:rPr>
+              <w:fldChar w:fldCharType="separate"/>
+            </w:r>
+            <w:r>
+              <w:rPr>
+                <w:webHidden/>
+              </w:rPr>
+              <w:t>17</w:t>
+            </w:r>
+            <w:r>
+              <w:rPr>
+                <w:webHidden/>
+              </w:rPr>
+              <w:fldChar w:fldCharType="end"/>
+            </w:r>
+          </w:hyperlink>
+        </w:p>
+        <w:p>
+          <w:pPr>
+            <w:pStyle w:val="ndice2"/>
+            <w:tabs>
+              <w:tab w:val="right" w:pos="9038"/>
+            </w:tabs>
+            <w:rPr>
+              <w:rFonts w:asciiTheme="minorHAnsi" w:eastAsiaTheme="minorEastAsia" w:hAnsiTheme="minorHAnsi" w:cstheme="minorBidi"/>
+              <w:noProof/>
+              <w:sz w:val="22"/>
+              <w:szCs w:val="22"/>
+            </w:rPr>
+          </w:pPr>
+          <w:hyperlink w:anchor="_Toc515310250" w:history="1">
+            <w:r>
+              <w:rPr>
+                <w:rStyle w:val="Hiperligao"/>
+                <w:noProof/>
+              </w:rPr>
+              <w:t>4.1 API</w:t>
+            </w:r>
+            <w:r>
+              <w:rPr>
+                <w:noProof/>
+                <w:webHidden/>
+              </w:rPr>
+              <w:tab/>
+            </w:r>
+            <w:r>
+              <w:rPr>
+                <w:noProof/>
+                <w:webHidden/>
+              </w:rPr>
+              <w:fldChar w:fldCharType="begin"/>
+            </w:r>
+            <w:r>
+              <w:rPr>
+                <w:noProof/>
+                <w:webHidden/>
+              </w:rPr>
+              <w:instrText xml:space="preserve"> PAGEREF _Toc515310250 \h </w:instrText>
+            </w:r>
+            <w:r>
+              <w:rPr>
+                <w:noProof/>
+                <w:webHidden/>
+              </w:rPr>
+            </w:r>
+            <w:r>
+              <w:rPr>
+                <w:noProof/>
+                <w:webHidden/>
+              </w:rPr>
+              <w:fldChar w:fldCharType="separate"/>
+            </w:r>
+            <w:r>
+              <w:rPr>
+                <w:noProof/>
+                <w:webHidden/>
+              </w:rPr>
+              <w:t>17</w:t>
+            </w:r>
+            <w:r>
+              <w:rPr>
+                <w:noProof/>
+                <w:webHidden/>
+              </w:rPr>
+              <w:fldChar w:fldCharType="end"/>
+            </w:r>
+          </w:hyperlink>
+        </w:p>
+        <w:p>
+          <w:pPr>
+            <w:pStyle w:val="ndice2"/>
+            <w:tabs>
+              <w:tab w:val="right" w:pos="9038"/>
+            </w:tabs>
+            <w:rPr>
+              <w:rFonts w:asciiTheme="minorHAnsi" w:eastAsiaTheme="minorEastAsia" w:hAnsiTheme="minorHAnsi" w:cstheme="minorBidi"/>
+              <w:noProof/>
+              <w:sz w:val="22"/>
+              <w:szCs w:val="22"/>
+            </w:rPr>
+          </w:pPr>
+          <w:hyperlink w:anchor="_Toc515310251" w:history="1">
+            <w:r>
+              <w:rPr>
+                <w:rStyle w:val="Hiperligao"/>
+                <w:noProof/>
+              </w:rPr>
+              <w:t>4.2 Armazenamento de dados</w:t>
+            </w:r>
+            <w:r>
+              <w:rPr>
+                <w:noProof/>
+                <w:webHidden/>
+              </w:rPr>
+              <w:tab/>
+            </w:r>
+            <w:r>
+              <w:rPr>
+                <w:noProof/>
+                <w:webHidden/>
+              </w:rPr>
+              <w:fldChar w:fldCharType="begin"/>
+            </w:r>
+            <w:r>
+              <w:rPr>
+                <w:noProof/>
+                <w:webHidden/>
+              </w:rPr>
+              <w:instrText xml:space="preserve"> PAGEREF _Toc515310251 \h </w:instrText>
+            </w:r>
+            <w:r>
+              <w:rPr>
+                <w:noProof/>
+                <w:webHidden/>
+              </w:rPr>
+            </w:r>
+            <w:r>
+              <w:rPr>
+                <w:noProof/>
+                <w:webHidden/>
+              </w:rPr>
+              <w:fldChar w:fldCharType="separate"/>
+            </w:r>
+            <w:r>
+              <w:rPr>
+                <w:noProof/>
+                <w:webHidden/>
+              </w:rPr>
+              <w:t>18</w:t>
+            </w:r>
+            <w:r>
+              <w:rPr>
+                <w:noProof/>
+                <w:webHidden/>
+              </w:rPr>
+              <w:fldChar w:fldCharType="end"/>
+            </w:r>
+          </w:hyperlink>
+        </w:p>
+        <w:p>
+          <w:pPr>
+            <w:pStyle w:val="ndice2"/>
+            <w:tabs>
+              <w:tab w:val="right" w:pos="9038"/>
+            </w:tabs>
+            <w:rPr>
+              <w:rFonts w:asciiTheme="minorHAnsi" w:eastAsiaTheme="minorEastAsia" w:hAnsiTheme="minorHAnsi" w:cstheme="minorBidi"/>
+              <w:noProof/>
+              <w:sz w:val="22"/>
+              <w:szCs w:val="22"/>
+            </w:rPr>
+          </w:pPr>
+          <w:hyperlink w:anchor="_Toc515310252" w:history="1">
+            <w:r>
+              <w:rPr>
+                <w:rStyle w:val="Hiperligao"/>
+                <w:noProof/>
+              </w:rPr>
+              <w:t>4.3 Exemplo de utilização</w:t>
+            </w:r>
+            <w:r>
+              <w:rPr>
+                <w:noProof/>
+                <w:webHidden/>
+              </w:rPr>
+              <w:tab/>
+            </w:r>
+            <w:r>
+              <w:rPr>
+                <w:noProof/>
+                <w:webHidden/>
+              </w:rPr>
+              <w:fldChar w:fldCharType="begin"/>
+            </w:r>
+            <w:r>
+              <w:rPr>
+                <w:noProof/>
+                <w:webHidden/>
+              </w:rPr>
+              <w:instrText xml:space="preserve"> PAGEREF _Toc515310252 \h </w:instrText>
+            </w:r>
+            <w:r>
+              <w:rPr>
+                <w:noProof/>
+                <w:webHidden/>
+              </w:rPr>
+            </w:r>
+            <w:r>
+              <w:rPr>
+                <w:noProof/>
+                <w:webHidden/>
+              </w:rPr>
+              <w:fldChar w:fldCharType="separate"/>
+            </w:r>
+            <w:r>
+              <w:rPr>
+                <w:noProof/>
+                <w:webHidden/>
+              </w:rPr>
+              <w:t>18</w:t>
+            </w:r>
+            <w:r>
+              <w:rPr>
+                <w:noProof/>
+                <w:webHidden/>
+              </w:rPr>
+              <w:fldChar w:fldCharType="end"/>
+            </w:r>
+          </w:hyperlink>
+        </w:p>
+        <w:p>
+          <w:pPr>
+            <w:pStyle w:val="ndice1"/>
+            <w:rPr>
+              <w:rFonts w:asciiTheme="minorHAnsi" w:eastAsiaTheme="minorEastAsia" w:hAnsiTheme="minorHAnsi" w:cstheme="minorBidi"/>
+              <w:b w:val="0"/>
+              <w:sz w:val="22"/>
+              <w:szCs w:val="22"/>
+            </w:rPr>
+          </w:pPr>
+          <w:hyperlink w:anchor="_Toc515310253" w:history="1">
+            <w:r>
+              <w:rPr>
+                <w:rStyle w:val="Hiperligao"/>
+              </w:rPr>
+              <w:t>5</w:t>
+            </w:r>
+            <w:r>
+              <w:rPr>
+                <w:rFonts w:asciiTheme="minorHAnsi" w:eastAsiaTheme="minorEastAsia" w:hAnsiTheme="minorHAnsi" w:cstheme="minorBidi"/>
+                <w:b w:val="0"/>
+                <w:sz w:val="22"/>
+                <w:szCs w:val="22"/>
+              </w:rPr>
+              <w:tab/>
+            </w:r>
+            <w:r>
+              <w:rPr>
+                <w:rStyle w:val="Hiperligao"/>
+              </w:rPr>
+              <w:t>Arquitetura do H.O.M.I</w:t>
+            </w:r>
+            <w:r>
+              <w:rPr>
+                <w:webHidden/>
+              </w:rPr>
+              <w:tab/>
+            </w:r>
+            <w:r>
+              <w:rPr>
+                <w:webHidden/>
+              </w:rPr>
+              <w:fldChar w:fldCharType="begin"/>
+            </w:r>
+            <w:r>
+              <w:rPr>
+                <w:webHidden/>
+              </w:rPr>
+              <w:instrText xml:space="preserve"> PAGEREF _Toc515310253 \h </w:instrText>
+            </w:r>
+            <w:r>
+              <w:rPr>
+                <w:webHidden/>
+              </w:rPr>
+            </w:r>
+            <w:r>
+              <w:rPr>
+                <w:webHidden/>
+              </w:rPr>
+              <w:fldChar w:fldCharType="separate"/>
+            </w:r>
+            <w:r>
+              <w:rPr>
+                <w:webHidden/>
+              </w:rPr>
+              <w:t>21</w:t>
+            </w:r>
+            <w:r>
+              <w:rPr>
+                <w:webHidden/>
+              </w:rPr>
+              <w:fldChar w:fldCharType="end"/>
+            </w:r>
+          </w:hyperlink>
+        </w:p>
+        <w:p>
+          <w:pPr>
+            <w:pStyle w:val="ndice2"/>
+            <w:tabs>
+              <w:tab w:val="right" w:pos="9038"/>
+            </w:tabs>
+            <w:rPr>
+              <w:rFonts w:asciiTheme="minorHAnsi" w:eastAsiaTheme="minorEastAsia" w:hAnsiTheme="minorHAnsi" w:cstheme="minorBidi"/>
+              <w:noProof/>
+              <w:sz w:val="22"/>
+              <w:szCs w:val="22"/>
+            </w:rPr>
+          </w:pPr>
+          <w:hyperlink w:anchor="_Toc515310254" w:history="1">
+            <w:r>
+              <w:rPr>
+                <w:rStyle w:val="Hiperligao"/>
+                <w:noProof/>
+              </w:rPr>
+              <w:t>5.1 Descrição</w:t>
+            </w:r>
+            <w:r>
+              <w:rPr>
+                <w:noProof/>
+                <w:webHidden/>
+              </w:rPr>
+              <w:tab/>
+            </w:r>
+            <w:r>
+              <w:rPr>
+                <w:noProof/>
+                <w:webHidden/>
+              </w:rPr>
+              <w:fldChar w:fldCharType="begin"/>
+            </w:r>
+            <w:r>
+              <w:rPr>
+                <w:noProof/>
+                <w:webHidden/>
+              </w:rPr>
+              <w:instrText xml:space="preserve"> PAGEREF _Toc515310254 \h </w:instrText>
+            </w:r>
+            <w:r>
+              <w:rPr>
+                <w:noProof/>
+                <w:webHidden/>
+              </w:rPr>
+            </w:r>
+            <w:r>
+              <w:rPr>
+                <w:noProof/>
+                <w:webHidden/>
+              </w:rPr>
+              <w:fldChar w:fldCharType="separate"/>
+            </w:r>
+            <w:r>
+              <w:rPr>
+                <w:noProof/>
+                <w:webHidden/>
+              </w:rPr>
+              <w:t>21</w:t>
+            </w:r>
+            <w:r>
+              <w:rPr>
+                <w:noProof/>
+                <w:webHidden/>
+              </w:rPr>
+              <w:fldChar w:fldCharType="end"/>
+            </w:r>
+          </w:hyperlink>
+        </w:p>
+        <w:p>
+          <w:pPr>
+            <w:pStyle w:val="ndice2"/>
+            <w:tabs>
+              <w:tab w:val="right" w:pos="9038"/>
+            </w:tabs>
+            <w:rPr>
+              <w:rFonts w:asciiTheme="minorHAnsi" w:eastAsiaTheme="minorEastAsia" w:hAnsiTheme="minorHAnsi" w:cstheme="minorBidi"/>
+              <w:noProof/>
+              <w:sz w:val="22"/>
+              <w:szCs w:val="22"/>
+            </w:rPr>
+          </w:pPr>
+          <w:hyperlink w:anchor="_Toc515310255" w:history="1">
+            <w:r>
+              <w:rPr>
+                <w:rStyle w:val="Hiperligao"/>
+                <w:noProof/>
+              </w:rPr>
+              <w:t>5.2 Componentes</w:t>
+            </w:r>
+            <w:r>
+              <w:rPr>
+                <w:noProof/>
+                <w:webHidden/>
+              </w:rPr>
+              <w:tab/>
+            </w:r>
+            <w:r>
+              <w:rPr>
+                <w:noProof/>
+                <w:webHidden/>
+              </w:rPr>
+              <w:fldChar w:fldCharType="begin"/>
+            </w:r>
+            <w:r>
+              <w:rPr>
+                <w:noProof/>
+                <w:webHidden/>
+              </w:rPr>
+              <w:instrText xml:space="preserve"> PAGEREF _Toc515310255 \h </w:instrText>
+            </w:r>
+            <w:r>
+              <w:rPr>
+                <w:noProof/>
+                <w:webHidden/>
+              </w:rPr>
+            </w:r>
+            <w:r>
+              <w:rPr>
+                <w:noProof/>
+                <w:webHidden/>
+              </w:rPr>
+              <w:fldChar w:fldCharType="separate"/>
+            </w:r>
+            <w:r>
+              <w:rPr>
+                <w:noProof/>
+                <w:webHidden/>
+              </w:rPr>
+              <w:t>22</w:t>
+            </w:r>
+            <w:r>
+              <w:rPr>
+                <w:noProof/>
+                <w:webHidden/>
+              </w:rPr>
+              <w:fldChar w:fldCharType="end"/>
+            </w:r>
+          </w:hyperlink>
+        </w:p>
+        <w:p>
+          <w:pPr>
+            <w:pStyle w:val="ndice2"/>
+            <w:tabs>
+              <w:tab w:val="right" w:pos="9038"/>
+            </w:tabs>
+            <w:rPr>
+              <w:rFonts w:asciiTheme="minorHAnsi" w:eastAsiaTheme="minorEastAsia" w:hAnsiTheme="minorHAnsi" w:cstheme="minorBidi"/>
+              <w:noProof/>
+              <w:sz w:val="22"/>
+              <w:szCs w:val="22"/>
+            </w:rPr>
+          </w:pPr>
+          <w:hyperlink w:anchor="_Toc515310256" w:history="1">
+            <w:r>
+              <w:rPr>
+                <w:rStyle w:val="Hiperligao"/>
+                <w:noProof/>
+              </w:rPr>
+              <w:t>5.3 Tecnologias</w:t>
+            </w:r>
+            <w:r>
+              <w:rPr>
+                <w:noProof/>
+                <w:webHidden/>
+              </w:rPr>
+              <w:tab/>
+            </w:r>
+            <w:r>
+              <w:rPr>
+                <w:noProof/>
+                <w:webHidden/>
+              </w:rPr>
+              <w:fldChar w:fldCharType="begin"/>
+            </w:r>
+            <w:r>
+              <w:rPr>
+                <w:noProof/>
+                <w:webHidden/>
+              </w:rPr>
+              <w:instrText xml:space="preserve"> PAGEREF _Toc515310256 \h </w:instrText>
+            </w:r>
+            <w:r>
+              <w:rPr>
+                <w:noProof/>
+                <w:webHidden/>
+              </w:rPr>
+            </w:r>
+            <w:r>
+              <w:rPr>
+                <w:noProof/>
+                <w:webHidden/>
+              </w:rPr>
+              <w:fldChar w:fldCharType="separate"/>
+            </w:r>
+            <w:r>
+              <w:rPr>
+                <w:noProof/>
+                <w:webHidden/>
+              </w:rPr>
+              <w:t>22</w:t>
             </w:r>
             <w:r>
               <w:rPr>
@@ -1185,13 +2075,13 @@
               <w:szCs w:val="22"/>
             </w:rPr>
           </w:pPr>
-          <w:hyperlink w:anchor="_Toc515289565" w:history="1">
+          <w:hyperlink w:anchor="_Toc515310257" w:history="1">
             <w:r>
               <w:rPr>
                 <w:rStyle w:val="Hiperligao"/>
                 <w:noProof/>
               </w:rPr>
-              <w:t>3.1.1 Apollo</w:t>
+              <w:t>5.3.1 Node.js</w:t>
             </w:r>
             <w:r>
               <w:rPr>
@@ -1212,7 +2102,7 @@
                 <w:noProof/>
                 <w:webHidden/>
               </w:rPr>
-              <w:instrText xml:space="preserve"> PAGEREF _Toc515289565 \h </w:instrText>
+              <w:instrText xml:space="preserve"> PAGEREF _Toc515310257 \h </w:instrText>
             </w:r>
             <w:r>
               <w:rPr>
@@ -1232,7 +2122,7 @@
                 <w:noProof/>
                 <w:webHidden/>
               </w:rPr>
-              <w:t>15</w:t>
+              <w:t>22</w:t>
             </w:r>
             <w:r>
               <w:rPr>
@@ -1256,13 +2146,13 @@
               <w:szCs w:val="22"/>
             </w:rPr>
           </w:pPr>
-          <w:hyperlink w:anchor="_Toc515289566" w:history="1">
+          <w:hyperlink w:anchor="_Toc515310258" w:history="1">
             <w:r>
               <w:rPr>
                 <w:rStyle w:val="Hiperligao"/>
                 <w:noProof/>
               </w:rPr>
-              <w:t>3.1.2 Protégé</w:t>
+              <w:t>5.3.2 D3.js</w:t>
             </w:r>
             <w:r>
               <w:rPr>
@@ -1283,7 +2173,7 @@
                 <w:noProof/>
                 <w:webHidden/>
               </w:rPr>
-              <w:instrText xml:space="preserve"> PAGEREF _Toc515289566 \h </w:instrText>
+              <w:instrText xml:space="preserve"> PAGEREF _Toc515310258 \h </w:instrText>
             </w:r>
             <w:r>
               <w:rPr>
@@ -1303,7 +2193,7 @@
                 <w:noProof/>
                 <w:webHidden/>
               </w:rPr>
-              <w:t>15</w:t>
+              <w:t>22</w:t>
             </w:r>
             <w:r>
               <w:rPr>
@@ -1327,13 +2217,13 @@
               <w:szCs w:val="22"/>
             </w:rPr>
           </w:pPr>
-          <w:hyperlink w:anchor="_Toc515289567" w:history="1">
+          <w:hyperlink w:anchor="_Toc515310259" w:history="1">
             <w:r>
               <w:rPr>
                 <w:rStyle w:val="Hiperligao"/>
                 <w:noProof/>
               </w:rPr>
-              <w:t>3.1.3 Swoop</w:t>
+              <w:t>5.3.3 Electron</w:t>
             </w:r>
             <w:r>
               <w:rPr>
@@ -1354,7 +2244,7 @@
                 <w:noProof/>
                 <w:webHidden/>
               </w:rPr>
-              <w:instrText xml:space="preserve"> PAGEREF _Toc515289567 \h </w:instrText>
+              <w:instrText xml:space="preserve"> PAGEREF _Toc515310259 \h </w:instrText>
             </w:r>
             <w:r>
               <w:rPr>
@@ -1374,11 +2264,228 @@
                 <w:noProof/>
                 <w:webHidden/>
               </w:rPr>
-              <w:t>15</w:t>
+              <w:t>22</w:t>
             </w:r>
             <w:r>
               <w:rPr>
                 <w:noProof/>
+                <w:webHidden/>
+              </w:rPr>
+              <w:fldChar w:fldCharType="end"/>
+            </w:r>
+          </w:hyperlink>
+        </w:p>
+        <w:p>
+          <w:pPr>
+            <w:pStyle w:val="ndice3"/>
+            <w:tabs>
+              <w:tab w:val="right" w:pos="9038"/>
+            </w:tabs>
+            <w:rPr>
+              <w:rFonts w:asciiTheme="minorHAnsi" w:eastAsiaTheme="minorEastAsia" w:hAnsiTheme="minorHAnsi" w:cstheme="minorBidi"/>
+              <w:noProof/>
+              <w:sz w:val="22"/>
+              <w:szCs w:val="22"/>
+            </w:rPr>
+          </w:pPr>
+          <w:hyperlink w:anchor="_Toc515310260" w:history="1">
+            <w:r>
+              <w:rPr>
+                <w:rStyle w:val="Hiperligao"/>
+                <w:noProof/>
+              </w:rPr>
+              <w:t>5.3.4 Express</w:t>
+            </w:r>
+            <w:r>
+              <w:rPr>
+                <w:noProof/>
+                <w:webHidden/>
+              </w:rPr>
+              <w:tab/>
+            </w:r>
+            <w:r>
+              <w:rPr>
+                <w:noProof/>
+                <w:webHidden/>
+              </w:rPr>
+              <w:fldChar w:fldCharType="begin"/>
+            </w:r>
+            <w:r>
+              <w:rPr>
+                <w:noProof/>
+                <w:webHidden/>
+              </w:rPr>
+              <w:instrText xml:space="preserve"> PAGEREF _Toc515310260 \h </w:instrText>
+            </w:r>
+            <w:r>
+              <w:rPr>
+                <w:noProof/>
+                <w:webHidden/>
+              </w:rPr>
+            </w:r>
+            <w:r>
+              <w:rPr>
+                <w:noProof/>
+                <w:webHidden/>
+              </w:rPr>
+              <w:fldChar w:fldCharType="separate"/>
+            </w:r>
+            <w:r>
+              <w:rPr>
+                <w:noProof/>
+                <w:webHidden/>
+              </w:rPr>
+              <w:t>23</w:t>
+            </w:r>
+            <w:r>
+              <w:rPr>
+                <w:noProof/>
+                <w:webHidden/>
+              </w:rPr>
+              <w:fldChar w:fldCharType="end"/>
+            </w:r>
+          </w:hyperlink>
+        </w:p>
+        <w:p>
+          <w:pPr>
+            <w:pStyle w:val="ndice3"/>
+            <w:tabs>
+              <w:tab w:val="right" w:pos="9038"/>
+            </w:tabs>
+            <w:rPr>
+              <w:rFonts w:asciiTheme="minorHAnsi" w:eastAsiaTheme="minorEastAsia" w:hAnsiTheme="minorHAnsi" w:cstheme="minorBidi"/>
+              <w:noProof/>
+              <w:sz w:val="22"/>
+              <w:szCs w:val="22"/>
+            </w:rPr>
+          </w:pPr>
+          <w:hyperlink w:anchor="_Toc515310261" w:history="1">
+            <w:r>
+              <w:rPr>
+                <w:rStyle w:val="Hiperligao"/>
+                <w:noProof/>
+              </w:rPr>
+              <w:t>5.3.5 MongoDb</w:t>
+            </w:r>
+            <w:r>
+              <w:rPr>
+                <w:noProof/>
+                <w:webHidden/>
+              </w:rPr>
+              <w:tab/>
+            </w:r>
+            <w:r>
+              <w:rPr>
+                <w:noProof/>
+                <w:webHidden/>
+              </w:rPr>
+              <w:fldChar w:fldCharType="begin"/>
+            </w:r>
+            <w:r>
+              <w:rPr>
+                <w:noProof/>
+                <w:webHidden/>
+              </w:rPr>
+              <w:instrText xml:space="preserve"> PAGEREF _Toc515310261 \h </w:instrText>
+            </w:r>
+            <w:r>
+              <w:rPr>
+                <w:noProof/>
+                <w:webHidden/>
+              </w:rPr>
+            </w:r>
+            <w:r>
+              <w:rPr>
+                <w:noProof/>
+                <w:webHidden/>
+              </w:rPr>
+              <w:fldChar w:fldCharType="separate"/>
+            </w:r>
+            <w:r>
+              <w:rPr>
+                <w:noProof/>
+                <w:webHidden/>
+              </w:rPr>
+              <w:t>23</w:t>
+            </w:r>
+            <w:r>
+              <w:rPr>
+                <w:noProof/>
+                <w:webHidden/>
+              </w:rPr>
+              <w:fldChar w:fldCharType="end"/>
+            </w:r>
+          </w:hyperlink>
+        </w:p>
+        <w:p>
+          <w:pPr>
+            <w:pStyle w:val="ndice1"/>
+            <w:rPr>
+              <w:rFonts w:asciiTheme="minorHAnsi" w:eastAsiaTheme="minorEastAsia" w:hAnsiTheme="minorHAnsi" w:cstheme="minorBidi"/>
+              <w:b w:val="0"/>
+              <w:sz w:val="22"/>
+              <w:szCs w:val="22"/>
+            </w:rPr>
+          </w:pPr>
+          <w:hyperlink w:anchor="_Toc515310262" w:history="1">
+            <w:r>
+              <w:rPr>
+                <w:rStyle w:val="Hiperligao"/>
+              </w:rPr>
+              <w:t>6</w:t>
+            </w:r>
+            <w:r>
+              <w:rPr>
+                <w:rFonts w:asciiTheme="minorHAnsi" w:eastAsiaTheme="minorEastAsia" w:hAnsiTheme="minorHAnsi" w:cstheme="minorBidi"/>
+                <w:b w:val="0"/>
+                <w:sz w:val="22"/>
+                <w:szCs w:val="22"/>
+              </w:rPr>
+              <w:tab/>
+            </w:r>
+            <w:r>
+              <w:rPr>
+                <w:rStyle w:val="Hiperligao"/>
+              </w:rPr>
+              <w:t>Implementação</w:t>
+            </w:r>
+            <w:r>
+              <w:rPr>
+                <w:webHidden/>
+              </w:rPr>
+              <w:tab/>
+            </w:r>
+            <w:r>
+              <w:rPr>
+                <w:webHidden/>
+              </w:rPr>
+              <w:fldChar w:fldCharType="begin"/>
+            </w:r>
+            <w:r>
+              <w:rPr>
+                <w:webHidden/>
+              </w:rPr>
+              <w:instrText xml:space="preserve"> PAGEREF _Toc515310262 \h </w:instrText>
+            </w:r>
+            <w:r>
+              <w:rPr>
+                <w:webHidden/>
+              </w:rPr>
+            </w:r>
+            <w:r>
+              <w:rPr>
+                <w:webHidden/>
+              </w:rPr>
+              <w:fldChar w:fldCharType="separate"/>
+            </w:r>
+            <w:r>
+              <w:rPr>
+                <w:webHidden/>
+              </w:rPr>
+              <w:t>25</w:t>
+            </w:r>
+            <w:r>
+              <w:rPr>
                 <w:webHidden/>
               </w:rPr>
               <w:fldChar w:fldCharType="end"/>
@@ -1398,13 +2505,13 @@
               <w:szCs w:val="22"/>
             </w:rPr>
           </w:pPr>
-          <w:hyperlink w:anchor="_Toc515289568" w:history="1">
+          <w:hyperlink w:anchor="_Toc515310263" w:history="1">
             <w:r>
               <w:rPr>
                 <w:rStyle w:val="Hiperligao"/>
                 <w:noProof/>
               </w:rPr>
-              <w:t>3.2 Como HOMI se compara com estas ferramentas</w:t>
+              <w:t>6.1 Estruturas de dados</w:t>
             </w:r>
             <w:r>
               <w:rPr>
@@ -1425,7 +2532,7 @@
                 <w:noProof/>
                 <w:webHidden/>
               </w:rPr>
-              <w:instrText xml:space="preserve"> PAGEREF _Toc515289568 \h </w:instrText>
+              <w:instrText xml:space="preserve"> PAGEREF _Toc515310263 \h </w:instrText>
             </w:r>
             <w:r>
               <w:rPr>
@@ -1445,7 +2552,7 @@
                 <w:noProof/>
                 <w:webHidden/>
               </w:rPr>
-              <w:t>16</w:t>
+              <w:t>25</w:t>
             </w:r>
             <w:r>
               <w:rPr>
@@ -1458,71 +2565,211 @@
         </w:p>
         <w:p>
           <w:pPr>
-            <w:pStyle w:val="ndice1"/>
+            <w:pStyle w:val="ndice3"/>
+            <w:tabs>
+              <w:tab w:val="right" w:pos="9038"/>
+            </w:tabs>
             <w:rPr>
               <w:rFonts w:asciiTheme="minorHAnsi" w:eastAsiaTheme="minorEastAsia" w:hAnsiTheme="minorHAnsi" w:cstheme="minorBidi"/>
+              <w:noProof/>
               <w:sz w:val="22"/>
               <w:szCs w:val="22"/>
             </w:rPr>
           </w:pPr>
-          <w:hyperlink w:anchor="_Toc515289569" w:history="1">
+          <w:hyperlink w:anchor="_Toc515310264" w:history="1">
             <w:r>
               <w:rPr>
                 <w:rStyle w:val="Hiperligao"/>
-              </w:rPr>
-              <w:t>4</w:t>
-            </w:r>
-            <w:r>
-              <w:rPr>
-                <w:rFonts w:asciiTheme="minorHAnsi" w:eastAsiaTheme="minorEastAsia" w:hAnsiTheme="minorHAnsi" w:cstheme="minorBidi"/>
-                <w:sz w:val="22"/>
-                <w:szCs w:val="22"/>
+                <w:noProof/>
+              </w:rPr>
+              <w:t>6.1.1 Individual Mapping</w:t>
+            </w:r>
+            <w:r>
+              <w:rPr>
+                <w:noProof/>
+                <w:webHidden/>
               </w:rPr>
               <w:tab/>
             </w:r>
             <w:r>
               <w:rPr>
+                <w:noProof/>
+                <w:webHidden/>
+              </w:rPr>
+              <w:fldChar w:fldCharType="begin"/>
+            </w:r>
+            <w:r>
+              <w:rPr>
+                <w:noProof/>
+                <w:webHidden/>
+              </w:rPr>
+              <w:instrText xml:space="preserve"> PAGEREF _Toc515310264 \h </w:instrText>
+            </w:r>
+            <w:r>
+              <w:rPr>
+                <w:noProof/>
+                <w:webHidden/>
+              </w:rPr>
+            </w:r>
+            <w:r>
+              <w:rPr>
+                <w:noProof/>
+                <w:webHidden/>
+              </w:rPr>
+              <w:fldChar w:fldCharType="separate"/>
+            </w:r>
+            <w:r>
+              <w:rPr>
+                <w:noProof/>
+                <w:webHidden/>
+              </w:rPr>
+              <w:t>25</w:t>
+            </w:r>
+            <w:r>
+              <w:rPr>
+                <w:noProof/>
+                <w:webHidden/>
+              </w:rPr>
+              <w:fldChar w:fldCharType="end"/>
+            </w:r>
+          </w:hyperlink>
+        </w:p>
+        <w:p>
+          <w:pPr>
+            <w:pStyle w:val="ndice3"/>
+            <w:tabs>
+              <w:tab w:val="right" w:pos="9038"/>
+            </w:tabs>
+            <w:rPr>
+              <w:rFonts w:asciiTheme="minorHAnsi" w:eastAsiaTheme="minorEastAsia" w:hAnsiTheme="minorHAnsi" w:cstheme="minorBidi"/>
+              <w:noProof/>
+              <w:sz w:val="22"/>
+              <w:szCs w:val="22"/>
+            </w:rPr>
+          </w:pPr>
+          <w:hyperlink w:anchor="_Toc515310265" w:history="1">
+            <w:r>
+              <w:rPr>
                 <w:rStyle w:val="Hiperligao"/>
-              </w:rPr>
-              <w:t>Chaos Pop</w:t>
-            </w:r>
-            <w:r>
-              <w:rPr>
+                <w:noProof/>
+              </w:rPr>
+              <w:t>6.1.2 Populate</w:t>
+            </w:r>
+            <w:r>
+              <w:rPr>
+                <w:noProof/>
                 <w:webHidden/>
               </w:rPr>
               <w:tab/>
             </w:r>
             <w:r>
               <w:rPr>
+                <w:noProof/>
                 <w:webHidden/>
               </w:rPr>
               <w:fldChar w:fldCharType="begin"/>
             </w:r>
             <w:r>
               <w:rPr>
+                <w:noProof/>
                 <w:webHidden/>
               </w:rPr>
-              <w:instrText xml:space="preserve"> PAGEREF _Toc515289569 \h </w:instrText>
-            </w:r>
-            <w:r>
-              <w:rPr>
+              <w:instrText xml:space="preserve"> PAGEREF _Toc515310265 \h </w:instrText>
+            </w:r>
+            <w:r>
+              <w:rPr>
+                <w:noProof/>
                 <w:webHidden/>
               </w:rPr>
             </w:r>
             <w:r>
               <w:rPr>
+                <w:noProof/>
                 <w:webHidden/>
               </w:rPr>
               <w:fldChar w:fldCharType="separate"/>
             </w:r>
             <w:r>
               <w:rPr>
+                <w:noProof/>
                 <w:webHidden/>
               </w:rPr>
-              <w:t>17</w:t>
-            </w:r>
-            <w:r>
-              <w:rPr>
+              <w:t>26</w:t>
+            </w:r>
+            <w:r>
+              <w:rPr>
+                <w:noProof/>
+                <w:webHidden/>
+              </w:rPr>
+              <w:fldChar w:fldCharType="end"/>
+            </w:r>
+          </w:hyperlink>
+        </w:p>
+        <w:p>
+          <w:pPr>
+            <w:pStyle w:val="ndice3"/>
+            <w:tabs>
+              <w:tab w:val="right" w:pos="9038"/>
+            </w:tabs>
+            <w:rPr>
+              <w:rFonts w:asciiTheme="minorHAnsi" w:eastAsiaTheme="minorEastAsia" w:hAnsiTheme="minorHAnsi" w:cstheme="minorBidi"/>
+              <w:noProof/>
+              <w:sz w:val="22"/>
+              <w:szCs w:val="22"/>
+            </w:rPr>
+          </w:pPr>
+          <w:hyperlink w:anchor="_Toc515310266" w:history="1">
+            <w:r>
+              <w:rPr>
+                <w:rStyle w:val="Hiperligao"/>
+                <w:noProof/>
+              </w:rPr>
+              <w:t>6.1.3 DataFile e OntologyFile</w:t>
+            </w:r>
+            <w:r>
+              <w:rPr>
+                <w:noProof/>
+                <w:webHidden/>
+              </w:rPr>
+              <w:tab/>
+            </w:r>
+            <w:r>
+              <w:rPr>
+                <w:noProof/>
+                <w:webHidden/>
+              </w:rPr>
+              <w:fldChar w:fldCharType="begin"/>
+            </w:r>
+            <w:r>
+              <w:rPr>
+                <w:noProof/>
+                <w:webHidden/>
+              </w:rPr>
+              <w:instrText xml:space="preserve"> PAGEREF _Toc515310266 \h </w:instrText>
+            </w:r>
+            <w:r>
+              <w:rPr>
+                <w:noProof/>
+                <w:webHidden/>
+              </w:rPr>
+            </w:r>
+            <w:r>
+              <w:rPr>
+                <w:noProof/>
+                <w:webHidden/>
+              </w:rPr>
+              <w:fldChar w:fldCharType="separate"/>
+            </w:r>
+            <w:r>
+              <w:rPr>
+                <w:noProof/>
+                <w:webHidden/>
+              </w:rPr>
+              <w:t>26</w:t>
+            </w:r>
+            <w:r>
+              <w:rPr>
+                <w:noProof/>
                 <w:webHidden/>
               </w:rPr>
               <w:fldChar w:fldCharType="end"/>
@@ -1542,13 +2789,13 @@
               <w:szCs w:val="22"/>
             </w:rPr>
           </w:pPr>
-          <w:hyperlink w:anchor="_Toc515289570" w:history="1">
+          <w:hyperlink w:anchor="_Toc515310267" w:history="1">
             <w:r>
               <w:rPr>
                 <w:rStyle w:val="Hiperligao"/>
                 <w:noProof/>
               </w:rPr>
-              <w:t>4.1 API</w:t>
+              <w:t>6.2 Base de dados</w:t>
             </w:r>
             <w:r>
               <w:rPr>
@@ -1569,7 +2816,7 @@
                 <w:noProof/>
                 <w:webHidden/>
               </w:rPr>
-              <w:instrText xml:space="preserve"> PAGEREF _Toc515289570 \h </w:instrText>
+              <w:instrText xml:space="preserve"> PAGEREF _Toc515310267 \h </w:instrText>
             </w:r>
             <w:r>
               <w:rPr>
@@ -1589,7 +2836,7 @@
                 <w:noProof/>
                 <w:webHidden/>
               </w:rPr>
-              <w:t>17</w:t>
+              <w:t>26</w:t>
             </w:r>
             <w:r>
               <w:rPr>
@@ -1613,13 +2860,13 @@
               <w:szCs w:val="22"/>
             </w:rPr>
           </w:pPr>
-          <w:hyperlink w:anchor="_Toc515289571" w:history="1">
+          <w:hyperlink w:anchor="_Toc515310268" w:history="1">
             <w:r>
               <w:rPr>
                 <w:rStyle w:val="Hiperligao"/>
                 <w:noProof/>
               </w:rPr>
-              <w:t>4.2 Armazenamento de dados</w:t>
+              <w:t>6.3 Endpoints</w:t>
             </w:r>
             <w:r>
               <w:rPr>
@@ -1640,7 +2887,7 @@
                 <w:noProof/>
                 <w:webHidden/>
               </w:rPr>
-              <w:instrText xml:space="preserve"> PAGEREF _Toc515289571 \h </w:instrText>
+              <w:instrText xml:space="preserve"> PAGEREF _Toc515310268 \h </w:instrText>
             </w:r>
             <w:r>
               <w:rPr>
@@ -1660,7 +2907,7 @@
                 <w:noProof/>
                 <w:webHidden/>
               </w:rPr>
-              <w:t>18</w:t>
+              <w:t>27</w:t>
             </w:r>
             <w:r>
               <w:rPr>
@@ -1684,13 +2931,14 @@
               <w:szCs w:val="22"/>
             </w:rPr>
           </w:pPr>
-          <w:hyperlink w:anchor="_Toc515289572" w:history="1">
+          <w:hyperlink w:anchor="_Toc515310269" w:history="1">
             <w:r>
               <w:rPr>
                 <w:rStyle w:val="Hiperligao"/>
                 <w:noProof/>
-              </w:rPr>
-              <w:t>4.3 Exemplo de utilização</w:t>
+                <w:lang w:val="en-US"/>
+              </w:rPr>
+              <w:t>6.4 Front-End (Client Side)</w:t>
             </w:r>
             <w:r>
               <w:rPr>
@@ -1711,7 +2959,7 @@
                 <w:noProof/>
                 <w:webHidden/>
               </w:rPr>
-              <w:instrText xml:space="preserve"> PAGEREF _Toc515289572 \h </w:instrText>
+              <w:instrText xml:space="preserve"> PAGEREF _Toc515310269 \h </w:instrText>
             </w:r>
             <w:r>
               <w:rPr>
@@ -1731,7 +2979,7 @@
                 <w:noProof/>
                 <w:webHidden/>
               </w:rPr>
-              <w:t>18</w:t>
+              <w:t>28</w:t>
             </w:r>
             <w:r>
               <w:rPr>
@@ -1744,71 +2992,69 @@
         </w:p>
         <w:p>
           <w:pPr>
-            <w:pStyle w:val="ndice1"/>
+            <w:pStyle w:val="ndice3"/>
+            <w:tabs>
+              <w:tab w:val="right" w:pos="9038"/>
+            </w:tabs>
             <w:rPr>
               <w:rFonts w:asciiTheme="minorHAnsi" w:eastAsiaTheme="minorEastAsia" w:hAnsiTheme="minorHAnsi" w:cstheme="minorBidi"/>
+              <w:noProof/>
               <w:sz w:val="22"/>
               <w:szCs w:val="22"/>
             </w:rPr>
           </w:pPr>
-          <w:hyperlink w:anchor="_Toc515289573" w:history="1">
+          <w:hyperlink w:anchor="_Toc515310270" w:history="1">
             <w:r>
               <w:rPr>
                 <w:rStyle w:val="Hiperligao"/>
-              </w:rPr>
-              <w:t>5</w:t>
-            </w:r>
-            <w:r>
-              <w:rPr>
-                <w:rFonts w:asciiTheme="minorHAnsi" w:eastAsiaTheme="minorEastAsia" w:hAnsiTheme="minorHAnsi" w:cstheme="minorBidi"/>
-                <w:sz w:val="22"/>
-                <w:szCs w:val="22"/>
+                <w:noProof/>
+              </w:rPr>
+              <w:t>6.4.1 Populate with data</w:t>
+            </w:r>
+            <w:r>
+              <w:rPr>
+                <w:noProof/>
+                <w:webHidden/>
               </w:rPr>
               <w:tab/>
             </w:r>
             <w:r>
               <w:rPr>
-                <w:rStyle w:val="Hiperligao"/>
-              </w:rPr>
-              <w:t>Arquitetura do H.O.M.I</w:t>
-            </w:r>
-            <w:r>
-              <w:rPr>
+                <w:noProof/>
                 <w:webHidden/>
               </w:rPr>
-              <w:tab/>
-            </w:r>
-            <w:r>
-              <w:rPr>
+              <w:fldChar w:fldCharType="begin"/>
+            </w:r>
+            <w:r>
+              <w:rPr>
+                <w:noProof/>
                 <w:webHidden/>
               </w:rPr>
-              <w:fldChar w:fldCharType="begin"/>
-            </w:r>
-            <w:r>
-              <w:rPr>
+              <w:instrText xml:space="preserve"> PAGEREF _Toc515310270 \h </w:instrText>
+            </w:r>
+            <w:r>
+              <w:rPr>
+                <w:noProof/>
                 <w:webHidden/>
               </w:rPr>
-              <w:instrText xml:space="preserve"> PAGEREF _Toc515289573 \h </w:instrText>
-            </w:r>
-            <w:r>
-              <w:rPr>
+            </w:r>
+            <w:r>
+              <w:rPr>
+                <w:noProof/>
                 <w:webHidden/>
               </w:rPr>
-            </w:r>
-            <w:r>
-              <w:rPr>
+              <w:fldChar w:fldCharType="separate"/>
+            </w:r>
+            <w:r>
+              <w:rPr>
+                <w:noProof/>
                 <w:webHidden/>
               </w:rPr>
-              <w:fldChar w:fldCharType="separate"/>
-            </w:r>
-            <w:r>
-              <w:rPr>
-                <w:webHidden/>
-              </w:rPr>
-              <w:t>21</w:t>
-            </w:r>
-            <w:r>
-              <w:rPr>
+              <w:t>28</w:t>
+            </w:r>
+            <w:r>
+              <w:rPr>
+                <w:noProof/>
                 <w:webHidden/>
               </w:rPr>
               <w:fldChar w:fldCharType="end"/>
@@ -1828,13 +3074,13 @@
               <w:szCs w:val="22"/>
             </w:rPr>
           </w:pPr>
-          <w:hyperlink w:anchor="_Toc515289574" w:history="1">
+          <w:hyperlink w:anchor="_Toc515310271" w:history="1">
             <w:r>
               <w:rPr>
                 <w:rStyle w:val="Hiperligao"/>
                 <w:noProof/>
               </w:rPr>
-              <w:t>5.1 Descrição</w:t>
+              <w:t>6.5 Back-End (Server Side)</w:t>
             </w:r>
             <w:r>
               <w:rPr>
@@ -1855,7 +3101,7 @@
                 <w:noProof/>
                 <w:webHidden/>
               </w:rPr>
-              <w:instrText xml:space="preserve"> PAGEREF _Toc515289574 \h </w:instrText>
+              <w:instrText xml:space="preserve"> PAGEREF _Toc515310271 \h </w:instrText>
             </w:r>
             <w:r>
               <w:rPr>
@@ -1875,149 +3121,7 @@
                 <w:noProof/>
                 <w:webHidden/>
               </w:rPr>
-              <w:t>21</w:t>
-            </w:r>
-            <w:r>
-              <w:rPr>
-                <w:noProof/>
-                <w:webHidden/>
-              </w:rPr>
-              <w:fldChar w:fldCharType="end"/>
-            </w:r>
-          </w:hyperlink>
-        </w:p>
-        <w:p>
-          <w:pPr>
-            <w:pStyle w:val="ndice2"/>
-            <w:tabs>
-              <w:tab w:val="right" w:pos="9038"/>
-            </w:tabs>
-            <w:rPr>
-              <w:rFonts w:asciiTheme="minorHAnsi" w:eastAsiaTheme="minorEastAsia" w:hAnsiTheme="minorHAnsi" w:cstheme="minorBidi"/>
-              <w:noProof/>
-              <w:sz w:val="22"/>
-              <w:szCs w:val="22"/>
-            </w:rPr>
-          </w:pPr>
-          <w:hyperlink w:anchor="_Toc515289575" w:history="1">
-            <w:r>
-              <w:rPr>
-                <w:rStyle w:val="Hiperligao"/>
-                <w:noProof/>
-              </w:rPr>
-              <w:t>5.2 Componentes</w:t>
-            </w:r>
-            <w:r>
-              <w:rPr>
-                <w:noProof/>
-                <w:webHidden/>
-              </w:rPr>
-              <w:tab/>
-            </w:r>
-            <w:r>
-              <w:rPr>
-                <w:noProof/>
-                <w:webHidden/>
-              </w:rPr>
-              <w:fldChar w:fldCharType="begin"/>
-            </w:r>
-            <w:r>
-              <w:rPr>
-                <w:noProof/>
-                <w:webHidden/>
-              </w:rPr>
-              <w:instrText xml:space="preserve"> PAGEREF _Toc515289575 \h </w:instrText>
-            </w:r>
-            <w:r>
-              <w:rPr>
-                <w:noProof/>
-                <w:webHidden/>
-              </w:rPr>
-            </w:r>
-            <w:r>
-              <w:rPr>
-                <w:noProof/>
-                <w:webHidden/>
-              </w:rPr>
-              <w:fldChar w:fldCharType="separate"/>
-            </w:r>
-            <w:r>
-              <w:rPr>
-                <w:noProof/>
-                <w:webHidden/>
-              </w:rPr>
-              <w:t>22</w:t>
-            </w:r>
-            <w:r>
-              <w:rPr>
-                <w:noProof/>
-                <w:webHidden/>
-              </w:rPr>
-              <w:fldChar w:fldCharType="end"/>
-            </w:r>
-          </w:hyperlink>
-        </w:p>
-        <w:p>
-          <w:pPr>
-            <w:pStyle w:val="ndice2"/>
-            <w:tabs>
-              <w:tab w:val="right" w:pos="9038"/>
-            </w:tabs>
-            <w:rPr>
-              <w:rFonts w:asciiTheme="minorHAnsi" w:eastAsiaTheme="minorEastAsia" w:hAnsiTheme="minorHAnsi" w:cstheme="minorBidi"/>
-              <w:noProof/>
-              <w:sz w:val="22"/>
-              <w:szCs w:val="22"/>
-            </w:rPr>
-          </w:pPr>
-          <w:hyperlink w:anchor="_Toc515289576" w:history="1">
-            <w:r>
-              <w:rPr>
-                <w:rStyle w:val="Hiperligao"/>
-                <w:noProof/>
-              </w:rPr>
-              <w:t>5.3 Tecnologias</w:t>
-            </w:r>
-            <w:r>
-              <w:rPr>
-                <w:noProof/>
-                <w:webHidden/>
-              </w:rPr>
-              <w:tab/>
-            </w:r>
-            <w:r>
-              <w:rPr>
-                <w:noProof/>
-                <w:webHidden/>
-              </w:rPr>
-              <w:fldChar w:fldCharType="begin"/>
-            </w:r>
-            <w:r>
-              <w:rPr>
-                <w:noProof/>
-                <w:webHidden/>
-              </w:rPr>
-              <w:instrText xml:space="preserve"> PAGEREF _Toc515289576 \h </w:instrText>
-            </w:r>
-            <w:r>
-              <w:rPr>
-                <w:noProof/>
-                <w:webHidden/>
-              </w:rPr>
-            </w:r>
-            <w:r>
-              <w:rPr>
-                <w:noProof/>
-                <w:webHidden/>
-              </w:rPr>
-              <w:fldChar w:fldCharType="separate"/>
-            </w:r>
-            <w:r>
-              <w:rPr>
-                <w:noProof/>
-                <w:webHidden/>
-              </w:rPr>
-              <w:t>22</w:t>
+              <w:t>32</w:t>
             </w:r>
             <w:r>
               <w:rPr>
@@ -2041,13 +3145,13 @@
               <w:szCs w:val="22"/>
             </w:rPr>
           </w:pPr>
-          <w:hyperlink w:anchor="_Toc515289577" w:history="1">
+          <w:hyperlink w:anchor="_Toc515310272" w:history="1">
             <w:r>
               <w:rPr>
                 <w:rStyle w:val="Hiperligao"/>
                 <w:noProof/>
               </w:rPr>
-              <w:t>5.3.1 Node.js</w:t>
+              <w:t>6.5.1 PropertyParser e ListToTree</w:t>
             </w:r>
             <w:r>
               <w:rPr>
@@ -2068,7 +3172,7 @@
                 <w:noProof/>
                 <w:webHidden/>
               </w:rPr>
-              <w:instrText xml:space="preserve"> PAGEREF _Toc515289577 \h </w:instrText>
+              <w:instrText xml:space="preserve"> PAGEREF _Toc515310272 \h </w:instrText>
             </w:r>
             <w:r>
               <w:rPr>
@@ -2088,291 +3192,7 @@
                 <w:noProof/>
                 <w:webHidden/>
               </w:rPr>
-              <w:t>22</w:t>
-            </w:r>
-            <w:r>
-              <w:rPr>
-                <w:noProof/>
-                <w:webHidden/>
-              </w:rPr>
-              <w:fldChar w:fldCharType="end"/>
-            </w:r>
-          </w:hyperlink>
-        </w:p>
-        <w:p>
-          <w:pPr>
-            <w:pStyle w:val="ndice3"/>
-            <w:tabs>
-              <w:tab w:val="right" w:pos="9038"/>
-            </w:tabs>
-            <w:rPr>
-              <w:rFonts w:asciiTheme="minorHAnsi" w:eastAsiaTheme="minorEastAsia" w:hAnsiTheme="minorHAnsi" w:cstheme="minorBidi"/>
-              <w:noProof/>
-              <w:sz w:val="22"/>
-              <w:szCs w:val="22"/>
-            </w:rPr>
-          </w:pPr>
-          <w:hyperlink w:anchor="_Toc515289578" w:history="1">
-            <w:r>
-              <w:rPr>
-                <w:rStyle w:val="Hiperligao"/>
-                <w:noProof/>
-              </w:rPr>
-              <w:t>5.3.2 D3.js</w:t>
-            </w:r>
-            <w:r>
-              <w:rPr>
-                <w:noProof/>
-                <w:webHidden/>
-              </w:rPr>
-              <w:tab/>
-            </w:r>
-            <w:r>
-              <w:rPr>
-                <w:noProof/>
-                <w:webHidden/>
-              </w:rPr>
-              <w:fldChar w:fldCharType="begin"/>
-            </w:r>
-            <w:r>
-              <w:rPr>
-                <w:noProof/>
-                <w:webHidden/>
-              </w:rPr>
-              <w:instrText xml:space="preserve"> PAGEREF _Toc515289578 \h </w:instrText>
-            </w:r>
-            <w:r>
-              <w:rPr>
-                <w:noProof/>
-                <w:webHidden/>
-              </w:rPr>
-            </w:r>
-            <w:r>
-              <w:rPr>
-                <w:noProof/>
-                <w:webHidden/>
-              </w:rPr>
-              <w:fldChar w:fldCharType="separate"/>
-            </w:r>
-            <w:r>
-              <w:rPr>
-                <w:noProof/>
-                <w:webHidden/>
-              </w:rPr>
-              <w:t>22</w:t>
-            </w:r>
-            <w:r>
-              <w:rPr>
-                <w:noProof/>
-                <w:webHidden/>
-              </w:rPr>
-              <w:fldChar w:fldCharType="end"/>
-            </w:r>
-          </w:hyperlink>
-        </w:p>
-        <w:p>
-          <w:pPr>
-            <w:pStyle w:val="ndice3"/>
-            <w:tabs>
-              <w:tab w:val="right" w:pos="9038"/>
-            </w:tabs>
-            <w:rPr>
-              <w:rFonts w:asciiTheme="minorHAnsi" w:eastAsiaTheme="minorEastAsia" w:hAnsiTheme="minorHAnsi" w:cstheme="minorBidi"/>
-              <w:noProof/>
-              <w:sz w:val="22"/>
-              <w:szCs w:val="22"/>
-            </w:rPr>
-          </w:pPr>
-          <w:hyperlink w:anchor="_Toc515289579" w:history="1">
-            <w:r>
-              <w:rPr>
-                <w:rStyle w:val="Hiperligao"/>
-                <w:noProof/>
-              </w:rPr>
-              <w:t>5.3.3 Electron</w:t>
-            </w:r>
-            <w:r>
-              <w:rPr>
-                <w:noProof/>
-                <w:webHidden/>
-              </w:rPr>
-              <w:tab/>
-            </w:r>
-            <w:r>
-              <w:rPr>
-                <w:noProof/>
-                <w:webHidden/>
-              </w:rPr>
-              <w:fldChar w:fldCharType="begin"/>
-            </w:r>
-            <w:r>
-              <w:rPr>
-                <w:noProof/>
-                <w:webHidden/>
-              </w:rPr>
-              <w:instrText xml:space="preserve"> PAGEREF _Toc515289579 \h </w:instrText>
-            </w:r>
-            <w:r>
-              <w:rPr>
-                <w:noProof/>
-                <w:webHidden/>
-              </w:rPr>
-            </w:r>
-            <w:r>
-              <w:rPr>
-                <w:noProof/>
-                <w:webHidden/>
-              </w:rPr>
-              <w:fldChar w:fldCharType="separate"/>
-            </w:r>
-            <w:r>
-              <w:rPr>
-                <w:noProof/>
-                <w:webHidden/>
-              </w:rPr>
-              <w:t>22</w:t>
-            </w:r>
-            <w:r>
-              <w:rPr>
-                <w:noProof/>
-                <w:webHidden/>
-              </w:rPr>
-              <w:fldChar w:fldCharType="end"/>
-            </w:r>
-          </w:hyperlink>
-        </w:p>
-        <w:p>
-          <w:pPr>
-            <w:pStyle w:val="ndice3"/>
-            <w:tabs>
-              <w:tab w:val="right" w:pos="9038"/>
-            </w:tabs>
-            <w:rPr>
-              <w:rFonts w:asciiTheme="minorHAnsi" w:eastAsiaTheme="minorEastAsia" w:hAnsiTheme="minorHAnsi" w:cstheme="minorBidi"/>
-              <w:noProof/>
-              <w:sz w:val="22"/>
-              <w:szCs w:val="22"/>
-            </w:rPr>
-          </w:pPr>
-          <w:hyperlink w:anchor="_Toc515289580" w:history="1">
-            <w:r>
-              <w:rPr>
-                <w:rStyle w:val="Hiperligao"/>
-                <w:noProof/>
-              </w:rPr>
-              <w:t>5.3.4 Express</w:t>
-            </w:r>
-            <w:r>
-              <w:rPr>
-                <w:noProof/>
-                <w:webHidden/>
-              </w:rPr>
-              <w:tab/>
-            </w:r>
-            <w:r>
-              <w:rPr>
-                <w:noProof/>
-                <w:webHidden/>
-              </w:rPr>
-              <w:fldChar w:fldCharType="begin"/>
-            </w:r>
-            <w:r>
-              <w:rPr>
-                <w:noProof/>
-                <w:webHidden/>
-              </w:rPr>
-              <w:instrText xml:space="preserve"> PAGEREF _Toc515289580 \h </w:instrText>
-            </w:r>
-            <w:r>
-              <w:rPr>
-                <w:noProof/>
-                <w:webHidden/>
-              </w:rPr>
-            </w:r>
-            <w:r>
-              <w:rPr>
-                <w:noProof/>
-                <w:webHidden/>
-              </w:rPr>
-              <w:fldChar w:fldCharType="separate"/>
-            </w:r>
-            <w:r>
-              <w:rPr>
-                <w:noProof/>
-                <w:webHidden/>
-              </w:rPr>
-              <w:t>23</w:t>
-            </w:r>
-            <w:r>
-              <w:rPr>
-                <w:noProof/>
-                <w:webHidden/>
-              </w:rPr>
-              <w:fldChar w:fldCharType="end"/>
-            </w:r>
-          </w:hyperlink>
-        </w:p>
-        <w:p>
-          <w:pPr>
-            <w:pStyle w:val="ndice3"/>
-            <w:tabs>
-              <w:tab w:val="right" w:pos="9038"/>
-            </w:tabs>
-            <w:rPr>
-              <w:rFonts w:asciiTheme="minorHAnsi" w:eastAsiaTheme="minorEastAsia" w:hAnsiTheme="minorHAnsi" w:cstheme="minorBidi"/>
-              <w:noProof/>
-              <w:sz w:val="22"/>
-              <w:szCs w:val="22"/>
-            </w:rPr>
-          </w:pPr>
-          <w:hyperlink w:anchor="_Toc515289581" w:history="1">
-            <w:r>
-              <w:rPr>
-                <w:rStyle w:val="Hiperligao"/>
-                <w:noProof/>
-              </w:rPr>
-              <w:t>5.3.5 MongoDb</w:t>
-            </w:r>
-            <w:r>
-              <w:rPr>
-                <w:noProof/>
-                <w:webHidden/>
-              </w:rPr>
-              <w:tab/>
-            </w:r>
-            <w:r>
-              <w:rPr>
-                <w:noProof/>
-                <w:webHidden/>
-              </w:rPr>
-              <w:fldChar w:fldCharType="begin"/>
-            </w:r>
-            <w:r>
-              <w:rPr>
-                <w:noProof/>
-                <w:webHidden/>
-              </w:rPr>
-              <w:instrText xml:space="preserve"> PAGEREF _Toc515289581 \h </w:instrText>
-            </w:r>
-            <w:r>
-              <w:rPr>
-                <w:noProof/>
-                <w:webHidden/>
-              </w:rPr>
-            </w:r>
-            <w:r>
-              <w:rPr>
-                <w:noProof/>
-                <w:webHidden/>
-              </w:rPr>
-              <w:fldChar w:fldCharType="separate"/>
-            </w:r>
-            <w:r>
-              <w:rPr>
-                <w:noProof/>
-                <w:webHidden/>
-              </w:rPr>
-              <w:t>23</w:t>
+              <w:t>33</w:t>
             </w:r>
             <w:r>
               <w:rPr>
@@ -2388,20 +3208,22 @@
             <w:pStyle w:val="ndice1"/>
             <w:rPr>
               <w:rFonts w:asciiTheme="minorHAnsi" w:eastAsiaTheme="minorEastAsia" w:hAnsiTheme="minorHAnsi" w:cstheme="minorBidi"/>
+              <w:b w:val="0"/>
               <w:sz w:val="22"/>
               <w:szCs w:val="22"/>
             </w:rPr>
           </w:pPr>
-          <w:hyperlink w:anchor="_Toc515289582" w:history="1">
+          <w:hyperlink w:anchor="_Toc515310273" w:history="1">
             <w:r>
               <w:rPr>
                 <w:rStyle w:val="Hiperligao"/>
               </w:rPr>
-              <w:t>6</w:t>
+              <w:t>7</w:t>
             </w:r>
             <w:r>
               <w:rPr>
                 <w:rFonts w:asciiTheme="minorHAnsi" w:eastAsiaTheme="minorEastAsia" w:hAnsiTheme="minorHAnsi" w:cstheme="minorBidi"/>
+                <w:b w:val="0"/>
                 <w:sz w:val="22"/>
                 <w:szCs w:val="22"/>
               </w:rPr>
@@ -2411,7 +3233,7 @@
               <w:rPr>
                 <w:rStyle w:val="Hiperligao"/>
               </w:rPr>
-              <w:t>Implementação</w:t>
+              <w:t>Progresso do projeto</w:t>
             </w:r>
             <w:r>
               <w:rPr>
@@ -2429,7 +3251,7 @@
               <w:rPr>
                 <w:webHidden/>
               </w:rPr>
-              <w:instrText xml:space="preserve"> PAGEREF _Toc515289582 \h </w:instrText>
+              <w:instrText xml:space="preserve"> PAGEREF _Toc515310273 \h </w:instrText>
             </w:r>
             <w:r>
               <w:rPr>
@@ -2446,720 +3268,10 @@
               <w:rPr>
                 <w:webHidden/>
               </w:rPr>
-              <w:t>25</w:t>
-            </w:r>
-            <w:r>
-              <w:rPr>
-                <w:webHidden/>
-              </w:rPr>
-              <w:fldChar w:fldCharType="end"/>
-            </w:r>
-          </w:hyperlink>
-        </w:p>
-        <w:p>
-          <w:pPr>
-            <w:pStyle w:val="ndice2"/>
-            <w:tabs>
-              <w:tab w:val="right" w:pos="9038"/>
-            </w:tabs>
-            <w:rPr>
-              <w:rFonts w:asciiTheme="minorHAnsi" w:eastAsiaTheme="minorEastAsia" w:hAnsiTheme="minorHAnsi" w:cstheme="minorBidi"/>
-              <w:noProof/>
-              <w:sz w:val="22"/>
-              <w:szCs w:val="22"/>
-            </w:rPr>
-          </w:pPr>
-          <w:hyperlink w:anchor="_Toc515289583" w:history="1">
-            <w:r>
-              <w:rPr>
-                <w:rStyle w:val="Hiperligao"/>
-                <w:noProof/>
-              </w:rPr>
-              <w:t>6.1 Estruturas de dados</w:t>
-            </w:r>
-            <w:r>
-              <w:rPr>
-                <w:noProof/>
-                <w:webHidden/>
-              </w:rPr>
-              <w:tab/>
-            </w:r>
-            <w:r>
-              <w:rPr>
-                <w:noProof/>
-                <w:webHidden/>
-              </w:rPr>
-              <w:fldChar w:fldCharType="begin"/>
-            </w:r>
-            <w:r>
-              <w:rPr>
-                <w:noProof/>
-                <w:webHidden/>
-              </w:rPr>
-              <w:instrText xml:space="preserve"> PAGEREF _Toc515289583 \h </w:instrText>
-            </w:r>
-            <w:r>
-              <w:rPr>
-                <w:noProof/>
-                <w:webHidden/>
-              </w:rPr>
-            </w:r>
-            <w:r>
-              <w:rPr>
-                <w:noProof/>
-                <w:webHidden/>
-              </w:rPr>
-              <w:fldChar w:fldCharType="separate"/>
-            </w:r>
-            <w:r>
-              <w:rPr>
-                <w:noProof/>
-                <w:webHidden/>
-              </w:rPr>
-              <w:t>25</w:t>
-            </w:r>
-            <w:r>
-              <w:rPr>
-                <w:noProof/>
-                <w:webHidden/>
-              </w:rPr>
-              <w:fldChar w:fldCharType="end"/>
-            </w:r>
-          </w:hyperlink>
-        </w:p>
-        <w:p>
-          <w:pPr>
-            <w:pStyle w:val="ndice3"/>
-            <w:tabs>
-              <w:tab w:val="right" w:pos="9038"/>
-            </w:tabs>
-            <w:rPr>
-              <w:rFonts w:asciiTheme="minorHAnsi" w:eastAsiaTheme="minorEastAsia" w:hAnsiTheme="minorHAnsi" w:cstheme="minorBidi"/>
-              <w:noProof/>
-              <w:sz w:val="22"/>
-              <w:szCs w:val="22"/>
-            </w:rPr>
-          </w:pPr>
-          <w:hyperlink w:anchor="_Toc515289584" w:history="1">
-            <w:r>
-              <w:rPr>
-                <w:rStyle w:val="Hiperligao"/>
-                <w:noProof/>
-              </w:rPr>
-              <w:t>6.1.1 Individual Mapping</w:t>
-            </w:r>
-            <w:r>
-              <w:rPr>
-                <w:noProof/>
-                <w:webHidden/>
-              </w:rPr>
-              <w:tab/>
-            </w:r>
-            <w:r>
-              <w:rPr>
-                <w:noProof/>
-                <w:webHidden/>
-              </w:rPr>
-              <w:fldChar w:fldCharType="begin"/>
-            </w:r>
-            <w:r>
-              <w:rPr>
-                <w:noProof/>
-                <w:webHidden/>
-              </w:rPr>
-              <w:instrText xml:space="preserve"> PAGEREF _Toc515289584 \h </w:instrText>
-            </w:r>
-            <w:r>
-              <w:rPr>
-                <w:noProof/>
-                <w:webHidden/>
-              </w:rPr>
-            </w:r>
-            <w:r>
-              <w:rPr>
-                <w:noProof/>
-                <w:webHidden/>
-              </w:rPr>
-              <w:fldChar w:fldCharType="separate"/>
-            </w:r>
-            <w:r>
-              <w:rPr>
-                <w:noProof/>
-                <w:webHidden/>
-              </w:rPr>
-              <w:t>25</w:t>
-            </w:r>
-            <w:r>
-              <w:rPr>
-                <w:noProof/>
-                <w:webHidden/>
-              </w:rPr>
-              <w:fldChar w:fldCharType="end"/>
-            </w:r>
-          </w:hyperlink>
-        </w:p>
-        <w:p>
-          <w:pPr>
-            <w:pStyle w:val="ndice3"/>
-            <w:tabs>
-              <w:tab w:val="right" w:pos="9038"/>
-            </w:tabs>
-            <w:rPr>
-              <w:rFonts w:asciiTheme="minorHAnsi" w:eastAsiaTheme="minorEastAsia" w:hAnsiTheme="minorHAnsi" w:cstheme="minorBidi"/>
-              <w:noProof/>
-              <w:sz w:val="22"/>
-              <w:szCs w:val="22"/>
-            </w:rPr>
-          </w:pPr>
-          <w:hyperlink w:anchor="_Toc515289585" w:history="1">
-            <w:r>
-              <w:rPr>
-                <w:rStyle w:val="Hiperligao"/>
-                <w:noProof/>
-              </w:rPr>
-              <w:t>6.1.2 Populate</w:t>
-            </w:r>
-            <w:r>
-              <w:rPr>
-                <w:noProof/>
-                <w:webHidden/>
-              </w:rPr>
-              <w:tab/>
-            </w:r>
-            <w:r>
-              <w:rPr>
-                <w:noProof/>
-                <w:webHidden/>
-              </w:rPr>
-              <w:fldChar w:fldCharType="begin"/>
-            </w:r>
-            <w:r>
-              <w:rPr>
-                <w:noProof/>
-                <w:webHidden/>
-              </w:rPr>
-              <w:instrText xml:space="preserve"> PAGEREF _Toc515289585 \h </w:instrText>
-            </w:r>
-            <w:r>
-              <w:rPr>
-                <w:noProof/>
-                <w:webHidden/>
-              </w:rPr>
-            </w:r>
-            <w:r>
-              <w:rPr>
-                <w:noProof/>
-                <w:webHidden/>
-              </w:rPr>
-              <w:fldChar w:fldCharType="separate"/>
-            </w:r>
-            <w:r>
-              <w:rPr>
-                <w:noProof/>
-                <w:webHidden/>
-              </w:rPr>
-              <w:t>26</w:t>
-            </w:r>
-            <w:r>
-              <w:rPr>
-                <w:noProof/>
-                <w:webHidden/>
-              </w:rPr>
-              <w:fldChar w:fldCharType="end"/>
-            </w:r>
-          </w:hyperlink>
-        </w:p>
-        <w:p>
-          <w:pPr>
-            <w:pStyle w:val="ndice3"/>
-            <w:tabs>
-              <w:tab w:val="right" w:pos="9038"/>
-            </w:tabs>
-            <w:rPr>
-              <w:rFonts w:asciiTheme="minorHAnsi" w:eastAsiaTheme="minorEastAsia" w:hAnsiTheme="minorHAnsi" w:cstheme="minorBidi"/>
-              <w:noProof/>
-              <w:sz w:val="22"/>
-              <w:szCs w:val="22"/>
-            </w:rPr>
-          </w:pPr>
-          <w:hyperlink w:anchor="_Toc515289586" w:history="1">
-            <w:r>
-              <w:rPr>
-                <w:rStyle w:val="Hiperligao"/>
-                <w:noProof/>
-              </w:rPr>
-              <w:t>6.1.3 DataFile e OntologyFile</w:t>
-            </w:r>
-            <w:r>
-              <w:rPr>
-                <w:noProof/>
-                <w:webHidden/>
-              </w:rPr>
-              <w:tab/>
-            </w:r>
-            <w:r>
-              <w:rPr>
-                <w:noProof/>
-                <w:webHidden/>
-              </w:rPr>
-              <w:fldChar w:fldCharType="begin"/>
-            </w:r>
-            <w:r>
-              <w:rPr>
-                <w:noProof/>
-                <w:webHidden/>
-              </w:rPr>
-              <w:instrText xml:space="preserve"> PAGEREF _Toc515289586 \h </w:instrText>
-            </w:r>
-            <w:r>
-              <w:rPr>
-                <w:noProof/>
-                <w:webHidden/>
-              </w:rPr>
-            </w:r>
-            <w:r>
-              <w:rPr>
-                <w:noProof/>
-                <w:webHidden/>
-              </w:rPr>
-              <w:fldChar w:fldCharType="separate"/>
-            </w:r>
-            <w:r>
-              <w:rPr>
-                <w:noProof/>
-                <w:webHidden/>
-              </w:rPr>
-              <w:t>26</w:t>
-            </w:r>
-            <w:r>
-              <w:rPr>
-                <w:noProof/>
-                <w:webHidden/>
-              </w:rPr>
-              <w:fldChar w:fldCharType="end"/>
-            </w:r>
-          </w:hyperlink>
-        </w:p>
-        <w:p>
-          <w:pPr>
-            <w:pStyle w:val="ndice2"/>
-            <w:tabs>
-              <w:tab w:val="right" w:pos="9038"/>
-            </w:tabs>
-            <w:rPr>
-              <w:rFonts w:asciiTheme="minorHAnsi" w:eastAsiaTheme="minorEastAsia" w:hAnsiTheme="minorHAnsi" w:cstheme="minorBidi"/>
-              <w:noProof/>
-              <w:sz w:val="22"/>
-              <w:szCs w:val="22"/>
-            </w:rPr>
-          </w:pPr>
-          <w:hyperlink w:anchor="_Toc515289587" w:history="1">
-            <w:r>
-              <w:rPr>
-                <w:rStyle w:val="Hiperligao"/>
-                <w:noProof/>
-              </w:rPr>
-              <w:t>6.2 Base de dados</w:t>
-            </w:r>
-            <w:r>
-              <w:rPr>
-                <w:noProof/>
-                <w:webHidden/>
-              </w:rPr>
-              <w:tab/>
-            </w:r>
-            <w:r>
-              <w:rPr>
-                <w:noProof/>
-                <w:webHidden/>
-              </w:rPr>
-              <w:fldChar w:fldCharType="begin"/>
-            </w:r>
-            <w:r>
-              <w:rPr>
-                <w:noProof/>
-                <w:webHidden/>
-              </w:rPr>
-              <w:instrText xml:space="preserve"> PAGEREF _Toc515289587 \h </w:instrText>
-            </w:r>
-            <w:r>
-              <w:rPr>
-                <w:noProof/>
-                <w:webHidden/>
-              </w:rPr>
-            </w:r>
-            <w:r>
-              <w:rPr>
-                <w:noProof/>
-                <w:webHidden/>
-              </w:rPr>
-              <w:fldChar w:fldCharType="separate"/>
-            </w:r>
-            <w:r>
-              <w:rPr>
-                <w:noProof/>
-                <w:webHidden/>
-              </w:rPr>
-              <w:t>26</w:t>
-            </w:r>
-            <w:r>
-              <w:rPr>
-                <w:noProof/>
-                <w:webHidden/>
-              </w:rPr>
-              <w:fldChar w:fldCharType="end"/>
-            </w:r>
-          </w:hyperlink>
-        </w:p>
-        <w:p>
-          <w:pPr>
-            <w:pStyle w:val="ndice2"/>
-            <w:tabs>
-              <w:tab w:val="right" w:pos="9038"/>
-            </w:tabs>
-            <w:rPr>
-              <w:rFonts w:asciiTheme="minorHAnsi" w:eastAsiaTheme="minorEastAsia" w:hAnsiTheme="minorHAnsi" w:cstheme="minorBidi"/>
-              <w:noProof/>
-              <w:sz w:val="22"/>
-              <w:szCs w:val="22"/>
-            </w:rPr>
-          </w:pPr>
-          <w:hyperlink w:anchor="_Toc515289588" w:history="1">
-            <w:r>
-              <w:rPr>
-                <w:rStyle w:val="Hiperligao"/>
-                <w:noProof/>
-              </w:rPr>
-              <w:t>6.3 Endpoints</w:t>
-            </w:r>
-            <w:r>
-              <w:rPr>
-                <w:noProof/>
-                <w:webHidden/>
-              </w:rPr>
-              <w:tab/>
-            </w:r>
-            <w:r>
-              <w:rPr>
-                <w:noProof/>
-                <w:webHidden/>
-              </w:rPr>
-              <w:fldChar w:fldCharType="begin"/>
-            </w:r>
-            <w:r>
-              <w:rPr>
-                <w:noProof/>
-                <w:webHidden/>
-              </w:rPr>
-              <w:instrText xml:space="preserve"> PAGEREF _Toc515289588 \h </w:instrText>
-            </w:r>
-            <w:r>
-              <w:rPr>
-                <w:noProof/>
-                <w:webHidden/>
-              </w:rPr>
-            </w:r>
-            <w:r>
-              <w:rPr>
-                <w:noProof/>
-                <w:webHidden/>
-              </w:rPr>
-              <w:fldChar w:fldCharType="separate"/>
-            </w:r>
-            <w:r>
-              <w:rPr>
-                <w:noProof/>
-                <w:webHidden/>
-              </w:rPr>
-              <w:t>27</w:t>
-            </w:r>
-            <w:r>
-              <w:rPr>
-                <w:noProof/>
-                <w:webHidden/>
-              </w:rPr>
-              <w:fldChar w:fldCharType="end"/>
-            </w:r>
-          </w:hyperlink>
-        </w:p>
-        <w:p>
-          <w:pPr>
-            <w:pStyle w:val="ndice2"/>
-            <w:tabs>
-              <w:tab w:val="right" w:pos="9038"/>
-            </w:tabs>
-            <w:rPr>
-              <w:rFonts w:asciiTheme="minorHAnsi" w:eastAsiaTheme="minorEastAsia" w:hAnsiTheme="minorHAnsi" w:cstheme="minorBidi"/>
-              <w:noProof/>
-              <w:sz w:val="22"/>
-              <w:szCs w:val="22"/>
-            </w:rPr>
-          </w:pPr>
-          <w:hyperlink w:anchor="_Toc515289589" w:history="1">
-            <w:r>
-              <w:rPr>
-                <w:rStyle w:val="Hiperligao"/>
-                <w:noProof/>
-              </w:rPr>
-              <w:t>6.4 Front-End (Client Side)</w:t>
-            </w:r>
-            <w:r>
-              <w:rPr>
-                <w:noProof/>
-                <w:webHidden/>
-              </w:rPr>
-              <w:tab/>
-            </w:r>
-            <w:r>
-              <w:rPr>
-                <w:noProof/>
-                <w:webHidden/>
-              </w:rPr>
-              <w:fldChar w:fldCharType="begin"/>
-            </w:r>
-            <w:r>
-              <w:rPr>
-                <w:noProof/>
-                <w:webHidden/>
-              </w:rPr>
-              <w:instrText xml:space="preserve"> PAGEREF _Toc515289589 \h </w:instrText>
-            </w:r>
-            <w:r>
-              <w:rPr>
-                <w:noProof/>
-                <w:webHidden/>
-              </w:rPr>
-            </w:r>
-            <w:r>
-              <w:rPr>
-                <w:noProof/>
-                <w:webHidden/>
-              </w:rPr>
-              <w:fldChar w:fldCharType="separate"/>
-            </w:r>
-            <w:r>
-              <w:rPr>
-                <w:noProof/>
-                <w:webHidden/>
-              </w:rPr>
-              <w:t>28</w:t>
-            </w:r>
-            <w:r>
-              <w:rPr>
-                <w:noProof/>
-                <w:webHidden/>
-              </w:rPr>
-              <w:fldChar w:fldCharType="end"/>
-            </w:r>
-          </w:hyperlink>
-        </w:p>
-        <w:p>
-          <w:pPr>
-            <w:pStyle w:val="ndice3"/>
-            <w:tabs>
-              <w:tab w:val="right" w:pos="9038"/>
-            </w:tabs>
-            <w:rPr>
-              <w:rFonts w:asciiTheme="minorHAnsi" w:eastAsiaTheme="minorEastAsia" w:hAnsiTheme="minorHAnsi" w:cstheme="minorBidi"/>
-              <w:noProof/>
-              <w:sz w:val="22"/>
-              <w:szCs w:val="22"/>
-            </w:rPr>
-          </w:pPr>
-          <w:hyperlink w:anchor="_Toc515289590" w:history="1">
-            <w:r>
-              <w:rPr>
-                <w:rStyle w:val="Hiperligao"/>
-                <w:noProof/>
-              </w:rPr>
-              <w:t>6.4.1 Populate with data</w:t>
-            </w:r>
-            <w:r>
-              <w:rPr>
-                <w:noProof/>
-                <w:webHidden/>
-              </w:rPr>
-              <w:tab/>
-            </w:r>
-            <w:r>
-              <w:rPr>
-                <w:noProof/>
-                <w:webHidden/>
-              </w:rPr>
-              <w:fldChar w:fldCharType="begin"/>
-            </w:r>
-            <w:r>
-              <w:rPr>
-                <w:noProof/>
-                <w:webHidden/>
-              </w:rPr>
-              <w:instrText xml:space="preserve"> PAGEREF _Toc515289590 \h </w:instrText>
-            </w:r>
-            <w:r>
-              <w:rPr>
-                <w:noProof/>
-                <w:webHidden/>
-              </w:rPr>
-            </w:r>
-            <w:r>
-              <w:rPr>
-                <w:noProof/>
-                <w:webHidden/>
-              </w:rPr>
-              <w:fldChar w:fldCharType="separate"/>
-            </w:r>
-            <w:r>
-              <w:rPr>
-                <w:noProof/>
-                <w:webHidden/>
-              </w:rPr>
-              <w:t>28</w:t>
-            </w:r>
-            <w:r>
-              <w:rPr>
-                <w:noProof/>
-                <w:webHidden/>
-              </w:rPr>
-              <w:fldChar w:fldCharType="end"/>
-            </w:r>
-          </w:hyperlink>
-        </w:p>
-        <w:p>
-          <w:pPr>
-            <w:pStyle w:val="ndice2"/>
-            <w:tabs>
-              <w:tab w:val="right" w:pos="9038"/>
-            </w:tabs>
-            <w:rPr>
-              <w:rFonts w:asciiTheme="minorHAnsi" w:eastAsiaTheme="minorEastAsia" w:hAnsiTheme="minorHAnsi" w:cstheme="minorBidi"/>
-              <w:noProof/>
-              <w:sz w:val="22"/>
-              <w:szCs w:val="22"/>
-            </w:rPr>
-          </w:pPr>
-          <w:hyperlink w:anchor="_Toc515289591" w:history="1">
-            <w:r>
-              <w:rPr>
-                <w:rStyle w:val="Hiperligao"/>
-                <w:noProof/>
-              </w:rPr>
-              <w:t>6.5 Back-End (Server Side)</w:t>
-            </w:r>
-            <w:r>
-              <w:rPr>
-                <w:noProof/>
-                <w:webHidden/>
-              </w:rPr>
-              <w:tab/>
-            </w:r>
-            <w:r>
-              <w:rPr>
-                <w:noProof/>
-                <w:webHidden/>
-              </w:rPr>
-              <w:fldChar w:fldCharType="begin"/>
-            </w:r>
-            <w:r>
-              <w:rPr>
-                <w:noProof/>
-                <w:webHidden/>
-              </w:rPr>
-              <w:instrText xml:space="preserve"> PAGEREF _Toc515289591 \h </w:instrText>
-            </w:r>
-            <w:r>
-              <w:rPr>
-                <w:noProof/>
-                <w:webHidden/>
-              </w:rPr>
-            </w:r>
-            <w:r>
-              <w:rPr>
-                <w:noProof/>
-                <w:webHidden/>
-              </w:rPr>
-              <w:fldChar w:fldCharType="separate"/>
-            </w:r>
-            <w:r>
-              <w:rPr>
-                <w:noProof/>
-                <w:webHidden/>
-              </w:rPr>
-              <w:t>32</w:t>
-            </w:r>
-            <w:r>
-              <w:rPr>
-                <w:noProof/>
-                <w:webHidden/>
-              </w:rPr>
-              <w:fldChar w:fldCharType="end"/>
-            </w:r>
-          </w:hyperlink>
-        </w:p>
-        <w:p>
-          <w:pPr>
-            <w:pStyle w:val="ndice3"/>
-            <w:tabs>
-              <w:tab w:val="right" w:pos="9038"/>
-            </w:tabs>
-            <w:rPr>
-              <w:rFonts w:asciiTheme="minorHAnsi" w:eastAsiaTheme="minorEastAsia" w:hAnsiTheme="minorHAnsi" w:cstheme="minorBidi"/>
-              <w:noProof/>
-              <w:sz w:val="22"/>
-              <w:szCs w:val="22"/>
-            </w:rPr>
-          </w:pPr>
-          <w:hyperlink w:anchor="_Toc515289592" w:history="1">
-            <w:r>
-              <w:rPr>
-                <w:rStyle w:val="Hiperligao"/>
-                <w:noProof/>
-              </w:rPr>
-              <w:t>6.5.1 PropertyParser e ListToTree</w:t>
-            </w:r>
-            <w:r>
-              <w:rPr>
-                <w:noProof/>
-                <w:webHidden/>
-              </w:rPr>
-              <w:tab/>
-            </w:r>
-            <w:r>
-              <w:rPr>
-                <w:noProof/>
-                <w:webHidden/>
-              </w:rPr>
-              <w:fldChar w:fldCharType="begin"/>
-            </w:r>
-            <w:r>
-              <w:rPr>
-                <w:noProof/>
-                <w:webHidden/>
-              </w:rPr>
-              <w:instrText xml:space="preserve"> PAGEREF _Toc515289592 \h </w:instrText>
-            </w:r>
-            <w:r>
-              <w:rPr>
-                <w:noProof/>
-                <w:webHidden/>
-              </w:rPr>
-            </w:r>
-            <w:r>
-              <w:rPr>
-                <w:noProof/>
-                <w:webHidden/>
-              </w:rPr>
-              <w:fldChar w:fldCharType="separate"/>
-            </w:r>
-            <w:r>
-              <w:rPr>
-                <w:noProof/>
-                <w:webHidden/>
-              </w:rPr>
-              <w:t>33</w:t>
-            </w:r>
-            <w:r>
-              <w:rPr>
-                <w:noProof/>
+              <w:t>35</w:t>
+            </w:r>
+            <w:r>
+              <w:rPr>
                 <w:webHidden/>
               </w:rPr>
               <w:fldChar w:fldCharType="end"/>
@@ -3171,20 +3283,22 @@
             <w:pStyle w:val="ndice1"/>
             <w:rPr>
               <w:rFonts w:asciiTheme="minorHAnsi" w:eastAsiaTheme="minorEastAsia" w:hAnsiTheme="minorHAnsi" w:cstheme="minorBidi"/>
+              <w:b w:val="0"/>
               <w:sz w:val="22"/>
               <w:szCs w:val="22"/>
             </w:rPr>
           </w:pPr>
-          <w:hyperlink w:anchor="_Toc515289593" w:history="1">
+          <w:hyperlink w:anchor="_Toc515310274" w:history="1">
             <w:r>
               <w:rPr>
                 <w:rStyle w:val="Hiperligao"/>
               </w:rPr>
-              <w:t>7</w:t>
+              <w:t>8</w:t>
             </w:r>
             <w:r>
               <w:rPr>
                 <w:rFonts w:asciiTheme="minorHAnsi" w:eastAsiaTheme="minorEastAsia" w:hAnsiTheme="minorHAnsi" w:cstheme="minorBidi"/>
+                <w:b w:val="0"/>
                 <w:sz w:val="22"/>
                 <w:szCs w:val="22"/>
               </w:rPr>
@@ -3194,7 +3308,7 @@
               <w:rPr>
                 <w:rStyle w:val="Hiperligao"/>
               </w:rPr>
-              <w:t>Progresso do projeto</w:t>
+              <w:t>Referências</w:t>
             </w:r>
             <w:r>
               <w:rPr>
@@ -3212,80 +3326,7 @@
               <w:rPr>
                 <w:webHidden/>
               </w:rPr>
-              <w:instrText xml:space="preserve"> PAGEREF _Toc515289593 \h </w:instrText>
-            </w:r>
-            <w:r>
-              <w:rPr>
-                <w:webHidden/>
-              </w:rPr>
-            </w:r>
-            <w:r>
-              <w:rPr>
-                <w:webHidden/>
-              </w:rPr>
-              <w:fldChar w:fldCharType="separate"/>
-            </w:r>
-            <w:r>
-              <w:rPr>
-                <w:webHidden/>
-              </w:rPr>
-              <w:t>35</w:t>
-            </w:r>
-            <w:r>
-              <w:rPr>
-                <w:webHidden/>
-              </w:rPr>
-              <w:fldChar w:fldCharType="end"/>
-            </w:r>
-          </w:hyperlink>
-        </w:p>
-        <w:p>
-          <w:pPr>
-            <w:pStyle w:val="ndice1"/>
-            <w:rPr>
-              <w:rFonts w:asciiTheme="minorHAnsi" w:eastAsiaTheme="minorEastAsia" w:hAnsiTheme="minorHAnsi" w:cstheme="minorBidi"/>
-              <w:sz w:val="22"/>
-              <w:szCs w:val="22"/>
-            </w:rPr>
-          </w:pPr>
-          <w:hyperlink w:anchor="_Toc515289594" w:history="1">
-            <w:r>
-              <w:rPr>
-                <w:rStyle w:val="Hiperligao"/>
-              </w:rPr>
-              <w:t>8</w:t>
-            </w:r>
-            <w:r>
-              <w:rPr>
-                <w:rFonts w:asciiTheme="minorHAnsi" w:eastAsiaTheme="minorEastAsia" w:hAnsiTheme="minorHAnsi" w:cstheme="minorBidi"/>
-                <w:sz w:val="22"/>
-                <w:szCs w:val="22"/>
-              </w:rPr>
-              <w:tab/>
-            </w:r>
-            <w:r>
-              <w:rPr>
-                <w:rStyle w:val="Hiperligao"/>
-              </w:rPr>
-              <w:t>Referências</w:t>
-            </w:r>
-            <w:r>
-              <w:rPr>
-                <w:webHidden/>
-              </w:rPr>
-              <w:tab/>
-            </w:r>
-            <w:r>
-              <w:rPr>
-                <w:webHidden/>
-              </w:rPr>
-              <w:fldChar w:fldCharType="begin"/>
-            </w:r>
-            <w:r>
-              <w:rPr>
-                <w:webHidden/>
-              </w:rPr>
-              <w:instrText xml:space="preserve"> PAGEREF _Toc515289594 \h </w:instrText>
+              <w:instrText xml:space="preserve"> PAGEREF _Toc515310274 \h </w:instrText>
             </w:r>
             <w:r>
               <w:rPr>
@@ -3387,18 +3428,18 @@
       </w:pPr>
     </w:p>
     <w:p>
-      <w:bookmarkStart w:id="1" w:name="_p1q85enp8b00" w:colFirst="0" w:colLast="0"/>
-      <w:bookmarkEnd w:id="1"/>
-    </w:p>
-    <w:p>
-      <w:pPr>
-        <w:pStyle w:val="Ttulo1"/>
+      <w:bookmarkStart w:id="0" w:name="_p1q85enp8b00" w:colFirst="0" w:colLast="0"/>
+      <w:bookmarkEnd w:id="0"/>
+    </w:p>
+    <w:p>
+      <w:pPr>
+        <w:pStyle w:val="Cabealho1"/>
         <w:rPr>
           <w:sz w:val="32"/>
           <w:szCs w:val="32"/>
         </w:rPr>
       </w:pPr>
-      <w:bookmarkStart w:id="2" w:name="_Toc515289556"/>
+      <w:bookmarkStart w:id="1" w:name="_Toc515310234"/>
       <w:r>
         <w:rPr>
           <w:sz w:val="32"/>
@@ -3406,7 +3447,7 @@
         </w:rPr>
         <w:t>Lista de Figuras</w:t>
       </w:r>
-      <w:bookmarkEnd w:id="2"/>
+      <w:bookmarkEnd w:id="1"/>
     </w:p>
     <w:p>
       <w:pPr>
@@ -3430,7 +3471,7 @@
       <w:r>
         <w:fldChar w:fldCharType="separate"/>
       </w:r>
-      <w:hyperlink r:id="rId15" w:anchor="_Toc515289675" w:history="1">
+      <w:hyperlink r:id="rId16" w:anchor="_Toc515289675" w:history="1">
         <w:r>
           <w:rPr>
             <w:rStyle w:val="Hiperligao"/>
@@ -3501,7 +3542,7 @@
           <w:szCs w:val="22"/>
         </w:rPr>
       </w:pPr>
-      <w:hyperlink r:id="rId16" w:anchor="_Toc515289676" w:history="1">
+      <w:hyperlink r:id="rId17" w:anchor="_Toc515289676" w:history="1">
         <w:r>
           <w:rPr>
             <w:rStyle w:val="Hiperligao"/>
@@ -3714,7 +3755,7 @@
           <w:szCs w:val="22"/>
         </w:rPr>
       </w:pPr>
-      <w:hyperlink r:id="rId17" w:anchor="_Toc515289679" w:history="1">
+      <w:hyperlink r:id="rId18" w:anchor="_Toc515289679" w:history="1">
         <w:r>
           <w:rPr>
             <w:rStyle w:val="Hiperligao"/>
@@ -4281,13 +4322,13 @@
     <w:p/>
     <w:p>
       <w:pPr>
-        <w:pStyle w:val="Ttulo1"/>
+        <w:pStyle w:val="Cabealho1"/>
         <w:rPr>
           <w:sz w:val="32"/>
           <w:szCs w:val="32"/>
         </w:rPr>
       </w:pPr>
-      <w:bookmarkStart w:id="3" w:name="_Toc515289557"/>
+      <w:bookmarkStart w:id="2" w:name="_Toc515310235"/>
       <w:r>
         <w:rPr>
           <w:sz w:val="32"/>
@@ -4296,7 +4337,7 @@
         <w:lastRenderedPageBreak/>
         <w:t>Lista de Tabelas</w:t>
       </w:r>
-      <w:bookmarkEnd w:id="3"/>
+      <w:bookmarkEnd w:id="2"/>
     </w:p>
     <w:p>
       <w:pPr>
@@ -4687,17 +4728,17 @@
     </w:p>
     <w:p>
       <w:pPr>
-        <w:pStyle w:val="Ttulo1"/>
+        <w:pStyle w:val="Cabealho1"/>
         <w:numPr>
           <w:ilvl w:val="0"/>
           <w:numId w:val="7"/>
         </w:numPr>
       </w:pPr>
-      <w:bookmarkStart w:id="4" w:name="_Ref514827612"/>
-      <w:bookmarkStart w:id="5" w:name="_Ref514827628"/>
-      <w:bookmarkStart w:id="6" w:name="_Ref514827635"/>
-      <w:bookmarkStart w:id="7" w:name="_Ref514827639"/>
-      <w:bookmarkStart w:id="8" w:name="_Toc515289558"/>
+      <w:bookmarkStart w:id="3" w:name="_Ref514827612"/>
+      <w:bookmarkStart w:id="4" w:name="_Ref514827628"/>
+      <w:bookmarkStart w:id="5" w:name="_Ref514827635"/>
+      <w:bookmarkStart w:id="6" w:name="_Ref514827639"/>
+      <w:bookmarkStart w:id="7" w:name="_Toc515310236"/>
       <w:r>
         <w:rPr>
           <w:sz w:val="32"/>
@@ -4706,28 +4747,156 @@
         <w:lastRenderedPageBreak/>
         <w:t>Introdução</w:t>
       </w:r>
+      <w:bookmarkEnd w:id="3"/>
       <w:bookmarkEnd w:id="4"/>
       <w:bookmarkEnd w:id="5"/>
       <w:bookmarkEnd w:id="6"/>
       <w:bookmarkEnd w:id="7"/>
+    </w:p>
+    <w:p>
+      <w:pPr>
+        <w:ind w:firstLine="566"/>
+        <w:jc w:val="both"/>
+      </w:pPr>
+      <w:r>
+        <w:t xml:space="preserve">Atualmente, com o grande crescimento e propagação de dados na internet, surge a necessidade de que a informação seja descrita e transmitida por meio de uma linguagem </w:t>
+      </w:r>
+      <w:r>
+        <w:rPr>
+          <w:i/>
+        </w:rPr>
+        <w:t>standard</w:t>
+      </w:r>
+      <w:r>
+        <w:t>, sendo esta de fácil entendimento tanto para computadores quanto para humanos.</w:t>
+      </w:r>
+    </w:p>
+    <w:p>
+      <w:pPr>
+        <w:ind w:firstLine="566"/>
+        <w:jc w:val="both"/>
+      </w:pPr>
+      <w:r>
+        <w:t xml:space="preserve">Uma das técnicas de descrição de informação que se está a tornar muito popular é baseada em ontologias [1]. Esta permite especificar explicitamente uma conceptualização ou um conjunto de termos de conhecimento para um domínio particular. Apesar da popularidade das ontologias, há em geral dificuldade em transformar o conhecimento pré-definido num caso concreto. </w:t>
+      </w:r>
+    </w:p>
+    <w:p>
+      <w:pPr>
+        <w:ind w:firstLine="566"/>
+        <w:jc w:val="both"/>
+      </w:pPr>
+      <w:r>
+        <w:t>Na área da bioinformática, existem recursos científicos que necessitam de ser partilhados entre a comunidade científica por meio de ontologias. Sendo as ontologias normalmente definidas através de OWL [2] (</w:t>
+      </w:r>
+      <w:r>
+        <w:rPr>
+          <w:i/>
+        </w:rPr>
+        <w:t xml:space="preserve">Web </w:t>
+      </w:r>
+      <w:proofErr w:type="spellStart"/>
+      <w:r>
+        <w:rPr>
+          <w:i/>
+        </w:rPr>
+        <w:t>Ontology</w:t>
+      </w:r>
+      <w:proofErr w:type="spellEnd"/>
+      <w:r>
+        <w:rPr>
+          <w:i/>
+        </w:rPr>
+        <w:t xml:space="preserve"> </w:t>
+      </w:r>
+      <w:proofErr w:type="spellStart"/>
+      <w:r>
+        <w:rPr>
+          <w:i/>
+        </w:rPr>
+        <w:t>Language</w:t>
+      </w:r>
+      <w:proofErr w:type="spellEnd"/>
+      <w:r>
+        <w:t>), em várias situações poderá não ser uma tarefa simples para os bioinformáticos representar o seu conhecimento do domínio através das ontologias.</w:t>
+      </w:r>
+    </w:p>
+    <w:p>
+      <w:pPr>
+        <w:ind w:firstLine="566"/>
+        <w:jc w:val="both"/>
+      </w:pPr>
+      <w:r>
+        <w:t xml:space="preserve">Atualmente existem algumas ferramentas de edição de ontologias que permitem ao utilizador inserir um ficheiro referente a uma ontologia e criar novos dados de acordo com este ficheiro, como por exemplo </w:t>
+      </w:r>
+      <w:proofErr w:type="spellStart"/>
+      <w:r>
+        <w:rPr>
+          <w:i/>
+        </w:rPr>
+        <w:t>Protégé</w:t>
+      </w:r>
+      <w:proofErr w:type="spellEnd"/>
+      <w:r>
+        <w:t xml:space="preserve"> [3]. Existem também algumas bibliotecas para Java que fazem o mapeamento de XML para OWL, que podem ser utilizadas por </w:t>
+      </w:r>
+      <w:proofErr w:type="spellStart"/>
+      <w:r>
+        <w:rPr>
+          <w:i/>
+        </w:rPr>
+        <w:t>developers</w:t>
+      </w:r>
+      <w:proofErr w:type="spellEnd"/>
+      <w:r>
+        <w:t>. Contudo, não temos conhecimento da existência de uma ferramenta que combine estes dois aspetos: a criação de novas instâncias através de uma ontologia bem como o mapeamento de um caso concreto escrito noutra linguagem numa instância de uma ontologia.</w:t>
+      </w:r>
+    </w:p>
+    <w:p>
+      <w:pPr>
+        <w:ind w:firstLine="566"/>
+        <w:jc w:val="both"/>
+      </w:pPr>
+      <w:r>
+        <w:t xml:space="preserve">Desta forma, de modo a ajudar os utilizadores – como por exemplo, os biólogos -  o objetivo do nosso trabalho é desenvolver uma aplicação que tenha uma interface intuitiva que permita esta transformação de dados semiestruturados em dados anotados com ontologias definidas em OWL. Nesta interface também teria a possibilidade de anotar valores aos vários conceitos da ontologia ou apenas editar os existentes. </w:t>
+      </w:r>
+    </w:p>
+    <w:p>
+      <w:pPr>
+        <w:pStyle w:val="Cabealho2"/>
+        <w:rPr>
+          <w:b/>
+        </w:rPr>
+      </w:pPr>
+      <w:bookmarkStart w:id="8" w:name="_Toc515310237"/>
+      <w:r>
+        <w:rPr>
+          <w:b/>
+        </w:rPr>
+        <w:t xml:space="preserve">1.1 </w:t>
+      </w:r>
+      <w:r>
+        <w:rPr>
+          <w:b/>
+        </w:rPr>
+        <w:t>Sinopse</w:t>
+      </w:r>
       <w:bookmarkEnd w:id="8"/>
     </w:p>
     <w:p>
       <w:pPr>
+        <w:jc w:val="both"/>
+      </w:pPr>
+      <w:r>
+        <w:t>Este relatório está dividido em 8 capítulos.</w:t>
+      </w:r>
+    </w:p>
+    <w:p>
+      <w:pPr>
         <w:ind w:firstLine="566"/>
         <w:jc w:val="both"/>
       </w:pPr>
       <w:r>
-        <w:t xml:space="preserve">Atualmente, com o grande crescimento e propagação de dados na internet, surge a necessidade de que a informação seja descrita e transmitida por meio de uma linguagem </w:t>
-      </w:r>
-      <w:r>
-        <w:rPr>
-          <w:i/>
-        </w:rPr>
-        <w:t>standard</w:t>
-      </w:r>
-      <w:r>
-        <w:t>, sendo esta de fácil entendimento tanto para computadores quanto para humanos.</w:t>
+        <w:t>No Capítulo 2 iremos explicar sucintamente o que é uma ontologia e OWL.</w:t>
       </w:r>
     </w:p>
     <w:p>
@@ -4736,7 +4905,13 @@
         <w:jc w:val="both"/>
       </w:pPr>
       <w:r>
-        <w:t xml:space="preserve">Uma das técnicas de descrição de informação que se está a tornar muito popular é baseada em ontologias [1]. Esta permite especificar explicitamente uma conceptualização ou um conjunto de termos de conhecimento para um domínio particular. Apesar da popularidade das ontologias, há em geral dificuldade em transformar o conhecimento pré-definido num caso concreto. </w:t>
+        <w:t xml:space="preserve">No Capítulo 3 iremos clarificar qual </w:t>
+      </w:r>
+      <w:r>
+        <w:t>é o contexto do nosso projeto</w:t>
+      </w:r>
+      <w:r>
+        <w:t xml:space="preserve"> bem como que ferramentas já existem.</w:t>
       </w:r>
     </w:p>
     <w:p>
@@ -4745,26 +4920,12 @@
         <w:jc w:val="both"/>
       </w:pPr>
       <w:r>
-        <w:t>Na área da bioinformática, existem recursos científicos que necessitam de ser partilhados entre a comunidade científica por meio de ontologias. Sendo as ontologias normalmente definidas através de OWL [2] (</w:t>
-      </w:r>
-      <w:r>
-        <w:rPr>
-          <w:i/>
-        </w:rPr>
-        <w:t xml:space="preserve">Web </w:t>
-      </w:r>
-      <w:proofErr w:type="spellStart"/>
-      <w:r>
-        <w:rPr>
-          <w:i/>
-        </w:rPr>
-        <w:t>Ontology</w:t>
-      </w:r>
-      <w:proofErr w:type="spellEnd"/>
-      <w:r>
-        <w:rPr>
-          <w:i/>
-        </w:rPr>
+        <w:t>N</w:t>
+      </w:r>
+      <w:r>
+        <w:t>o Capítulo 4 iremos descrever o sistema</w:t>
+      </w:r>
+      <w:r>
         <w:t xml:space="preserve"> </w:t>
       </w:r>
       <w:proofErr w:type="spellStart"/>
@@ -4772,11 +4933,17 @@
         <w:rPr>
           <w:i/>
         </w:rPr>
-        <w:t>Language</w:t>
-      </w:r>
-      <w:proofErr w:type="spellEnd"/>
-      <w:r>
-        <w:t>), em várias situações poderá não ser uma tarefa simples para os bioinformáticos representar o seu conhecimento do domínio através das ontologias.</w:t>
+        <w:t>Chaos</w:t>
+      </w:r>
+      <w:proofErr w:type="spellEnd"/>
+      <w:r>
+        <w:rPr>
+          <w:i/>
+        </w:rPr>
+        <w:t xml:space="preserve"> Pop </w:t>
+      </w:r>
+      <w:r>
+        <w:t>que fornece uma API que iremos utilizar no nosso programa.</w:t>
       </w:r>
     </w:p>
     <w:p>
@@ -4785,150 +4952,69 @@
         <w:jc w:val="both"/>
       </w:pPr>
       <w:r>
-        <w:t xml:space="preserve">Atualmente existem algumas ferramentas de edição de ontologias que permitem ao utilizador inserir um ficheiro referente a uma ontologia e </w:t>
-      </w:r>
-      <w:proofErr w:type="gramStart"/>
-      <w:r>
-        <w:t>criar novos</w:t>
-      </w:r>
-      <w:proofErr w:type="gramEnd"/>
-      <w:r>
-        <w:t xml:space="preserve"> dados de acordo com este ficheiro, como por exemplo </w:t>
-      </w:r>
-      <w:proofErr w:type="spellStart"/>
-      <w:r>
-        <w:rPr>
-          <w:i/>
-        </w:rPr>
-        <w:t>Protégé</w:t>
-      </w:r>
-      <w:proofErr w:type="spellEnd"/>
-      <w:r>
-        <w:t xml:space="preserve"> [3]. Existem também algumas bibliotecas para Java que fazem o mapeamento de XML para OWL, que podem ser utilizadas por </w:t>
-      </w:r>
-      <w:proofErr w:type="spellStart"/>
-      <w:r>
-        <w:rPr>
-          <w:i/>
-        </w:rPr>
-        <w:t>developers</w:t>
-      </w:r>
-      <w:proofErr w:type="spellEnd"/>
-      <w:r>
-        <w:t>. Contudo, não temos conhecimento da existência de uma ferramenta que combine estes dois aspetos: a criação de novas instâncias através de uma ontologia bem como o mapeamento de um caso concreto escrito noutra linguagem numa instância de uma ontologia.</w:t>
+        <w:t>No Capítulo 5 iremos descrever a nossa arquitetura, bem como cada componente e como estes se relacionam entre si.</w:t>
       </w:r>
     </w:p>
     <w:p>
       <w:pPr>
         <w:ind w:firstLine="566"/>
-        <w:jc w:val="both"/>
-      </w:pPr>
-      <w:r>
-        <w:t xml:space="preserve">Desta forma, de modo a ajudar os utilizadores – como por exemplo, os biólogos -  o objetivo do nosso trabalho é desenvolver uma aplicação que tenha uma interface intuitiva que permita esta transformação de dados semiestruturados em dados anotados com ontologias definidas em OWL. Nesta interface também teria a possibilidade de anotar valores aos vários conceitos da ontologia ou apenas editar os existentes. </w:t>
-      </w:r>
-    </w:p>
-    <w:p>
-      <w:pPr>
-        <w:pStyle w:val="Cabealho2"/>
-        <w:rPr>
-          <w:b/>
-        </w:rPr>
-      </w:pPr>
-      <w:bookmarkStart w:id="9" w:name="_Toc515289559"/>
-      <w:r>
-        <w:rPr>
-          <w:b/>
-        </w:rPr>
-        <w:t xml:space="preserve">1.1 </w:t>
-      </w:r>
-      <w:r>
-        <w:rPr>
-          <w:b/>
-        </w:rPr>
-        <w:t>Sinopse</w:t>
-      </w:r>
-      <w:bookmarkEnd w:id="9"/>
-    </w:p>
-    <w:p>
-      <w:pPr>
-        <w:jc w:val="both"/>
-      </w:pPr>
-      <w:r>
-        <w:t>Este relatório está dividido em 8 capítulos.</w:t>
+      </w:pPr>
+      <w:r>
+        <w:t xml:space="preserve">No Capítulo 6 iremos </w:t>
+      </w:r>
+      <w:r>
+        <w:t xml:space="preserve">resumir </w:t>
+      </w:r>
+      <w:r>
+        <w:t xml:space="preserve">a implementação do nosso projeto nos aspetos de </w:t>
+      </w:r>
+      <w:proofErr w:type="spellStart"/>
+      <w:r>
+        <w:rPr>
+          <w:i/>
+        </w:rPr>
+        <w:t>front-end</w:t>
+      </w:r>
+      <w:proofErr w:type="spellEnd"/>
+      <w:r>
+        <w:t xml:space="preserve">, </w:t>
+      </w:r>
+      <w:proofErr w:type="spellStart"/>
+      <w:r>
+        <w:rPr>
+          <w:i/>
+        </w:rPr>
+        <w:t>back-end</w:t>
+      </w:r>
+      <w:proofErr w:type="spellEnd"/>
+      <w:r>
+        <w:t xml:space="preserve"> e base de dados.</w:t>
       </w:r>
     </w:p>
     <w:p>
       <w:pPr>
         <w:ind w:firstLine="566"/>
-        <w:jc w:val="both"/>
-      </w:pPr>
-      <w:r>
-        <w:t>No Capítulo 2 iremos explicar sucintamente o que é uma ontologia e OWL.</w:t>
-      </w:r>
+      </w:pPr>
     </w:p>
     <w:p>
       <w:pPr>
         <w:ind w:firstLine="566"/>
-        <w:jc w:val="both"/>
-      </w:pPr>
-      <w:r>
-        <w:t xml:space="preserve">No Capítulo 3 iremos clarificar qual </w:t>
-      </w:r>
-      <w:r>
-        <w:t>é o contexto do nosso projeto</w:t>
-      </w:r>
-      <w:r>
-        <w:t xml:space="preserve"> bem como que ferramentas já existem.</w:t>
-      </w:r>
+      </w:pPr>
     </w:p>
     <w:p>
       <w:pPr>
         <w:ind w:firstLine="566"/>
-        <w:jc w:val="both"/>
-      </w:pPr>
-      <w:r>
-        <w:t xml:space="preserve">No Capítulo 4 iremos descrever a biblioteca </w:t>
-      </w:r>
-      <w:proofErr w:type="spellStart"/>
-      <w:r>
-        <w:rPr>
-          <w:i/>
-        </w:rPr>
-        <w:t>Chaos</w:t>
-      </w:r>
-      <w:proofErr w:type="spellEnd"/>
-      <w:r>
-        <w:rPr>
-          <w:i/>
-        </w:rPr>
-        <w:t xml:space="preserve"> Pop </w:t>
-      </w:r>
-      <w:r>
-        <w:t>que fornece uma API que iremos utilizar no nosso programa.</w:t>
-      </w:r>
+      </w:pPr>
     </w:p>
     <w:p>
       <w:pPr>
         <w:ind w:firstLine="566"/>
-        <w:jc w:val="both"/>
-      </w:pPr>
-      <w:r>
-        <w:t>No Capítulo 5 iremos descrever a nossa arquitetura, bem como cada componente e como estes se relacionam entre si.</w:t>
-      </w:r>
+      </w:pPr>
     </w:p>
     <w:p>
       <w:pPr>
         <w:ind w:firstLine="566"/>
       </w:pPr>
-      <w:r>
-        <w:t xml:space="preserve">No Capítulo 6 iremos </w:t>
-      </w:r>
-      <w:r>
-        <w:t>resumir e analisar</w:t>
-      </w:r>
-      <w:r>
-        <w:t xml:space="preserve"> a planificação apresentada na proposta e como a estamos a seguir.</w:t>
-      </w:r>
     </w:p>
     <w:p>
       <w:pPr>
@@ -5142,32 +5228,7 @@
     </w:p>
     <w:p>
       <w:pPr>
-        <w:ind w:firstLine="566"/>
-      </w:pPr>
-    </w:p>
-    <w:p>
-      <w:pPr>
-        <w:ind w:firstLine="566"/>
-      </w:pPr>
-    </w:p>
-    <w:p>
-      <w:pPr>
-        <w:ind w:firstLine="566"/>
-      </w:pPr>
-    </w:p>
-    <w:p>
-      <w:pPr>
-        <w:ind w:firstLine="566"/>
-      </w:pPr>
-    </w:p>
-    <w:p>
-      <w:pPr>
-        <w:ind w:firstLine="566"/>
-      </w:pPr>
-    </w:p>
-    <w:p>
-      <w:pPr>
-        <w:pStyle w:val="Ttulo1"/>
+        <w:pStyle w:val="Cabealho1"/>
         <w:numPr>
           <w:ilvl w:val="0"/>
           <w:numId w:val="7"/>
@@ -5177,12 +5238,12 @@
           <w:szCs w:val="32"/>
         </w:rPr>
       </w:pPr>
-      <w:bookmarkStart w:id="10" w:name="_Ref515278665"/>
-      <w:bookmarkStart w:id="11" w:name="_Ref515278672"/>
-      <w:bookmarkStart w:id="12" w:name="_Ref515278676"/>
-      <w:bookmarkStart w:id="13" w:name="_Ref515278680"/>
-      <w:bookmarkStart w:id="14" w:name="_Ref515278685"/>
-      <w:bookmarkStart w:id="15" w:name="_Toc515289560"/>
+      <w:bookmarkStart w:id="9" w:name="_Ref515278665"/>
+      <w:bookmarkStart w:id="10" w:name="_Ref515278672"/>
+      <w:bookmarkStart w:id="11" w:name="_Ref515278676"/>
+      <w:bookmarkStart w:id="12" w:name="_Ref515278680"/>
+      <w:bookmarkStart w:id="13" w:name="_Ref515278685"/>
+      <w:bookmarkStart w:id="14" w:name="_Toc515310238"/>
       <w:r>
         <w:rPr>
           <w:sz w:val="32"/>
@@ -5191,43 +5252,43 @@
         <w:lastRenderedPageBreak/>
         <w:t>Ontologias e OWL</w:t>
       </w:r>
+      <w:bookmarkEnd w:id="9"/>
       <w:bookmarkEnd w:id="10"/>
       <w:bookmarkEnd w:id="11"/>
       <w:bookmarkEnd w:id="12"/>
       <w:bookmarkEnd w:id="13"/>
       <w:bookmarkEnd w:id="14"/>
+    </w:p>
+    <w:p>
+      <w:pPr>
+        <w:pStyle w:val="Cabealho2"/>
+        <w:rPr>
+          <w:b/>
+        </w:rPr>
+      </w:pPr>
+      <w:bookmarkStart w:id="15" w:name="_Toc515310239"/>
+      <w:r>
+        <w:rPr>
+          <w:b/>
+        </w:rPr>
+        <w:t>2.1</w:t>
+      </w:r>
+      <w:r>
+        <w:rPr>
+          <w:b/>
+        </w:rPr>
+        <w:t xml:space="preserve"> </w:t>
+      </w:r>
+      <w:r>
+        <w:rPr>
+          <w:b/>
+        </w:rPr>
+        <w:t>Ontologia</w:t>
+      </w:r>
       <w:bookmarkEnd w:id="15"/>
     </w:p>
     <w:p>
       <w:pPr>
-        <w:pStyle w:val="Cabealho2"/>
-        <w:rPr>
-          <w:b/>
-        </w:rPr>
-      </w:pPr>
-      <w:bookmarkStart w:id="16" w:name="_Toc515289561"/>
-      <w:r>
-        <w:rPr>
-          <w:b/>
-        </w:rPr>
-        <w:t>2.1</w:t>
-      </w:r>
-      <w:r>
-        <w:rPr>
-          <w:b/>
-        </w:rPr>
-        <w:t xml:space="preserve"> </w:t>
-      </w:r>
-      <w:r>
-        <w:rPr>
-          <w:b/>
-        </w:rPr>
-        <w:t>Ontologia</w:t>
-      </w:r>
-      <w:bookmarkEnd w:id="16"/>
-    </w:p>
-    <w:p>
-      <w:pPr>
         <w:ind w:firstLine="708"/>
         <w:jc w:val="both"/>
       </w:pPr>
@@ -5241,11 +5302,17 @@
         <w:jc w:val="both"/>
       </w:pPr>
       <w:r>
-        <w:t xml:space="preserve"> Na Figura 2.1 podemos observar a representação em grafo de um exemplo de uma ontologia, composta por indivíduos, identificados pelos círculos (“Pessoa”, “Parente”, “Pai”); e por relações, identificados pelos retângulos a tracejado (“</w:t>
-      </w:r>
-      <w:proofErr w:type="spellStart"/>
-      <w:r>
-        <w:t>éUma</w:t>
+        <w:t xml:space="preserve"> Na Figura 2.1 podemos observar a representação em grafo de um exemplo de uma ontologia, composta por indivíduos, identificados pelos </w:t>
+      </w:r>
+      <w:r>
+        <w:t xml:space="preserve">retângulos </w:t>
+      </w:r>
+      <w:r>
+        <w:t>“</w:t>
+      </w:r>
+      <w:proofErr w:type="spellStart"/>
+      <w:r>
+        <w:t>Person</w:t>
       </w:r>
       <w:proofErr w:type="spellEnd"/>
       <w:r>
@@ -5253,7 +5320,7 @@
       </w:r>
       <w:proofErr w:type="spellStart"/>
       <w:r>
-        <w:t>parenteDe</w:t>
+        <w:t>Father</w:t>
       </w:r>
       <w:proofErr w:type="spellEnd"/>
       <w:r>
@@ -5261,42 +5328,76 @@
       </w:r>
       <w:proofErr w:type="spellStart"/>
       <w:r>
-        <w:t>doTipo</w:t>
-      </w:r>
-      <w:proofErr w:type="spellEnd"/>
-      <w:r>
-        <w:t xml:space="preserve">”). Podemos também ver que nesta ontologia, </w:t>
-      </w:r>
-      <w:r>
-        <w:t xml:space="preserve">a </w:t>
-      </w:r>
-      <w:r>
-        <w:t>entidade/</w:t>
-      </w:r>
-      <w:proofErr w:type="spellStart"/>
-      <w:r>
-        <w:t>class</w:t>
-      </w:r>
-      <w:proofErr w:type="spellEnd"/>
-      <w:r>
-        <w:t xml:space="preserve"> </w:t>
-      </w:r>
-      <w:r>
-        <w:t xml:space="preserve">“Pessoa” tem uma relação com </w:t>
-      </w:r>
-      <w:r>
-        <w:t xml:space="preserve">a entidade/classe </w:t>
-      </w:r>
-      <w:r>
-        <w:t>“Parente”, denominada por “</w:t>
-      </w:r>
-      <w:proofErr w:type="spellStart"/>
-      <w:r>
-        <w:t>éUma</w:t>
-      </w:r>
-      <w:proofErr w:type="spellEnd"/>
-      <w:r>
-        <w:t>”. Na Figura 2.2 podemos observar uma instância da ontologia ilustrada pela Figura 2.1, onde o indivíduo “João Silva” tem uma relação com o indivíduo “José Silva” denominada “</w:t>
+        <w:t>Son</w:t>
+      </w:r>
+      <w:proofErr w:type="spellEnd"/>
+      <w:r>
+        <w:t>”</w:t>
+      </w:r>
+      <w:r>
+        <w:t>, “</w:t>
+      </w:r>
+      <w:proofErr w:type="spellStart"/>
+      <w:r>
+        <w:t>Mother</w:t>
+      </w:r>
+      <w:proofErr w:type="spellEnd"/>
+      <w:r>
+        <w:t>”</w:t>
+      </w:r>
+      <w:r>
+        <w:t xml:space="preserve">; e </w:t>
+      </w:r>
+      <w:r>
+        <w:t>por relações, identificados pela</w:t>
+      </w:r>
+      <w:r>
+        <w:t xml:space="preserve">s </w:t>
+      </w:r>
+      <w:r>
+        <w:t>setas</w:t>
+      </w:r>
+      <w:r>
+        <w:t xml:space="preserve"> a tracejado (“</w:t>
+      </w:r>
+      <w:proofErr w:type="spellStart"/>
+      <w:r>
+        <w:t>hasFather</w:t>
+      </w:r>
+      <w:proofErr w:type="spellEnd"/>
+      <w:r>
+        <w:t>”, “</w:t>
+      </w:r>
+      <w:proofErr w:type="spellStart"/>
+      <w:r>
+        <w:t>hasMother</w:t>
+      </w:r>
+      <w:proofErr w:type="spellEnd"/>
+      <w:r>
+        <w:t>”, “</w:t>
+      </w:r>
+      <w:proofErr w:type="spellStart"/>
+      <w:r>
+        <w:t>hasSon</w:t>
+      </w:r>
+      <w:proofErr w:type="spellEnd"/>
+      <w:r>
+        <w:t xml:space="preserve">”). </w:t>
+      </w:r>
+    </w:p>
+    <w:p>
+      <w:pPr>
+        <w:ind w:firstLine="708"/>
+        <w:jc w:val="both"/>
+      </w:pPr>
+      <w:r>
+        <w:t>Na Figura 2.2 podemos observar uma instância da ontologia ilustrada pela Fi</w:t>
+      </w:r>
+      <w:r>
+        <w:t>gura 2.1, onde o indivíduo “João</w:t>
+      </w:r>
+      <w:r>
+        <w:t>” tem uma relação com o indivíduo “José” denominada “</w:t>
       </w:r>
       <w:proofErr w:type="spellStart"/>
       <w:r>
@@ -5304,7 +5405,24 @@
       </w:r>
       <w:proofErr w:type="spellEnd"/>
       <w:r>
-        <w:t>”.</w:t>
+        <w:t>”</w:t>
+      </w:r>
+      <w:r>
+        <w:t xml:space="preserve"> e com o individuo “Maria” denominada de “”</w:t>
+      </w:r>
+      <w:r>
+        <w:t>.</w:t>
+      </w:r>
+      <w:r>
+        <w:t xml:space="preserve"> Ambos estes indivíduos são do tipo “</w:t>
+      </w:r>
+      <w:proofErr w:type="spellStart"/>
+      <w:r>
+        <w:t>Person</w:t>
+      </w:r>
+      <w:proofErr w:type="spellEnd"/>
+      <w:r>
+        <w:t>”</w:t>
       </w:r>
     </w:p>
     <w:p>
@@ -5316,228 +5434,37 @@
         <w:rPr>
           <w:noProof/>
         </w:rPr>
-        <mc:AlternateContent>
-          <mc:Choice Requires="wps">
-            <w:drawing>
-              <wp:anchor distT="0" distB="0" distL="114300" distR="114300" simplePos="0" relativeHeight="251672576" behindDoc="0" locked="0" layoutInCell="1" allowOverlap="1" wp14:anchorId="72591B4D" wp14:editId="5F7940E6">
-                <wp:simplePos x="0" y="0"/>
-                <wp:positionH relativeFrom="column">
-                  <wp:posOffset>-132715</wp:posOffset>
-                </wp:positionH>
-                <wp:positionV relativeFrom="paragraph">
-                  <wp:posOffset>2535555</wp:posOffset>
-                </wp:positionV>
-                <wp:extent cx="2904490" cy="635"/>
-                <wp:effectExtent l="0" t="0" r="0" b="0"/>
-                <wp:wrapSquare wrapText="bothSides"/>
-                <wp:docPr id="18" name="Caixa de texto 18"/>
-                <wp:cNvGraphicFramePr/>
-                <a:graphic xmlns:a="http://schemas.openxmlformats.org/drawingml/2006/main">
-                  <a:graphicData uri="http://schemas.microsoft.com/office/word/2010/wordprocessingShape">
-                    <wps:wsp>
-                      <wps:cNvSpPr txBox="1"/>
-                      <wps:spPr>
-                        <a:xfrm>
-                          <a:off x="0" y="0"/>
-                          <a:ext cx="2904490" cy="635"/>
-                        </a:xfrm>
-                        <a:prstGeom prst="rect">
-                          <a:avLst/>
-                        </a:prstGeom>
-                        <a:solidFill>
-                          <a:prstClr val="white"/>
-                        </a:solidFill>
-                        <a:ln>
-                          <a:noFill/>
-                        </a:ln>
-                      </wps:spPr>
-                      <wps:txbx>
-                        <w:txbxContent>
-                          <w:p>
-                            <w:pPr>
-                              <w:pStyle w:val="Legenda"/>
-                              <w:rPr>
-                                <w:noProof/>
-                                <w:sz w:val="24"/>
-                                <w:szCs w:val="24"/>
-                              </w:rPr>
-                            </w:pPr>
-                            <w:bookmarkStart w:id="17" w:name="_Toc515289675"/>
-                            <w:r>
-                              <w:t xml:space="preserve">Figura </w:t>
-                            </w:r>
-                            <w:r>
-                              <w:fldChar w:fldCharType="begin"/>
-                            </w:r>
-                            <w:r>
-                              <w:instrText xml:space="preserve"> STYLEREF 1 \s </w:instrText>
-                            </w:r>
-                            <w:r>
-                              <w:fldChar w:fldCharType="separate"/>
-                            </w:r>
-                            <w:r>
-                              <w:rPr>
-                                <w:noProof/>
-                              </w:rPr>
-                              <w:t>2</w:t>
-                            </w:r>
-                            <w:r>
-                              <w:rPr>
-                                <w:noProof/>
-                              </w:rPr>
-                              <w:fldChar w:fldCharType="end"/>
-                            </w:r>
-                            <w:r>
-                              <w:t>.</w:t>
-                            </w:r>
-                            <w:r>
-                              <w:fldChar w:fldCharType="begin"/>
-                            </w:r>
-                            <w:r>
-                              <w:instrText xml:space="preserve"> SEQ Figura \* ARABIC \s 1 </w:instrText>
-                            </w:r>
-                            <w:r>
-                              <w:fldChar w:fldCharType="separate"/>
-                            </w:r>
-                            <w:r>
-                              <w:rPr>
-                                <w:noProof/>
-                              </w:rPr>
-                              <w:t>1</w:t>
-                            </w:r>
-                            <w:r>
-                              <w:rPr>
-                                <w:noProof/>
-                              </w:rPr>
-                              <w:fldChar w:fldCharType="end"/>
-                            </w:r>
-                            <w:r>
-                              <w:t xml:space="preserve"> - Exemplo de uma ontologia</w:t>
-                            </w:r>
-                            <w:bookmarkEnd w:id="17"/>
-                          </w:p>
-                        </w:txbxContent>
-                      </wps:txbx>
-                      <wps:bodyPr rot="0" spcFirstLastPara="0" vertOverflow="overflow" horzOverflow="overflow" vert="horz" wrap="square" lIns="0" tIns="0" rIns="0" bIns="0" numCol="1" spcCol="0" rtlCol="0" fromWordArt="0" anchor="t" anchorCtr="0" forceAA="0" compatLnSpc="1">
-                        <a:prstTxWarp prst="textNoShape">
-                          <a:avLst/>
-                        </a:prstTxWarp>
-                        <a:spAutoFit/>
-                      </wps:bodyPr>
-                    </wps:wsp>
-                  </a:graphicData>
-                </a:graphic>
-              </wp:anchor>
-            </w:drawing>
-          </mc:Choice>
-          <mc:Fallback>
-            <w:pict>
-              <v:shapetype w14:anchorId="72591B4D" id="_x0000_t202" coordsize="21600,21600" o:spt="202" path="m,l,21600r21600,l21600,xe">
-                <v:stroke joinstyle="miter"/>
-                <v:path gradientshapeok="t" o:connecttype="rect"/>
-              </v:shapetype>
-              <v:shape id="Caixa de texto 18" o:spid="_x0000_s1026" type="#_x0000_t202" style="position:absolute;left:0;text-align:left;margin-left:-10.45pt;margin-top:199.65pt;width:228.7pt;height:.05pt;z-index:251672576;visibility:visible;mso-wrap-style:square;mso-wrap-distance-left:9pt;mso-wrap-distance-top:0;mso-wrap-distance-right:9pt;mso-wrap-distance-bottom:0;mso-position-horizontal:absolute;mso-position-horizontal-relative:text;mso-position-vertical:absolute;mso-position-vertical-relative:text;v-text-anchor:top" o:gfxdata="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" stroked="f">
-                <v:textbox style="mso-fit-shape-to-text:t" inset="0,0,0,0">
-                  <w:txbxContent>
-                    <w:p>
-                      <w:pPr>
-                        <w:pStyle w:val="Legenda"/>
-                        <w:rPr>
-                          <w:noProof/>
-                          <w:sz w:val="24"/>
-                          <w:szCs w:val="24"/>
-                        </w:rPr>
-                      </w:pPr>
-                      <w:bookmarkStart w:id="18" w:name="_Toc515289675"/>
-                      <w:r>
-                        <w:t xml:space="preserve">Figura </w:t>
-                      </w:r>
-                      <w:r>
-                        <w:fldChar w:fldCharType="begin"/>
-                      </w:r>
-                      <w:r>
-                        <w:instrText xml:space="preserve"> STYLEREF 1 \s </w:instrText>
-                      </w:r>
-                      <w:r>
-                        <w:fldChar w:fldCharType="separate"/>
-                      </w:r>
-                      <w:r>
-                        <w:rPr>
-                          <w:noProof/>
-                        </w:rPr>
-                        <w:t>2</w:t>
-                      </w:r>
-                      <w:r>
-                        <w:rPr>
-                          <w:noProof/>
-                        </w:rPr>
-                        <w:fldChar w:fldCharType="end"/>
-                      </w:r>
-                      <w:r>
-                        <w:t>.</w:t>
-                      </w:r>
-                      <w:r>
-                        <w:fldChar w:fldCharType="begin"/>
-                      </w:r>
-                      <w:r>
-                        <w:instrText xml:space="preserve"> SEQ Figura \* ARABIC \s 1 </w:instrText>
-                      </w:r>
-                      <w:r>
-                        <w:fldChar w:fldCharType="separate"/>
-                      </w:r>
-                      <w:r>
-                        <w:rPr>
-                          <w:noProof/>
-                        </w:rPr>
-                        <w:t>1</w:t>
-                      </w:r>
-                      <w:r>
-                        <w:rPr>
-                          <w:noProof/>
-                        </w:rPr>
-                        <w:fldChar w:fldCharType="end"/>
-                      </w:r>
-                      <w:r>
-                        <w:t xml:space="preserve"> - Exemplo de uma ontologia</w:t>
-                      </w:r>
-                      <w:bookmarkEnd w:id="18"/>
-                    </w:p>
-                  </w:txbxContent>
-                </v:textbox>
-                <w10:wrap type="square"/>
-              </v:shape>
-            </w:pict>
-          </mc:Fallback>
-        </mc:AlternateContent>
-      </w:r>
-      <w:r>
-        <w:rPr>
-          <w:noProof/>
-        </w:rPr>
         <w:drawing>
-          <wp:anchor distT="0" distB="0" distL="114300" distR="114300" simplePos="0" relativeHeight="251641856" behindDoc="0" locked="0" layoutInCell="1" hidden="0" allowOverlap="1" wp14:anchorId="49BB8EFF" wp14:editId="3B69A581">
+          <wp:anchor distT="0" distB="0" distL="114300" distR="114300" simplePos="0" relativeHeight="251695616" behindDoc="0" locked="0" layoutInCell="1" allowOverlap="1" wp14:anchorId="603F47D9" wp14:editId="3DC80701">
             <wp:simplePos x="0" y="0"/>
-            <wp:positionH relativeFrom="margin">
-              <wp:posOffset>-133349</wp:posOffset>
+            <wp:positionH relativeFrom="column">
+              <wp:posOffset>1108356</wp:posOffset>
             </wp:positionH>
             <wp:positionV relativeFrom="paragraph">
-              <wp:posOffset>123825</wp:posOffset>
+              <wp:posOffset>315226</wp:posOffset>
             </wp:positionV>
-            <wp:extent cx="2904490" cy="2354580"/>
+            <wp:extent cx="3543300" cy="1295400"/>
             <wp:effectExtent l="0" t="0" r="0" b="0"/>
-            <wp:wrapSquare wrapText="bothSides" distT="0" distB="0" distL="114300" distR="114300"/>
-            <wp:docPr id="4" name="image20.png"/>
-            <wp:cNvGraphicFramePr/>
+            <wp:wrapTopAndBottom/>
+            <wp:docPr id="21" name="Imagem 21"/>
+            <wp:cNvGraphicFramePr>
+              <a:graphicFrameLocks xmlns:a="http://schemas.openxmlformats.org/drawingml/2006/main" noChangeAspect="1"/>
+            </wp:cNvGraphicFramePr>
             <a:graphic xmlns:a="http://schemas.openxmlformats.org/drawingml/2006/main">
               <a:graphicData uri="http://schemas.openxmlformats.org/drawingml/2006/picture">
                 <pic:pic xmlns:pic="http://schemas.openxmlformats.org/drawingml/2006/picture">
                   <pic:nvPicPr>
-                    <pic:cNvPr id="0" name="image20.png"/>
-                    <pic:cNvPicPr preferRelativeResize="0"/>
+                    <pic:cNvPr id="21" name="de3ca17a-d36b-446d-80f1-4b2cb53ff808.png"/>
+                    <pic:cNvPicPr/>
                   </pic:nvPicPr>
                   <pic:blipFill>
-                    <a:blip r:embed="rId18"/>
-                    <a:srcRect/>
+                    <a:blip r:embed="rId19">
+                      <a:extLst>
+                        <a:ext uri="{28A0092B-C50C-407E-A947-70E740481C1C}">
+                          <a14:useLocalDpi xmlns:a14="http://schemas.microsoft.com/office/drawing/2010/main" val="0"/>
+                        </a:ext>
+                      </a:extLst>
+                    </a:blip>
                     <a:stretch>
                       <a:fillRect/>
                     </a:stretch>
@@ -5545,12 +5472,11 @@
                   <pic:spPr>
                     <a:xfrm>
                       <a:off x="0" y="0"/>
-                      <a:ext cx="2904490" cy="2354580"/>
+                      <a:ext cx="3543300" cy="1295400"/>
                     </a:xfrm>
                     <a:prstGeom prst="rect">
                       <a:avLst/>
                     </a:prstGeom>
-                    <a:ln/>
                   </pic:spPr>
                 </pic:pic>
               </a:graphicData>
@@ -5565,249 +5491,7 @@
         <mc:AlternateContent>
           <mc:Choice Requires="wps">
             <w:drawing>
-              <wp:anchor distT="0" distB="0" distL="114300" distR="114300" simplePos="0" relativeHeight="251677696" behindDoc="0" locked="0" layoutInCell="1" allowOverlap="1" wp14:anchorId="5EFF09AC" wp14:editId="7922F415">
-                <wp:simplePos x="0" y="0"/>
-                <wp:positionH relativeFrom="column">
-                  <wp:posOffset>2760345</wp:posOffset>
-                </wp:positionH>
-                <wp:positionV relativeFrom="paragraph">
-                  <wp:posOffset>2599690</wp:posOffset>
-                </wp:positionV>
-                <wp:extent cx="3010535" cy="635"/>
-                <wp:effectExtent l="0" t="0" r="0" b="0"/>
-                <wp:wrapSquare wrapText="bothSides"/>
-                <wp:docPr id="19" name="Caixa de texto 19"/>
-                <wp:cNvGraphicFramePr/>
-                <a:graphic xmlns:a="http://schemas.openxmlformats.org/drawingml/2006/main">
-                  <a:graphicData uri="http://schemas.microsoft.com/office/word/2010/wordprocessingShape">
-                    <wps:wsp>
-                      <wps:cNvSpPr txBox="1"/>
-                      <wps:spPr>
-                        <a:xfrm>
-                          <a:off x="0" y="0"/>
-                          <a:ext cx="3010535" cy="635"/>
-                        </a:xfrm>
-                        <a:prstGeom prst="rect">
-                          <a:avLst/>
-                        </a:prstGeom>
-                        <a:solidFill>
-                          <a:prstClr val="white"/>
-                        </a:solidFill>
-                        <a:ln>
-                          <a:noFill/>
-                        </a:ln>
-                      </wps:spPr>
-                      <wps:txbx>
-                        <w:txbxContent>
-                          <w:p>
-                            <w:pPr>
-                              <w:pStyle w:val="Legenda"/>
-                              <w:rPr>
-                                <w:noProof/>
-                                <w:sz w:val="24"/>
-                                <w:szCs w:val="24"/>
-                              </w:rPr>
-                            </w:pPr>
-                            <w:bookmarkStart w:id="19" w:name="_Toc515289676"/>
-                            <w:r>
-                              <w:t xml:space="preserve">Figura </w:t>
-                            </w:r>
-                            <w:r>
-                              <w:fldChar w:fldCharType="begin"/>
-                            </w:r>
-                            <w:r>
-                              <w:instrText xml:space="preserve"> STYLEREF 1 \s </w:instrText>
-                            </w:r>
-                            <w:r>
-                              <w:fldChar w:fldCharType="separate"/>
-                            </w:r>
-                            <w:r>
-                              <w:rPr>
-                                <w:noProof/>
-                              </w:rPr>
-                              <w:t>2</w:t>
-                            </w:r>
-                            <w:r>
-                              <w:rPr>
-                                <w:noProof/>
-                              </w:rPr>
-                              <w:fldChar w:fldCharType="end"/>
-                            </w:r>
-                            <w:r>
-                              <w:t>.</w:t>
-                            </w:r>
-                            <w:r>
-                              <w:fldChar w:fldCharType="begin"/>
-                            </w:r>
-                            <w:r>
-                              <w:instrText xml:space="preserve"> SEQ Figura \* ARABIC \s 1 </w:instrText>
-                            </w:r>
-                            <w:r>
-                              <w:fldChar w:fldCharType="separate"/>
-                            </w:r>
-                            <w:r>
-                              <w:rPr>
-                                <w:noProof/>
-                              </w:rPr>
-                              <w:t>2</w:t>
-                            </w:r>
-                            <w:r>
-                              <w:rPr>
-                                <w:noProof/>
-                              </w:rPr>
-                              <w:fldChar w:fldCharType="end"/>
-                            </w:r>
-                            <w:r>
-                              <w:t xml:space="preserve"> - Exemplo de uma instância de uma ontologia</w:t>
-                            </w:r>
-                            <w:bookmarkEnd w:id="19"/>
-                          </w:p>
-                        </w:txbxContent>
-                      </wps:txbx>
-                      <wps:bodyPr rot="0" spcFirstLastPara="0" vertOverflow="overflow" horzOverflow="overflow" vert="horz" wrap="square" lIns="0" tIns="0" rIns="0" bIns="0" numCol="1" spcCol="0" rtlCol="0" fromWordArt="0" anchor="t" anchorCtr="0" forceAA="0" compatLnSpc="1">
-                        <a:prstTxWarp prst="textNoShape">
-                          <a:avLst/>
-                        </a:prstTxWarp>
-                        <a:spAutoFit/>
-                      </wps:bodyPr>
-                    </wps:wsp>
-                  </a:graphicData>
-                </a:graphic>
-              </wp:anchor>
-            </w:drawing>
-          </mc:Choice>
-          <mc:Fallback>
-            <w:pict>
-              <v:shape w14:anchorId="5EFF09AC" id="Caixa de texto 19" o:spid="_x0000_s1027" type="#_x0000_t202" style="position:absolute;left:0;text-align:left;margin-left:217.35pt;margin-top:204.7pt;width:237.05pt;height:.05pt;z-index:251677696;visibility:visible;mso-wrap-style:square;mso-wrap-distance-left:9pt;mso-wrap-distance-top:0;mso-wrap-distance-right:9pt;mso-wrap-distance-bottom:0;mso-position-horizontal:absolute;mso-position-horizontal-relative:text;mso-position-vertical:absolute;mso-position-vertical-relative:text;v-text-anchor:top" o:gfxdata="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" stroked="f">
-                <v:textbox style="mso-fit-shape-to-text:t" inset="0,0,0,0">
-                  <w:txbxContent>
-                    <w:p>
-                      <w:pPr>
-                        <w:pStyle w:val="Legenda"/>
-                        <w:rPr>
-                          <w:noProof/>
-                          <w:sz w:val="24"/>
-                          <w:szCs w:val="24"/>
-                        </w:rPr>
-                      </w:pPr>
-                      <w:bookmarkStart w:id="20" w:name="_Toc515289676"/>
-                      <w:r>
-                        <w:t xml:space="preserve">Figura </w:t>
-                      </w:r>
-                      <w:r>
-                        <w:fldChar w:fldCharType="begin"/>
-                      </w:r>
-                      <w:r>
-                        <w:instrText xml:space="preserve"> STYLEREF 1 \s </w:instrText>
-                      </w:r>
-                      <w:r>
-                        <w:fldChar w:fldCharType="separate"/>
-                      </w:r>
-                      <w:r>
-                        <w:rPr>
-                          <w:noProof/>
-                        </w:rPr>
-                        <w:t>2</w:t>
-                      </w:r>
-                      <w:r>
-                        <w:rPr>
-                          <w:noProof/>
-                        </w:rPr>
-                        <w:fldChar w:fldCharType="end"/>
-                      </w:r>
-                      <w:r>
-                        <w:t>.</w:t>
-                      </w:r>
-                      <w:r>
-                        <w:fldChar w:fldCharType="begin"/>
-                      </w:r>
-                      <w:r>
-                        <w:instrText xml:space="preserve"> SEQ Figura \* ARABIC \s 1 </w:instrText>
-                      </w:r>
-                      <w:r>
-                        <w:fldChar w:fldCharType="separate"/>
-                      </w:r>
-                      <w:r>
-                        <w:rPr>
-                          <w:noProof/>
-                        </w:rPr>
-                        <w:t>2</w:t>
-                      </w:r>
-                      <w:r>
-                        <w:rPr>
-                          <w:noProof/>
-                        </w:rPr>
-                        <w:fldChar w:fldCharType="end"/>
-                      </w:r>
-                      <w:r>
-                        <w:t xml:space="preserve"> - Exemplo de uma instância de uma ontologia</w:t>
-                      </w:r>
-                      <w:bookmarkEnd w:id="20"/>
-                    </w:p>
-                  </w:txbxContent>
-                </v:textbox>
-                <w10:wrap type="square"/>
-              </v:shape>
-            </w:pict>
-          </mc:Fallback>
-        </mc:AlternateContent>
-      </w:r>
-      <w:r>
-        <w:rPr>
-          <w:noProof/>
-        </w:rPr>
-        <w:drawing>
-          <wp:anchor distT="0" distB="0" distL="114300" distR="114300" simplePos="0" relativeHeight="251646976" behindDoc="0" locked="0" layoutInCell="1" hidden="0" allowOverlap="1" wp14:anchorId="4CFAB959" wp14:editId="49A55E94">
-            <wp:simplePos x="0" y="0"/>
-            <wp:positionH relativeFrom="margin">
-              <wp:posOffset>2760345</wp:posOffset>
-            </wp:positionH>
-            <wp:positionV relativeFrom="paragraph">
-              <wp:posOffset>255905</wp:posOffset>
-            </wp:positionV>
-            <wp:extent cx="3010535" cy="2286635"/>
-            <wp:effectExtent l="0" t="0" r="0" b="0"/>
-            <wp:wrapSquare wrapText="bothSides" distT="0" distB="0" distL="114300" distR="114300"/>
-            <wp:docPr id="6" name="image22.png"/>
-            <wp:cNvGraphicFramePr/>
-            <a:graphic xmlns:a="http://schemas.openxmlformats.org/drawingml/2006/main">
-              <a:graphicData uri="http://schemas.openxmlformats.org/drawingml/2006/picture">
-                <pic:pic xmlns:pic="http://schemas.openxmlformats.org/drawingml/2006/picture">
-                  <pic:nvPicPr>
-                    <pic:cNvPr id="0" name="image22.png"/>
-                    <pic:cNvPicPr preferRelativeResize="0"/>
-                  </pic:nvPicPr>
-                  <pic:blipFill>
-                    <a:blip r:embed="rId19"/>
-                    <a:srcRect/>
-                    <a:stretch>
-                      <a:fillRect/>
-                    </a:stretch>
-                  </pic:blipFill>
-                  <pic:spPr>
-                    <a:xfrm>
-                      <a:off x="0" y="0"/>
-                      <a:ext cx="3010535" cy="2286635"/>
-                    </a:xfrm>
-                    <a:prstGeom prst="rect">
-                      <a:avLst/>
-                    </a:prstGeom>
-                    <a:ln/>
-                  </pic:spPr>
-                </pic:pic>
-              </a:graphicData>
-            </a:graphic>
-          </wp:anchor>
-        </w:drawing>
-      </w:r>
-      <w:r>
-        <w:rPr>
-          <w:noProof/>
-        </w:rPr>
-        <mc:AlternateContent>
-          <mc:Choice Requires="wps">
-            <w:drawing>
-              <wp:anchor distT="0" distB="0" distL="114300" distR="114300" simplePos="0" relativeHeight="251652096" behindDoc="1" locked="0" layoutInCell="1" hidden="0" allowOverlap="1" wp14:anchorId="682A2609" wp14:editId="3402120B">
+              <wp:anchor distT="0" distB="0" distL="114300" distR="114300" simplePos="0" relativeHeight="251628032" behindDoc="1" locked="0" layoutInCell="1" hidden="0" allowOverlap="1" wp14:anchorId="682A2609" wp14:editId="26EF3727">
                 <wp:simplePos x="0" y="0"/>
                 <wp:positionH relativeFrom="margin">
                   <wp:posOffset>-126999</wp:posOffset>
@@ -5846,6 +5530,7 @@
                               <w:spacing w:after="200" w:line="240" w:lineRule="auto"/>
                               <w:textDirection w:val="btLr"/>
                             </w:pPr>
+                            <w:proofErr w:type="gramStart"/>
                             <w:r>
                               <w:rPr>
                                 <w:rFonts w:ascii="Arial" w:eastAsia="Arial" w:hAnsi="Arial" w:cs="Arial"/>
@@ -5853,7 +5538,17 @@
                                 <w:color w:val="44546A"/>
                                 <w:sz w:val="18"/>
                               </w:rPr>
-                              <w:t>Figura . Exemplo de uma ontologia</w:t>
+                              <w:t>Figura .</w:t>
+                            </w:r>
+                            <w:proofErr w:type="gramEnd"/>
+                            <w:r>
+                              <w:rPr>
+                                <w:rFonts w:ascii="Arial" w:eastAsia="Arial" w:hAnsi="Arial" w:cs="Arial"/>
+                                <w:i/>
+                                <w:color w:val="44546A"/>
+                                <w:sz w:val="18"/>
+                              </w:rPr>
+                              <w:t xml:space="preserve"> Exemplo de uma ontologia</w:t>
                             </w:r>
                           </w:p>
                         </w:txbxContent>
@@ -5867,7 +5562,7 @@
           </mc:Choice>
           <mc:Fallback>
             <w:pict>
-              <v:rect w14:anchorId="682A2609" id="Retângulo 1" o:spid="_x0000_s1028" style="position:absolute;left:0;text-align:left;margin-left:-10pt;margin-top:204pt;width:228.7pt;height:1pt;z-index:-251664384;visibility:visible;mso-wrap-style:square;mso-wrap-distance-left:9pt;mso-wrap-distance-top:0;mso-wrap-distance-right:9pt;mso-wrap-distance-bottom:0;mso-position-horizontal:absolute;mso-position-horizontal-relative:margin;mso-position-vertical:absolute;mso-position-vertical-relative:text;v-text-anchor:top" o:gfxdata="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" stroked="f">
+              <v:rect w14:anchorId="682A2609" id="Retângulo 1" o:spid="_x0000_s1026" style="position:absolute;left:0;text-align:left;margin-left:-10pt;margin-top:204pt;width:228.7pt;height:1pt;z-index:-251688448;visibility:visible;mso-wrap-style:square;mso-wrap-distance-left:9pt;mso-wrap-distance-top:0;mso-wrap-distance-right:9pt;mso-wrap-distance-bottom:0;mso-position-horizontal:absolute;mso-position-horizontal-relative:margin;mso-position-vertical:absolute;mso-position-vertical-relative:text;v-text-anchor:top" o:gfxdata="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" stroked="f">
                 <v:textbox inset="0,0,0,0">
                   <w:txbxContent>
                     <w:p>
@@ -5875,6 +5570,7 @@
                         <w:spacing w:after="200" w:line="240" w:lineRule="auto"/>
                         <w:textDirection w:val="btLr"/>
                       </w:pPr>
+                      <w:proofErr w:type="gramStart"/>
                       <w:r>
                         <w:rPr>
                           <w:rFonts w:ascii="Arial" w:eastAsia="Arial" w:hAnsi="Arial" w:cs="Arial"/>
@@ -5882,7 +5578,17 @@
                           <w:color w:val="44546A"/>
                           <w:sz w:val="18"/>
                         </w:rPr>
-                        <w:t>Figura . Exemplo de uma ontologia</w:t>
+                        <w:t>Figura .</w:t>
+                      </w:r>
+                      <w:proofErr w:type="gramEnd"/>
+                      <w:r>
+                        <w:rPr>
+                          <w:rFonts w:ascii="Arial" w:eastAsia="Arial" w:hAnsi="Arial" w:cs="Arial"/>
+                          <w:i/>
+                          <w:color w:val="44546A"/>
+                          <w:sz w:val="18"/>
+                        </w:rPr>
+                        <w:t xml:space="preserve"> Exemplo de uma ontologia</w:t>
                       </w:r>
                     </w:p>
                   </w:txbxContent>
@@ -5900,7 +5606,7 @@
         <mc:AlternateContent>
           <mc:Choice Requires="wps">
             <w:drawing>
-              <wp:anchor distT="0" distB="0" distL="114300" distR="114300" simplePos="0" relativeHeight="251662336" behindDoc="1" locked="0" layoutInCell="1" hidden="0" allowOverlap="1" wp14:anchorId="4E7B039E" wp14:editId="60469325">
+              <wp:anchor distT="0" distB="0" distL="114300" distR="114300" simplePos="0" relativeHeight="251636224" behindDoc="1" locked="0" layoutInCell="1" hidden="0" allowOverlap="1" wp14:anchorId="4E7B039E" wp14:editId="60469325">
                 <wp:simplePos x="0" y="0"/>
                 <wp:positionH relativeFrom="margin">
                   <wp:posOffset>2997200</wp:posOffset>
@@ -5939,6 +5645,7 @@
                               <w:spacing w:after="200" w:line="240" w:lineRule="auto"/>
                               <w:textDirection w:val="btLr"/>
                             </w:pPr>
+                            <w:proofErr w:type="gramStart"/>
                             <w:r>
                               <w:rPr>
                                 <w:rFonts w:ascii="Arial" w:eastAsia="Arial" w:hAnsi="Arial" w:cs="Arial"/>
@@ -5946,7 +5653,17 @@
                                 <w:color w:val="44546A"/>
                                 <w:sz w:val="18"/>
                               </w:rPr>
-                              <w:t>Figura . Exemplo de uma instância de uma ontologia</w:t>
+                              <w:t>Figura .</w:t>
+                            </w:r>
+                            <w:proofErr w:type="gramEnd"/>
+                            <w:r>
+                              <w:rPr>
+                                <w:rFonts w:ascii="Arial" w:eastAsia="Arial" w:hAnsi="Arial" w:cs="Arial"/>
+                                <w:i/>
+                                <w:color w:val="44546A"/>
+                                <w:sz w:val="18"/>
+                              </w:rPr>
+                              <w:t xml:space="preserve"> Exemplo de uma instância de uma ontologia</w:t>
                             </w:r>
                           </w:p>
                         </w:txbxContent>
@@ -5960,7 +5677,7 @@
           </mc:Choice>
           <mc:Fallback>
             <w:pict>
-              <v:rect w14:anchorId="4E7B039E" id="Retângulo 3" o:spid="_x0000_s1029" style="position:absolute;left:0;text-align:left;margin-left:236pt;margin-top:207pt;width:237.05pt;height:1pt;z-index:-251654144;visibility:visible;mso-wrap-style:square;mso-wrap-distance-left:9pt;mso-wrap-distance-top:0;mso-wrap-distance-right:9pt;mso-wrap-distance-bottom:0;mso-position-horizontal:absolute;mso-position-horizontal-relative:margin;mso-position-vertical:absolute;mso-position-vertical-relative:text;v-text-anchor:top" o:gfxdata="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" stroked="f">
+              <v:rect w14:anchorId="4E7B039E" id="Retângulo 3" o:spid="_x0000_s1027" style="position:absolute;left:0;text-align:left;margin-left:236pt;margin-top:207pt;width:237.05pt;height:1pt;z-index:-251680256;visibility:visible;mso-wrap-style:square;mso-wrap-distance-left:9pt;mso-wrap-distance-top:0;mso-wrap-distance-right:9pt;mso-wrap-distance-bottom:0;mso-position-horizontal:absolute;mso-position-horizontal-relative:margin;mso-position-vertical:absolute;mso-position-vertical-relative:text;v-text-anchor:top" o:gfxdata="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" stroked="f">
                 <v:textbox inset="0,0,0,0">
                   <w:txbxContent>
                     <w:p>
@@ -5968,6 +5685,7 @@
                         <w:spacing w:after="200" w:line="240" w:lineRule="auto"/>
                         <w:textDirection w:val="btLr"/>
                       </w:pPr>
+                      <w:proofErr w:type="gramStart"/>
                       <w:r>
                         <w:rPr>
                           <w:rFonts w:ascii="Arial" w:eastAsia="Arial" w:hAnsi="Arial" w:cs="Arial"/>
@@ -5975,7 +5693,17 @@
                           <w:color w:val="44546A"/>
                           <w:sz w:val="18"/>
                         </w:rPr>
-                        <w:t>Figura . Exemplo de uma instância de uma ontologia</w:t>
+                        <w:t>Figura .</w:t>
+                      </w:r>
+                      <w:proofErr w:type="gramEnd"/>
+                      <w:r>
+                        <w:rPr>
+                          <w:rFonts w:ascii="Arial" w:eastAsia="Arial" w:hAnsi="Arial" w:cs="Arial"/>
+                          <w:i/>
+                          <w:color w:val="44546A"/>
+                          <w:sz w:val="18"/>
+                        </w:rPr>
+                        <w:t xml:space="preserve"> Exemplo de uma instância de uma ontologia</w:t>
                       </w:r>
                     </w:p>
                   </w:txbxContent>
@@ -5994,8 +5722,412 @@
           <w:b/>
         </w:rPr>
       </w:pPr>
-      <w:bookmarkStart w:id="21" w:name="_Ref514827903"/>
-      <w:bookmarkStart w:id="22" w:name="_Toc515289562"/>
+      <w:bookmarkStart w:id="16" w:name="_Ref514827903"/>
+      <w:bookmarkStart w:id="17" w:name="_Toc515310240"/>
+      <w:r>
+        <w:rPr>
+          <w:noProof/>
+        </w:rPr>
+        <mc:AlternateContent>
+          <mc:Choice Requires="wps">
+            <w:drawing>
+              <wp:anchor distT="0" distB="0" distL="114300" distR="114300" simplePos="0" relativeHeight="251646464" behindDoc="0" locked="0" layoutInCell="1" allowOverlap="1" wp14:anchorId="72591B4D" wp14:editId="020AA66B">
+                <wp:simplePos x="0" y="0"/>
+                <wp:positionH relativeFrom="column">
+                  <wp:posOffset>2088870</wp:posOffset>
+                </wp:positionH>
+                <wp:positionV relativeFrom="paragraph">
+                  <wp:posOffset>1475740</wp:posOffset>
+                </wp:positionV>
+                <wp:extent cx="2904490" cy="635"/>
+                <wp:effectExtent l="0" t="0" r="0" b="0"/>
+                <wp:wrapSquare wrapText="bothSides"/>
+                <wp:docPr id="18" name="Caixa de texto 18"/>
+                <wp:cNvGraphicFramePr/>
+                <a:graphic xmlns:a="http://schemas.openxmlformats.org/drawingml/2006/main">
+                  <a:graphicData uri="http://schemas.microsoft.com/office/word/2010/wordprocessingShape">
+                    <wps:wsp>
+                      <wps:cNvSpPr txBox="1"/>
+                      <wps:spPr>
+                        <a:xfrm>
+                          <a:off x="0" y="0"/>
+                          <a:ext cx="2904490" cy="635"/>
+                        </a:xfrm>
+                        <a:prstGeom prst="rect">
+                          <a:avLst/>
+                        </a:prstGeom>
+                        <a:solidFill>
+                          <a:prstClr val="white"/>
+                        </a:solidFill>
+                        <a:ln>
+                          <a:noFill/>
+                        </a:ln>
+                      </wps:spPr>
+                      <wps:txbx>
+                        <w:txbxContent>
+                          <w:p>
+                            <w:pPr>
+                              <w:pStyle w:val="Legenda"/>
+                              <w:rPr>
+                                <w:noProof/>
+                                <w:sz w:val="24"/>
+                                <w:szCs w:val="24"/>
+                              </w:rPr>
+                            </w:pPr>
+                            <w:bookmarkStart w:id="18" w:name="_Toc515289675"/>
+                            <w:r>
+                              <w:t xml:space="preserve">Figura </w:t>
+                            </w:r>
+                            <w:fldSimple w:instr=" STYLEREF 1 \s ">
+                              <w:r>
+                                <w:rPr>
+                                  <w:noProof/>
+                                </w:rPr>
+                                <w:t>2</w:t>
+                              </w:r>
+                            </w:fldSimple>
+                            <w:r>
+                              <w:t>.</w:t>
+                            </w:r>
+                            <w:fldSimple w:instr=" SEQ Figura \* ARABIC \s 1 ">
+                              <w:r>
+                                <w:rPr>
+                                  <w:noProof/>
+                                </w:rPr>
+                                <w:t>1</w:t>
+                              </w:r>
+                            </w:fldSimple>
+                            <w:r>
+                              <w:t xml:space="preserve"> - Exemplo de uma ontologia</w:t>
+                            </w:r>
+                            <w:bookmarkEnd w:id="18"/>
+                          </w:p>
+                        </w:txbxContent>
+                      </wps:txbx>
+                      <wps:bodyPr rot="0" spcFirstLastPara="0" vertOverflow="overflow" horzOverflow="overflow" vert="horz" wrap="square" lIns="0" tIns="0" rIns="0" bIns="0" numCol="1" spcCol="0" rtlCol="0" fromWordArt="0" anchor="t" anchorCtr="0" forceAA="0" compatLnSpc="1">
+                        <a:prstTxWarp prst="textNoShape">
+                          <a:avLst/>
+                        </a:prstTxWarp>
+                        <a:spAutoFit/>
+                      </wps:bodyPr>
+                    </wps:wsp>
+                  </a:graphicData>
+                </a:graphic>
+              </wp:anchor>
+            </w:drawing>
+          </mc:Choice>
+          <mc:Fallback>
+            <w:pict>
+              <v:shapetype w14:anchorId="72591B4D" id="_x0000_t202" coordsize="21600,21600" o:spt="202" path="m,l,21600r21600,l21600,xe">
+                <v:stroke joinstyle="miter"/>
+                <v:path gradientshapeok="t" o:connecttype="rect"/>
+              </v:shapetype>
+              <v:shape id="Caixa de texto 18" o:spid="_x0000_s1028" type="#_x0000_t202" style="position:absolute;margin-left:164.5pt;margin-top:116.2pt;width:228.7pt;height:.05pt;z-index:251646464;visibility:visible;mso-wrap-style:square;mso-wrap-distance-left:9pt;mso-wrap-distance-top:0;mso-wrap-distance-right:9pt;mso-wrap-distance-bottom:0;mso-position-horizontal:absolute;mso-position-horizontal-relative:text;mso-position-vertical:absolute;mso-position-vertical-relative:text;v-text-anchor:top" o:gfxdata="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" stroked="f">
+                <v:textbox style="mso-fit-shape-to-text:t" inset="0,0,0,0">
+                  <w:txbxContent>
+                    <w:p>
+                      <w:pPr>
+                        <w:pStyle w:val="Legenda"/>
+                        <w:rPr>
+                          <w:noProof/>
+                          <w:sz w:val="24"/>
+                          <w:szCs w:val="24"/>
+                        </w:rPr>
+                      </w:pPr>
+                      <w:bookmarkStart w:id="19" w:name="_Toc515289675"/>
+                      <w:r>
+                        <w:t xml:space="preserve">Figura </w:t>
+                      </w:r>
+                      <w:fldSimple w:instr=" STYLEREF 1 \s ">
+                        <w:r>
+                          <w:rPr>
+                            <w:noProof/>
+                          </w:rPr>
+                          <w:t>2</w:t>
+                        </w:r>
+                      </w:fldSimple>
+                      <w:r>
+                        <w:t>.</w:t>
+                      </w:r>
+                      <w:fldSimple w:instr=" SEQ Figura \* ARABIC \s 1 ">
+                        <w:r>
+                          <w:rPr>
+                            <w:noProof/>
+                          </w:rPr>
+                          <w:t>1</w:t>
+                        </w:r>
+                      </w:fldSimple>
+                      <w:r>
+                        <w:t xml:space="preserve"> - Exemplo de uma ontologia</w:t>
+                      </w:r>
+                      <w:bookmarkEnd w:id="19"/>
+                    </w:p>
+                  </w:txbxContent>
+                </v:textbox>
+                <w10:wrap type="square"/>
+              </v:shape>
+            </w:pict>
+          </mc:Fallback>
+        </mc:AlternateContent>
+      </w:r>
+      <w:bookmarkEnd w:id="17"/>
+    </w:p>
+    <w:p>
+      <w:pPr>
+        <w:pStyle w:val="Cabealho2"/>
+        <w:rPr>
+          <w:b/>
+        </w:rPr>
+      </w:pPr>
+      <w:bookmarkStart w:id="20" w:name="_Toc515310241"/>
+      <w:r>
+        <w:rPr>
+          <w:b/>
+          <w:noProof/>
+        </w:rPr>
+        <w:drawing>
+          <wp:anchor distT="0" distB="0" distL="114300" distR="114300" simplePos="0" relativeHeight="251704832" behindDoc="0" locked="0" layoutInCell="1" allowOverlap="1" wp14:anchorId="5B573DC7" wp14:editId="1BF8372E">
+            <wp:simplePos x="0" y="0"/>
+            <wp:positionH relativeFrom="column">
+              <wp:posOffset>1459230</wp:posOffset>
+            </wp:positionH>
+            <wp:positionV relativeFrom="paragraph">
+              <wp:posOffset>251460</wp:posOffset>
+            </wp:positionV>
+            <wp:extent cx="2837815" cy="1990090"/>
+            <wp:effectExtent l="0" t="0" r="635" b="0"/>
+            <wp:wrapSquare wrapText="bothSides"/>
+            <wp:docPr id="23" name="Imagem 23"/>
+            <wp:cNvGraphicFramePr>
+              <a:graphicFrameLocks xmlns:a="http://schemas.openxmlformats.org/drawingml/2006/main" noChangeAspect="1"/>
+            </wp:cNvGraphicFramePr>
+            <a:graphic xmlns:a="http://schemas.openxmlformats.org/drawingml/2006/main">
+              <a:graphicData uri="http://schemas.openxmlformats.org/drawingml/2006/picture">
+                <pic:pic xmlns:pic="http://schemas.openxmlformats.org/drawingml/2006/picture">
+                  <pic:nvPicPr>
+                    <pic:cNvPr id="23" name="swrl_tutorial_ontology.png"/>
+                    <pic:cNvPicPr/>
+                  </pic:nvPicPr>
+                  <pic:blipFill>
+                    <a:blip r:embed="rId20">
+                      <a:extLst>
+                        <a:ext uri="{28A0092B-C50C-407E-A947-70E740481C1C}">
+                          <a14:useLocalDpi xmlns:a14="http://schemas.microsoft.com/office/drawing/2010/main" val="0"/>
+                        </a:ext>
+                      </a:extLst>
+                    </a:blip>
+                    <a:stretch>
+                      <a:fillRect/>
+                    </a:stretch>
+                  </pic:blipFill>
+                  <pic:spPr>
+                    <a:xfrm>
+                      <a:off x="0" y="0"/>
+                      <a:ext cx="2837815" cy="1990090"/>
+                    </a:xfrm>
+                    <a:prstGeom prst="rect">
+                      <a:avLst/>
+                    </a:prstGeom>
+                  </pic:spPr>
+                </pic:pic>
+              </a:graphicData>
+            </a:graphic>
+          </wp:anchor>
+        </w:drawing>
+      </w:r>
+      <w:bookmarkEnd w:id="20"/>
+    </w:p>
+    <w:p>
+      <w:pPr>
+        <w:pStyle w:val="Cabealho2"/>
+        <w:rPr>
+          <w:b/>
+        </w:rPr>
+      </w:pPr>
+    </w:p>
+    <w:p/>
+    <w:p/>
+    <w:p/>
+    <w:p>
+      <w:pPr>
+        <w:pStyle w:val="Cabealho2"/>
+        <w:rPr>
+          <w:b/>
+        </w:rPr>
+      </w:pPr>
+    </w:p>
+    <w:p>
+      <w:pPr>
+        <w:pStyle w:val="Cabealho2"/>
+        <w:rPr>
+          <w:b/>
+        </w:rPr>
+      </w:pPr>
+    </w:p>
+    <w:p>
+      <w:pPr>
+        <w:pStyle w:val="Cabealho2"/>
+        <w:rPr>
+          <w:b/>
+        </w:rPr>
+      </w:pPr>
+    </w:p>
+    <w:p/>
+    <w:p>
+      <w:r>
+        <w:rPr>
+          <w:noProof/>
+        </w:rPr>
+        <mc:AlternateContent>
+          <mc:Choice Requires="wps">
+            <w:drawing>
+              <wp:anchor distT="0" distB="0" distL="114300" distR="114300" simplePos="0" relativeHeight="251666944" behindDoc="0" locked="0" layoutInCell="1" allowOverlap="1" wp14:anchorId="5EFF09AC" wp14:editId="25345744">
+                <wp:simplePos x="0" y="0"/>
+                <wp:positionH relativeFrom="column">
+                  <wp:posOffset>1515332</wp:posOffset>
+                </wp:positionH>
+                <wp:positionV relativeFrom="paragraph">
+                  <wp:posOffset>180118</wp:posOffset>
+                </wp:positionV>
+                <wp:extent cx="3010535" cy="635"/>
+                <wp:effectExtent l="0" t="0" r="0" b="0"/>
+                <wp:wrapSquare wrapText="bothSides"/>
+                <wp:docPr id="19" name="Caixa de texto 19"/>
+                <wp:cNvGraphicFramePr/>
+                <a:graphic xmlns:a="http://schemas.openxmlformats.org/drawingml/2006/main">
+                  <a:graphicData uri="http://schemas.microsoft.com/office/word/2010/wordprocessingShape">
+                    <wps:wsp>
+                      <wps:cNvSpPr txBox="1"/>
+                      <wps:spPr>
+                        <a:xfrm>
+                          <a:off x="0" y="0"/>
+                          <a:ext cx="3010535" cy="635"/>
+                        </a:xfrm>
+                        <a:prstGeom prst="rect">
+                          <a:avLst/>
+                        </a:prstGeom>
+                        <a:solidFill>
+                          <a:prstClr val="white"/>
+                        </a:solidFill>
+                        <a:ln>
+                          <a:noFill/>
+                        </a:ln>
+                      </wps:spPr>
+                      <wps:txbx>
+                        <w:txbxContent>
+                          <w:p>
+                            <w:pPr>
+                              <w:pStyle w:val="Legenda"/>
+                              <w:rPr>
+                                <w:noProof/>
+                                <w:sz w:val="24"/>
+                                <w:szCs w:val="24"/>
+                              </w:rPr>
+                            </w:pPr>
+                            <w:bookmarkStart w:id="21" w:name="_Toc515289676"/>
+                            <w:r>
+                              <w:t xml:space="preserve">Figura </w:t>
+                            </w:r>
+                            <w:fldSimple w:instr=" STYLEREF 1 \s ">
+                              <w:r>
+                                <w:rPr>
+                                  <w:noProof/>
+                                </w:rPr>
+                                <w:t>2</w:t>
+                              </w:r>
+                            </w:fldSimple>
+                            <w:r>
+                              <w:t>.</w:t>
+                            </w:r>
+                            <w:fldSimple w:instr=" SEQ Figura \* ARABIC \s 1 ">
+                              <w:r>
+                                <w:rPr>
+                                  <w:noProof/>
+                                </w:rPr>
+                                <w:t>2</w:t>
+                              </w:r>
+                            </w:fldSimple>
+                            <w:r>
+                              <w:t xml:space="preserve"> - Exemplo de uma instância de uma ontologia</w:t>
+                            </w:r>
+                            <w:bookmarkEnd w:id="21"/>
+                          </w:p>
+                        </w:txbxContent>
+                      </wps:txbx>
+                      <wps:bodyPr rot="0" spcFirstLastPara="0" vertOverflow="overflow" horzOverflow="overflow" vert="horz" wrap="square" lIns="0" tIns="0" rIns="0" bIns="0" numCol="1" spcCol="0" rtlCol="0" fromWordArt="0" anchor="t" anchorCtr="0" forceAA="0" compatLnSpc="1">
+                        <a:prstTxWarp prst="textNoShape">
+                          <a:avLst/>
+                        </a:prstTxWarp>
+                        <a:spAutoFit/>
+                      </wps:bodyPr>
+                    </wps:wsp>
+                  </a:graphicData>
+                </a:graphic>
+              </wp:anchor>
+            </w:drawing>
+          </mc:Choice>
+          <mc:Fallback>
+            <w:pict>
+              <v:shape w14:anchorId="5EFF09AC" id="Caixa de texto 19" o:spid="_x0000_s1029" type="#_x0000_t202" style="position:absolute;margin-left:119.3pt;margin-top:14.2pt;width:237.05pt;height:.05pt;z-index:251666944;visibility:visible;mso-wrap-style:square;mso-wrap-distance-left:9pt;mso-wrap-distance-top:0;mso-wrap-distance-right:9pt;mso-wrap-distance-bottom:0;mso-position-horizontal:absolute;mso-position-horizontal-relative:text;mso-position-vertical:absolute;mso-position-vertical-relative:text;v-text-anchor:top" o:gfxdata="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" stroked="f">
+                <v:textbox style="mso-fit-shape-to-text:t" inset="0,0,0,0">
+                  <w:txbxContent>
+                    <w:p>
+                      <w:pPr>
+                        <w:pStyle w:val="Legenda"/>
+                        <w:rPr>
+                          <w:noProof/>
+                          <w:sz w:val="24"/>
+                          <w:szCs w:val="24"/>
+                        </w:rPr>
+                      </w:pPr>
+                      <w:bookmarkStart w:id="22" w:name="_Toc515289676"/>
+                      <w:r>
+                        <w:t xml:space="preserve">Figura </w:t>
+                      </w:r>
+                      <w:fldSimple w:instr=" STYLEREF 1 \s ">
+                        <w:r>
+                          <w:rPr>
+                            <w:noProof/>
+                          </w:rPr>
+                          <w:t>2</w:t>
+                        </w:r>
+                      </w:fldSimple>
+                      <w:r>
+                        <w:t>.</w:t>
+                      </w:r>
+                      <w:fldSimple w:instr=" SEQ Figura \* ARABIC \s 1 ">
+                        <w:r>
+                          <w:rPr>
+                            <w:noProof/>
+                          </w:rPr>
+                          <w:t>2</w:t>
+                        </w:r>
+                      </w:fldSimple>
+                      <w:r>
+                        <w:t xml:space="preserve"> - Exemplo de uma instância de uma ontologia</w:t>
+                      </w:r>
+                      <w:bookmarkEnd w:id="22"/>
+                    </w:p>
+                  </w:txbxContent>
+                </v:textbox>
+                <w10:wrap type="square"/>
+              </v:shape>
+            </w:pict>
+          </mc:Fallback>
+        </mc:AlternateContent>
+      </w:r>
+    </w:p>
+    <w:p/>
+    <w:p/>
+    <w:p/>
+    <w:p>
+      <w:pPr>
+        <w:pStyle w:val="Cabealho2"/>
+        <w:rPr>
+          <w:b/>
+        </w:rPr>
+      </w:pPr>
+      <w:bookmarkStart w:id="23" w:name="_Toc515310242"/>
       <w:r>
         <w:rPr>
           <w:b/>
@@ -6003,8 +6135,8 @@
         <w:lastRenderedPageBreak/>
         <w:t>2.2 OWL</w:t>
       </w:r>
-      <w:bookmarkEnd w:id="21"/>
-      <w:bookmarkEnd w:id="22"/>
+      <w:bookmarkEnd w:id="16"/>
+      <w:bookmarkEnd w:id="23"/>
     </w:p>
     <w:p>
       <w:pPr>
@@ -6476,55 +6608,12 @@
         <w:t>Turtle</w:t>
       </w:r>
       <w:proofErr w:type="spellEnd"/>
-      <w:sdt>
-        <w:sdtPr>
-          <w:rPr>
-            <w:i/>
-          </w:rPr>
-          <w:id w:val="-1766534527"/>
-          <w:citation/>
-        </w:sdtPr>
-        <w:sdtEndPr/>
-        <w:sdtContent>
-          <w:r>
-            <w:rPr>
-              <w:i/>
-            </w:rPr>
-            <w:fldChar w:fldCharType="begin"/>
-          </w:r>
-          <w:r>
-            <w:rPr>
-              <w:i/>
-            </w:rPr>
-            <w:instrText xml:space="preserve"> CITATION Turtle \l 2070 </w:instrText>
-          </w:r>
-          <w:r>
-            <w:rPr>
-              <w:i/>
-            </w:rPr>
-            <w:fldChar w:fldCharType="separate"/>
-          </w:r>
-          <w:r>
-            <w:rPr>
-              <w:i/>
-              <w:noProof/>
-            </w:rPr>
-            <w:t xml:space="preserve"> </w:t>
-          </w:r>
-          <w:r>
-            <w:rPr>
-              <w:noProof/>
-            </w:rPr>
-            <w:t>[1]</w:t>
-          </w:r>
-          <w:r>
-            <w:rPr>
-              <w:i/>
-            </w:rPr>
-            <w:fldChar w:fldCharType="end"/>
-          </w:r>
-        </w:sdtContent>
-      </w:sdt>
+      <w:r>
+        <w:rPr>
+          <w:i/>
+        </w:rPr>
+        <w:t xml:space="preserve"> [13]</w:t>
+      </w:r>
       <w:r>
         <w:t>.</w:t>
       </w:r>
@@ -9488,7 +9577,7 @@
     </w:p>
     <w:p>
       <w:pPr>
-        <w:pStyle w:val="Ttulo1"/>
+        <w:pStyle w:val="Cabealho1"/>
         <w:numPr>
           <w:ilvl w:val="0"/>
           <w:numId w:val="7"/>
@@ -9498,7 +9587,7 @@
           <w:szCs w:val="32"/>
         </w:rPr>
       </w:pPr>
-      <w:bookmarkStart w:id="23" w:name="_Toc515289563"/>
+      <w:bookmarkStart w:id="24" w:name="_Toc515310243"/>
       <w:r>
         <w:rPr>
           <w:sz w:val="32"/>
@@ -9507,7 +9596,7 @@
         <w:lastRenderedPageBreak/>
         <w:t>Descrição do Problema</w:t>
       </w:r>
-      <w:bookmarkEnd w:id="23"/>
+      <w:bookmarkEnd w:id="24"/>
     </w:p>
     <w:p>
       <w:pPr>
@@ -9540,14 +9629,14 @@
           <w:b/>
         </w:rPr>
       </w:pPr>
-      <w:bookmarkStart w:id="24" w:name="_Toc515289564"/>
+      <w:bookmarkStart w:id="25" w:name="_Toc515310244"/>
       <w:r>
         <w:rPr>
           <w:b/>
         </w:rPr>
         <w:t>3.1 Ferramentas já existentes</w:t>
       </w:r>
-      <w:bookmarkEnd w:id="24"/>
+      <w:bookmarkEnd w:id="25"/>
     </w:p>
     <w:p>
       <w:pPr>
@@ -9596,14 +9685,14 @@
           <w:b/>
         </w:rPr>
       </w:pPr>
-      <w:bookmarkStart w:id="25" w:name="_Toc515289565"/>
+      <w:bookmarkStart w:id="26" w:name="_Toc515310245"/>
       <w:r>
         <w:rPr>
           <w:b/>
         </w:rPr>
         <w:t>3.1.1 Apollo</w:t>
       </w:r>
-      <w:bookmarkEnd w:id="25"/>
+      <w:bookmarkEnd w:id="26"/>
     </w:p>
     <w:p>
       <w:pPr>
@@ -9613,12 +9702,18 @@
       <w:r>
         <w:t xml:space="preserve">Apollo é um modelador </w:t>
       </w:r>
-      <w:proofErr w:type="spellStart"/>
-      <w:r>
-        <w:rPr>
-          <w:i/>
-        </w:rPr>
-        <w:t>user-friendly</w:t>
+      <w:r>
+        <w:rPr>
+          <w:i/>
+        </w:rPr>
+        <w:t>user-</w:t>
+      </w:r>
+      <w:proofErr w:type="spellStart"/>
+      <w:r>
+        <w:rPr>
+          <w:i/>
+        </w:rPr>
+        <w:t>friendly</w:t>
       </w:r>
       <w:proofErr w:type="spellEnd"/>
       <w:r>
@@ -9630,15 +9725,7 @@
       </w:r>
       <w:proofErr w:type="spellEnd"/>
       <w:r>
-        <w:t xml:space="preserve">). Também é possível </w:t>
-      </w:r>
-      <w:proofErr w:type="gramStart"/>
-      <w:r>
-        <w:t>criar novas</w:t>
-      </w:r>
-      <w:proofErr w:type="gramEnd"/>
-      <w:r>
-        <w:t xml:space="preserve"> instâncias a partir das classes presentes nessas ontologias. Alguns dos pontos fortes deste software é o seu validador de tipos que mantém a consistência de tipos durante o processo, bem como o armazenamento das ontologias (em ficheiros). Contudo, este programa é relativamente antigo e carece de uma visualização de dados em grafo, ao contrário dos seus concorrentes. Apollo carece da possibilidade de dar uma experiência multiutilizador aos seus utilizadores, para trabalhos em colaboração com mais do que um utilizador. [9] [10]</w:t>
+        <w:t>). Também é possível criar novas instâncias a partir das classes presentes nessas ontologias. Alguns dos pontos fortes deste software é o seu validador de tipos que mantém a consistência de tipos durante o processo, bem como o armazenamento das ontologias (em ficheiros). Contudo, este programa é relativamente antigo e carece de uma visualização de dados em grafo, ao contrário dos seus concorrentes. Apollo carece da possibilidade de dar uma experiência multiutilizador aos seus utilizadores, para trabalhos em colaboração com mais do que um utilizador. [9] [10]</w:t>
       </w:r>
     </w:p>
     <w:p>
@@ -9648,7 +9735,7 @@
           <w:b/>
         </w:rPr>
       </w:pPr>
-      <w:bookmarkStart w:id="26" w:name="_Toc515289566"/>
+      <w:bookmarkStart w:id="27" w:name="_Toc515310246"/>
       <w:r>
         <w:rPr>
           <w:b/>
@@ -9662,7 +9749,7 @@
         </w:rPr>
         <w:t>Protégé</w:t>
       </w:r>
-      <w:bookmarkEnd w:id="26"/>
+      <w:bookmarkEnd w:id="27"/>
       <w:proofErr w:type="spellEnd"/>
       <w:r>
         <w:rPr>
@@ -9709,7 +9796,7 @@
           <w:b/>
         </w:rPr>
       </w:pPr>
-      <w:bookmarkStart w:id="27" w:name="_Toc515289567"/>
+      <w:bookmarkStart w:id="28" w:name="_Toc515310247"/>
       <w:r>
         <w:rPr>
           <w:b/>
@@ -9723,7 +9810,7 @@
         </w:rPr>
         <w:t>Swoop</w:t>
       </w:r>
-      <w:bookmarkEnd w:id="27"/>
+      <w:bookmarkEnd w:id="28"/>
       <w:proofErr w:type="spellEnd"/>
     </w:p>
     <w:p>
@@ -9872,7 +9959,7 @@
           <w:b/>
         </w:rPr>
       </w:pPr>
-      <w:bookmarkStart w:id="28" w:name="_Toc515289568"/>
+      <w:bookmarkStart w:id="29" w:name="_Toc515310248"/>
       <w:r>
         <w:rPr>
           <w:b/>
@@ -9891,7 +9978,7 @@
         </w:rPr>
         <w:t>Como HOMI se compara com estas ferramentas</w:t>
       </w:r>
-      <w:bookmarkEnd w:id="28"/>
+      <w:bookmarkEnd w:id="29"/>
     </w:p>
     <w:p>
       <w:pPr>
@@ -9908,15 +9995,7 @@
         <w:t>online</w:t>
       </w:r>
       <w:r>
-        <w:t xml:space="preserve">. Ambas terão uma visualização simples, fácil e intuitiva, ou seja, que funcione da forma que o utilizador espera que funcione, bem como a opção de apenas </w:t>
-      </w:r>
-      <w:proofErr w:type="gramStart"/>
-      <w:r>
-        <w:t>criar uma nova</w:t>
-      </w:r>
-      <w:proofErr w:type="gramEnd"/>
-      <w:r>
-        <w:t xml:space="preserve"> instância a partir de uma dada ontologia ou então, através de ficheiro semiestruturado descrito em XML, realizar o mapeamento de conceitos presentes na ontologia em questão. </w:t>
+        <w:t xml:space="preserve">. Ambas terão uma visualização simples, fácil e intuitiva, ou seja, que funcione da forma que o utilizador espera que funcione, bem como a opção de apenas criar uma nova instância a partir de uma dada ontologia ou então, através de ficheiro semiestruturado descrito em XML, realizar o mapeamento de conceitos presentes na ontologia em questão. </w:t>
       </w:r>
     </w:p>
     <w:p>
@@ -10551,64 +10630,38 @@
           <w:color w:val="44546A"/>
         </w:rPr>
       </w:pPr>
-      <w:bookmarkStart w:id="29" w:name="_44sinio" w:colFirst="0" w:colLast="0"/>
-      <w:bookmarkStart w:id="30" w:name="_Toc515289686"/>
-      <w:bookmarkEnd w:id="29"/>
+      <w:bookmarkStart w:id="30" w:name="_44sinio" w:colFirst="0" w:colLast="0"/>
+      <w:bookmarkStart w:id="31" w:name="_Toc515289686"/>
+      <w:bookmarkEnd w:id="30"/>
       <w:r>
         <w:t xml:space="preserve">Tabela </w:t>
       </w:r>
-      <w:r>
-        <w:fldChar w:fldCharType="begin"/>
-      </w:r>
-      <w:r>
-        <w:instrText xml:space="preserve"> STYLEREF 1 \s </w:instrText>
-      </w:r>
-      <w:r>
-        <w:fldChar w:fldCharType="separate"/>
-      </w:r>
-      <w:r>
-        <w:rPr>
-          <w:noProof/>
-        </w:rPr>
-        <w:t>3</w:t>
-      </w:r>
-      <w:r>
-        <w:rPr>
-          <w:noProof/>
-        </w:rPr>
-        <w:fldChar w:fldCharType="end"/>
-      </w:r>
+      <w:fldSimple w:instr=" STYLEREF 1 \s ">
+        <w:r>
+          <w:rPr>
+            <w:noProof/>
+          </w:rPr>
+          <w:t>3</w:t>
+        </w:r>
+      </w:fldSimple>
       <w:r>
         <w:t>.</w:t>
       </w:r>
-      <w:r>
-        <w:fldChar w:fldCharType="begin"/>
-      </w:r>
-      <w:r>
-        <w:instrText xml:space="preserve"> SEQ Tabela \* ARABIC \s 1 </w:instrText>
-      </w:r>
-      <w:r>
-        <w:fldChar w:fldCharType="separate"/>
-      </w:r>
-      <w:r>
-        <w:rPr>
-          <w:noProof/>
-        </w:rPr>
-        <w:t>1</w:t>
-      </w:r>
-      <w:r>
-        <w:rPr>
-          <w:noProof/>
-        </w:rPr>
-        <w:fldChar w:fldCharType="end"/>
-      </w:r>
+      <w:fldSimple w:instr=" SEQ Tabela \* ARABIC \s 1 ">
+        <w:r>
+          <w:rPr>
+            <w:noProof/>
+          </w:rPr>
+          <w:t>1</w:t>
+        </w:r>
+      </w:fldSimple>
       <w:r>
         <w:t xml:space="preserve"> - </w:t>
       </w:r>
       <w:r>
         <w:t>Comparação entre várias ferramentas e a nossa aplicação</w:t>
       </w:r>
-      <w:bookmarkEnd w:id="30"/>
+      <w:bookmarkEnd w:id="31"/>
     </w:p>
     <w:p/>
     <w:p/>
@@ -10619,7 +10672,7 @@
     <w:p/>
     <w:p>
       <w:pPr>
-        <w:pStyle w:val="Ttulo1"/>
+        <w:pStyle w:val="Cabealho1"/>
         <w:numPr>
           <w:ilvl w:val="0"/>
           <w:numId w:val="7"/>
@@ -10629,7 +10682,7 @@
           <w:szCs w:val="32"/>
         </w:rPr>
       </w:pPr>
-      <w:bookmarkStart w:id="31" w:name="_Toc515289569"/>
+      <w:bookmarkStart w:id="32" w:name="_Toc515310249"/>
       <w:proofErr w:type="spellStart"/>
       <w:r>
         <w:rPr>
@@ -10647,7 +10700,7 @@
         </w:rPr>
         <w:t xml:space="preserve"> Pop</w:t>
       </w:r>
-      <w:bookmarkEnd w:id="31"/>
+      <w:bookmarkEnd w:id="32"/>
       <w:r>
         <w:tab/>
       </w:r>
@@ -10956,14 +11009,14 @@
           <w:b/>
         </w:rPr>
       </w:pPr>
-      <w:bookmarkStart w:id="32" w:name="_Toc515289570"/>
+      <w:bookmarkStart w:id="33" w:name="_Toc515310250"/>
       <w:r>
         <w:rPr>
           <w:b/>
         </w:rPr>
         <w:t>4.1 API</w:t>
       </w:r>
-      <w:bookmarkEnd w:id="32"/>
+      <w:bookmarkEnd w:id="33"/>
     </w:p>
     <w:p>
       <w:pPr>
@@ -11037,7 +11090,7 @@
       <w:r>
         <w:t xml:space="preserve">: </w:t>
       </w:r>
-      <w:hyperlink r:id="rId20">
+      <w:hyperlink r:id="rId21">
         <w:r>
           <w:rPr>
             <w:b/>
@@ -12598,7 +12651,7 @@
           <w:b/>
         </w:rPr>
       </w:pPr>
-      <w:bookmarkStart w:id="33" w:name="_Toc515289571"/>
+      <w:bookmarkStart w:id="34" w:name="_Toc515310251"/>
       <w:r>
         <w:rPr>
           <w:b/>
@@ -12606,7 +12659,7 @@
         <w:lastRenderedPageBreak/>
         <w:t>4.2 Armazenamento de dados</w:t>
       </w:r>
-      <w:bookmarkEnd w:id="33"/>
+      <w:bookmarkEnd w:id="34"/>
     </w:p>
     <w:p>
       <w:pPr>
@@ -12977,7 +13030,7 @@
           <w:b/>
         </w:rPr>
       </w:pPr>
-      <w:bookmarkStart w:id="34" w:name="_Toc515289572"/>
+      <w:bookmarkStart w:id="35" w:name="_Toc515310252"/>
       <w:r>
         <w:rPr>
           <w:b/>
@@ -12996,7 +13049,7 @@
         </w:rPr>
         <w:t>Exemplo de utilização</w:t>
       </w:r>
-      <w:bookmarkEnd w:id="34"/>
+      <w:bookmarkEnd w:id="35"/>
     </w:p>
     <w:p>
       <w:pPr>
@@ -13118,7 +13171,7 @@
                     <pic:cNvPicPr preferRelativeResize="0"/>
                   </pic:nvPicPr>
                   <pic:blipFill>
-                    <a:blip r:embed="rId21"/>
+                    <a:blip r:embed="rId22"/>
                     <a:srcRect/>
                     <a:stretch>
                       <a:fillRect/>
@@ -13151,62 +13204,36 @@
         <w:pStyle w:val="Legenda"/>
         <w:jc w:val="center"/>
       </w:pPr>
-      <w:bookmarkStart w:id="35" w:name="_Toc515289677"/>
+      <w:bookmarkStart w:id="36" w:name="_Toc515289677"/>
       <w:r>
         <w:t xml:space="preserve">Figura </w:t>
       </w:r>
-      <w:r>
-        <w:fldChar w:fldCharType="begin"/>
-      </w:r>
-      <w:r>
-        <w:instrText xml:space="preserve"> STYLEREF 1 \s </w:instrText>
-      </w:r>
-      <w:r>
-        <w:fldChar w:fldCharType="separate"/>
-      </w:r>
-      <w:r>
-        <w:rPr>
-          <w:noProof/>
-        </w:rPr>
-        <w:t>4</w:t>
-      </w:r>
-      <w:r>
-        <w:rPr>
-          <w:noProof/>
-        </w:rPr>
-        <w:fldChar w:fldCharType="end"/>
-      </w:r>
+      <w:fldSimple w:instr=" STYLEREF 1 \s ">
+        <w:r>
+          <w:rPr>
+            <w:noProof/>
+          </w:rPr>
+          <w:t>4</w:t>
+        </w:r>
+      </w:fldSimple>
       <w:r>
         <w:t>.</w:t>
       </w:r>
-      <w:r>
-        <w:fldChar w:fldCharType="begin"/>
-      </w:r>
-      <w:r>
-        <w:instrText xml:space="preserve"> SEQ Figura \* ARABIC \s 1 </w:instrText>
-      </w:r>
-      <w:r>
-        <w:fldChar w:fldCharType="separate"/>
-      </w:r>
-      <w:r>
-        <w:rPr>
-          <w:noProof/>
-        </w:rPr>
-        <w:t>1</w:t>
-      </w:r>
-      <w:r>
-        <w:rPr>
-          <w:noProof/>
-        </w:rPr>
-        <w:fldChar w:fldCharType="end"/>
-      </w:r>
+      <w:fldSimple w:instr=" SEQ Figura \* ARABIC \s 1 ">
+        <w:r>
+          <w:rPr>
+            <w:noProof/>
+          </w:rPr>
+          <w:t>1</w:t>
+        </w:r>
+      </w:fldSimple>
       <w:r>
         <w:t xml:space="preserve"> - </w:t>
       </w:r>
       <w:r>
         <w:t>Exemplo de ficheiro de dados semiestruturados</w:t>
       </w:r>
-      <w:bookmarkEnd w:id="35"/>
+      <w:bookmarkEnd w:id="36"/>
     </w:p>
     <w:p>
       <w:pPr>
@@ -13225,8 +13252,8 @@
           <w:szCs w:val="18"/>
         </w:rPr>
       </w:pPr>
-      <w:bookmarkStart w:id="36" w:name="_2xcytpi" w:colFirst="0" w:colLast="0"/>
-      <w:bookmarkEnd w:id="36"/>
+      <w:bookmarkStart w:id="37" w:name="_2xcytpi" w:colFirst="0" w:colLast="0"/>
+      <w:bookmarkEnd w:id="37"/>
     </w:p>
     <w:p>
       <w:pPr>
@@ -14203,22 +14230,10 @@
         <w:ind w:firstLine="708"/>
       </w:pPr>
       <w:r>
-        <w:t>Num segundo momento, o utilizador deve realizar as correspondências dos vários termos existentes no ficheiro semiestruturado aos conceitos da ontologia (</w:t>
-      </w:r>
-      <w:r>
-        <w:fldChar w:fldCharType="begin"/>
-      </w:r>
-      <w:r>
-        <w:instrText xml:space="preserve"> REF _Ref514827903 \h  \* MERGEFORMAT </w:instrText>
-      </w:r>
-      <w:r>
-        <w:fldChar w:fldCharType="separate"/>
-      </w:r>
-      <w:r>
-        <w:t>2.2 OWL</w:t>
-      </w:r>
-      <w:r>
-        <w:fldChar w:fldCharType="end"/>
+        <w:t>Num segundo momento, o utilizador deve realizar as correspondências dos vários termos existentes no ficheiro semiestrutur</w:t>
+      </w:r>
+      <w:r>
+        <w:t>ado aos conceitos da ontologia (capitulo 2.2</w:t>
       </w:r>
       <w:r>
         <w:t xml:space="preserve">). </w:t>
@@ -14495,64 +14510,38 @@
           <w:color w:val="44546A"/>
         </w:rPr>
       </w:pPr>
-      <w:bookmarkStart w:id="37" w:name="_1ci93xb" w:colFirst="0" w:colLast="0"/>
-      <w:bookmarkStart w:id="38" w:name="_Toc515289687"/>
-      <w:bookmarkEnd w:id="37"/>
+      <w:bookmarkStart w:id="38" w:name="_1ci93xb" w:colFirst="0" w:colLast="0"/>
+      <w:bookmarkStart w:id="39" w:name="_Toc515289687"/>
+      <w:bookmarkEnd w:id="38"/>
       <w:r>
         <w:t xml:space="preserve">Tabela </w:t>
       </w:r>
-      <w:r>
-        <w:fldChar w:fldCharType="begin"/>
-      </w:r>
-      <w:r>
-        <w:instrText xml:space="preserve"> STYLEREF 1 \s </w:instrText>
-      </w:r>
-      <w:r>
-        <w:fldChar w:fldCharType="separate"/>
-      </w:r>
-      <w:r>
-        <w:rPr>
-          <w:noProof/>
-        </w:rPr>
-        <w:t>4</w:t>
-      </w:r>
-      <w:r>
-        <w:rPr>
-          <w:noProof/>
-        </w:rPr>
-        <w:fldChar w:fldCharType="end"/>
-      </w:r>
+      <w:fldSimple w:instr=" STYLEREF 1 \s ">
+        <w:r>
+          <w:rPr>
+            <w:noProof/>
+          </w:rPr>
+          <w:t>4</w:t>
+        </w:r>
+      </w:fldSimple>
       <w:r>
         <w:t>.</w:t>
       </w:r>
-      <w:r>
-        <w:fldChar w:fldCharType="begin"/>
-      </w:r>
-      <w:r>
-        <w:instrText xml:space="preserve"> SEQ Tabela \* ARABIC \s 1 </w:instrText>
-      </w:r>
-      <w:r>
-        <w:fldChar w:fldCharType="separate"/>
-      </w:r>
-      <w:r>
-        <w:rPr>
-          <w:noProof/>
-        </w:rPr>
-        <w:t>1</w:t>
-      </w:r>
-      <w:r>
-        <w:rPr>
-          <w:noProof/>
-        </w:rPr>
-        <w:fldChar w:fldCharType="end"/>
-      </w:r>
+      <w:fldSimple w:instr=" SEQ Tabela \* ARABIC \s 1 ">
+        <w:r>
+          <w:rPr>
+            <w:noProof/>
+          </w:rPr>
+          <w:t>1</w:t>
+        </w:r>
+      </w:fldSimple>
       <w:r>
         <w:t xml:space="preserve"> - </w:t>
       </w:r>
       <w:r>
         <w:t>Alguns mapeamentos do ficheiro semiestruturado para ontologia</w:t>
       </w:r>
-      <w:bookmarkEnd w:id="38"/>
+      <w:bookmarkEnd w:id="39"/>
     </w:p>
     <w:p/>
     <w:p>
@@ -15436,7 +15425,7 @@
     </w:p>
     <w:p>
       <w:pPr>
-        <w:pStyle w:val="Ttulo1"/>
+        <w:pStyle w:val="Cabealho1"/>
         <w:numPr>
           <w:ilvl w:val="0"/>
           <w:numId w:val="7"/>
@@ -15446,7 +15435,7 @@
           <w:szCs w:val="32"/>
         </w:rPr>
       </w:pPr>
-      <w:bookmarkStart w:id="39" w:name="_Toc515289573"/>
+      <w:bookmarkStart w:id="40" w:name="_Toc515310253"/>
       <w:r>
         <w:rPr>
           <w:sz w:val="32"/>
@@ -15462,7 +15451,7 @@
         </w:rPr>
         <w:t xml:space="preserve"> do H.O.M.I</w:t>
       </w:r>
-      <w:bookmarkEnd w:id="39"/>
+      <w:bookmarkEnd w:id="40"/>
     </w:p>
     <w:p>
       <w:pPr>
@@ -15486,8 +15475,8 @@
           <w:b/>
         </w:rPr>
       </w:pPr>
-      <w:bookmarkStart w:id="40" w:name="_Ref514828749"/>
-      <w:bookmarkStart w:id="41" w:name="_Toc515289574"/>
+      <w:bookmarkStart w:id="41" w:name="_Ref514828749"/>
+      <w:bookmarkStart w:id="42" w:name="_Toc515310254"/>
       <w:r>
         <w:rPr>
           <w:b/>
@@ -15506,8 +15495,8 @@
         </w:rPr>
         <w:t>Descrição</w:t>
       </w:r>
-      <w:bookmarkEnd w:id="40"/>
       <w:bookmarkEnd w:id="41"/>
+      <w:bookmarkEnd w:id="42"/>
     </w:p>
     <w:p>
       <w:pPr>
@@ -15696,7 +15685,7 @@
                     <pic:cNvPicPr preferRelativeResize="0"/>
                   </pic:nvPicPr>
                   <pic:blipFill>
-                    <a:blip r:embed="rId22"/>
+                    <a:blip r:embed="rId23"/>
                     <a:srcRect/>
                     <a:stretch>
                       <a:fillRect/>
@@ -15724,64 +15713,38 @@
         <w:pStyle w:val="Legenda"/>
         <w:jc w:val="center"/>
       </w:pPr>
-      <w:bookmarkStart w:id="42" w:name="_Ref514828017"/>
-      <w:bookmarkStart w:id="43" w:name="_Toc515289678"/>
+      <w:bookmarkStart w:id="43" w:name="_Ref514828017"/>
+      <w:bookmarkStart w:id="44" w:name="_Toc515289678"/>
       <w:r>
         <w:t xml:space="preserve">Figura </w:t>
       </w:r>
-      <w:r>
-        <w:fldChar w:fldCharType="begin"/>
-      </w:r>
-      <w:r>
-        <w:instrText xml:space="preserve"> STYLEREF 1 \s </w:instrText>
-      </w:r>
-      <w:r>
-        <w:fldChar w:fldCharType="separate"/>
-      </w:r>
-      <w:r>
-        <w:rPr>
-          <w:noProof/>
-        </w:rPr>
-        <w:t>5</w:t>
-      </w:r>
-      <w:r>
-        <w:rPr>
-          <w:noProof/>
-        </w:rPr>
-        <w:fldChar w:fldCharType="end"/>
-      </w:r>
+      <w:fldSimple w:instr=" STYLEREF 1 \s ">
+        <w:r>
+          <w:rPr>
+            <w:noProof/>
+          </w:rPr>
+          <w:t>5</w:t>
+        </w:r>
+      </w:fldSimple>
       <w:r>
         <w:t>.</w:t>
       </w:r>
-      <w:r>
-        <w:fldChar w:fldCharType="begin"/>
-      </w:r>
-      <w:r>
-        <w:instrText xml:space="preserve"> SEQ Figura \* ARABIC \s 1 </w:instrText>
-      </w:r>
-      <w:r>
-        <w:fldChar w:fldCharType="separate"/>
-      </w:r>
-      <w:r>
-        <w:rPr>
-          <w:noProof/>
-        </w:rPr>
-        <w:t>1</w:t>
-      </w:r>
-      <w:r>
-        <w:rPr>
-          <w:noProof/>
-        </w:rPr>
-        <w:fldChar w:fldCharType="end"/>
-      </w:r>
-      <w:bookmarkEnd w:id="42"/>
+      <w:fldSimple w:instr=" SEQ Figura \* ARABIC \s 1 ">
+        <w:r>
+          <w:rPr>
+            <w:noProof/>
+          </w:rPr>
+          <w:t>1</w:t>
+        </w:r>
+      </w:fldSimple>
+      <w:bookmarkEnd w:id="43"/>
       <w:r>
         <w:t xml:space="preserve"> - </w:t>
       </w:r>
       <w:r>
         <w:t>Arquitetura da aplicação</w:t>
       </w:r>
-      <w:bookmarkEnd w:id="43"/>
+      <w:bookmarkEnd w:id="44"/>
     </w:p>
     <w:p>
       <w:pPr>
@@ -15800,8 +15763,8 @@
           <w:szCs w:val="18"/>
         </w:rPr>
       </w:pPr>
-      <w:bookmarkStart w:id="44" w:name="_3as4poj" w:colFirst="0" w:colLast="0"/>
-      <w:bookmarkEnd w:id="44"/>
+      <w:bookmarkStart w:id="45" w:name="_3as4poj" w:colFirst="0" w:colLast="0"/>
+      <w:bookmarkEnd w:id="45"/>
     </w:p>
     <w:p/>
     <w:p/>
@@ -15813,7 +15776,7 @@
           <w:b/>
         </w:rPr>
       </w:pPr>
-      <w:bookmarkStart w:id="45" w:name="_Toc515289575"/>
+      <w:bookmarkStart w:id="46" w:name="_Toc515310255"/>
       <w:r>
         <w:rPr>
           <w:b/>
@@ -15833,7 +15796,7 @@
         </w:rPr>
         <w:t>Componentes</w:t>
       </w:r>
-      <w:bookmarkEnd w:id="45"/>
+      <w:bookmarkEnd w:id="46"/>
     </w:p>
     <w:p>
       <w:pPr>
@@ -15941,21 +15904,12 @@
         </w:rPr>
         <w:t xml:space="preserve">possíveis de serem acedidos através da </w:t>
       </w:r>
-      <w:proofErr w:type="spellStart"/>
-      <w:r>
-        <w:rPr>
-          <w:i/>
-          <w:color w:val="000000"/>
-        </w:rPr>
-        <w:t>user</w:t>
-      </w:r>
-      <w:proofErr w:type="spellEnd"/>
-      <w:r>
-        <w:rPr>
-          <w:i/>
-          <w:color w:val="000000"/>
-        </w:rPr>
-        <w:t xml:space="preserve"> interface </w:t>
+      <w:r>
+        <w:rPr>
+          <w:i/>
+          <w:color w:val="000000"/>
+        </w:rPr>
+        <w:t xml:space="preserve">user interface </w:t>
       </w:r>
       <w:r>
         <w:rPr>
@@ -16201,21 +16155,12 @@
         </w:rPr>
         <w:t xml:space="preserve"> inclui todas as representações visuais utilizadas em </w:t>
       </w:r>
-      <w:proofErr w:type="spellStart"/>
-      <w:r>
-        <w:rPr>
-          <w:i/>
-          <w:color w:val="000000"/>
-        </w:rPr>
-        <w:t>user</w:t>
-      </w:r>
-      <w:proofErr w:type="spellEnd"/>
-      <w:r>
-        <w:rPr>
-          <w:i/>
-          <w:color w:val="000000"/>
-        </w:rPr>
-        <w:t xml:space="preserve"> interface. </w:t>
+      <w:r>
+        <w:rPr>
+          <w:i/>
+          <w:color w:val="000000"/>
+        </w:rPr>
+        <w:t xml:space="preserve">user interface. </w:t>
       </w:r>
     </w:p>
     <w:p>
@@ -16240,9 +16185,9 @@
           <w:b/>
         </w:rPr>
       </w:pPr>
-      <w:bookmarkStart w:id="46" w:name="_5mr0j2bg10el" w:colFirst="0" w:colLast="0"/>
-      <w:bookmarkStart w:id="47" w:name="_Toc515289576"/>
-      <w:bookmarkEnd w:id="46"/>
+      <w:bookmarkStart w:id="47" w:name="_5mr0j2bg10el" w:colFirst="0" w:colLast="0"/>
+      <w:bookmarkStart w:id="48" w:name="_Toc515310256"/>
+      <w:bookmarkEnd w:id="47"/>
       <w:r>
         <w:rPr>
           <w:b/>
@@ -16261,7 +16206,7 @@
         </w:rPr>
         <w:t>Tecnologias</w:t>
       </w:r>
-      <w:bookmarkEnd w:id="47"/>
+      <w:bookmarkEnd w:id="48"/>
     </w:p>
     <w:p>
       <w:pPr>
@@ -16293,7 +16238,7 @@
           <w:b/>
         </w:rPr>
       </w:pPr>
-      <w:bookmarkStart w:id="48" w:name="_Toc515289577"/>
+      <w:bookmarkStart w:id="49" w:name="_Toc515310257"/>
       <w:r>
         <w:rPr>
           <w:b/>
@@ -16312,7 +16257,7 @@
         </w:rPr>
         <w:t>Node.js</w:t>
       </w:r>
-      <w:bookmarkEnd w:id="48"/>
+      <w:bookmarkEnd w:id="49"/>
     </w:p>
     <w:p>
       <w:pPr>
@@ -16356,7 +16301,7 @@
           <w:b/>
         </w:rPr>
       </w:pPr>
-      <w:bookmarkStart w:id="49" w:name="_Toc515289578"/>
+      <w:bookmarkStart w:id="50" w:name="_Toc515310258"/>
       <w:r>
         <w:rPr>
           <w:b/>
@@ -16375,7 +16320,7 @@
         </w:rPr>
         <w:t>D3.js</w:t>
       </w:r>
-      <w:bookmarkEnd w:id="49"/>
+      <w:bookmarkEnd w:id="50"/>
     </w:p>
     <w:p>
       <w:pPr>
@@ -16484,7 +16429,7 @@
           <w:b/>
         </w:rPr>
       </w:pPr>
-      <w:bookmarkStart w:id="50" w:name="_Toc515289579"/>
+      <w:bookmarkStart w:id="51" w:name="_Toc515310259"/>
       <w:r>
         <w:rPr>
           <w:b/>
@@ -16504,7 +16449,7 @@
         </w:rPr>
         <w:t>Electron</w:t>
       </w:r>
-      <w:bookmarkEnd w:id="50"/>
+      <w:bookmarkEnd w:id="51"/>
       <w:proofErr w:type="spellEnd"/>
       <w:r>
         <w:rPr>
@@ -16648,7 +16593,7 @@
           <w:b/>
         </w:rPr>
       </w:pPr>
-      <w:bookmarkStart w:id="51" w:name="_Toc515289580"/>
+      <w:bookmarkStart w:id="52" w:name="_Toc515310260"/>
       <w:r>
         <w:rPr>
           <w:b/>
@@ -16668,7 +16613,7 @@
         </w:rPr>
         <w:t>Express</w:t>
       </w:r>
-      <w:bookmarkEnd w:id="51"/>
+      <w:bookmarkEnd w:id="52"/>
     </w:p>
     <w:p>
       <w:pPr>
@@ -16761,8 +16706,8 @@
           <w:b/>
         </w:rPr>
       </w:pPr>
-      <w:bookmarkStart w:id="52" w:name="_Ref514828237"/>
-      <w:bookmarkStart w:id="53" w:name="_Toc515289581"/>
+      <w:bookmarkStart w:id="53" w:name="_Ref514828237"/>
+      <w:bookmarkStart w:id="54" w:name="_Toc515310261"/>
       <w:r>
         <w:rPr>
           <w:b/>
@@ -16782,8 +16727,8 @@
         </w:rPr>
         <w:t>MongoDb</w:t>
       </w:r>
-      <w:bookmarkEnd w:id="52"/>
       <w:bookmarkEnd w:id="53"/>
+      <w:bookmarkEnd w:id="54"/>
       <w:proofErr w:type="spellEnd"/>
     </w:p>
     <w:p>
@@ -17018,8 +16963,8 @@
       </w:pPr>
     </w:p>
     <w:p>
-      <w:bookmarkStart w:id="54" w:name="_toouy2s64sq8" w:colFirst="0" w:colLast="0"/>
-      <w:bookmarkEnd w:id="54"/>
+      <w:bookmarkStart w:id="55" w:name="_toouy2s64sq8" w:colFirst="0" w:colLast="0"/>
+      <w:bookmarkEnd w:id="55"/>
     </w:p>
     <w:p/>
     <w:p/>
@@ -17065,7 +17010,7 @@
     <w:p/>
     <w:p>
       <w:pPr>
-        <w:pStyle w:val="Ttulo1"/>
+        <w:pStyle w:val="Cabealho1"/>
         <w:numPr>
           <w:ilvl w:val="0"/>
           <w:numId w:val="7"/>
@@ -17075,7 +17020,7 @@
           <w:szCs w:val="32"/>
         </w:rPr>
       </w:pPr>
-      <w:bookmarkStart w:id="55" w:name="_Toc515289582"/>
+      <w:bookmarkStart w:id="56" w:name="_Toc515310262"/>
       <w:r>
         <w:rPr>
           <w:sz w:val="32"/>
@@ -17084,7 +17029,7 @@
         <w:lastRenderedPageBreak/>
         <w:t>Implementação</w:t>
       </w:r>
-      <w:bookmarkEnd w:id="55"/>
+      <w:bookmarkEnd w:id="56"/>
     </w:p>
     <w:p>
       <w:pPr>
@@ -17093,7 +17038,7 @@
           <w:b/>
         </w:rPr>
       </w:pPr>
-      <w:bookmarkStart w:id="56" w:name="_Toc515289583"/>
+      <w:bookmarkStart w:id="57" w:name="_Toc515310263"/>
       <w:r>
         <w:rPr>
           <w:b/>
@@ -17118,7 +17063,7 @@
         </w:rPr>
         <w:t>os</w:t>
       </w:r>
-      <w:bookmarkEnd w:id="56"/>
+      <w:bookmarkEnd w:id="57"/>
       <w:r>
         <w:rPr>
           <w:b/>
@@ -17200,7 +17145,7 @@
           <w:b/>
         </w:rPr>
       </w:pPr>
-      <w:bookmarkStart w:id="57" w:name="_Toc515289584"/>
+      <w:bookmarkStart w:id="58" w:name="_Toc515310264"/>
       <w:r>
         <w:rPr>
           <w:b/>
@@ -17226,7 +17171,7 @@
         </w:rPr>
         <w:t>Mapping</w:t>
       </w:r>
-      <w:bookmarkEnd w:id="57"/>
+      <w:bookmarkEnd w:id="58"/>
       <w:proofErr w:type="spellEnd"/>
     </w:p>
     <w:p>
@@ -17340,9 +17285,6 @@
         <w:pStyle w:val="NormalWeb"/>
         <w:spacing w:before="0" w:beforeAutospacing="0" w:after="0" w:afterAutospacing="0"/>
         <w:ind w:left="720"/>
-        <w:rPr>
-          <w:lang w:val="en-US"/>
-        </w:rPr>
       </w:pPr>
       <w:r>
         <w:rPr>
@@ -17350,7 +17292,6 @@
           <w:color w:val="000000"/>
           <w:sz w:val="22"/>
           <w:szCs w:val="22"/>
-          <w:lang w:val="en-US"/>
         </w:rPr>
         <w:t>{</w:t>
       </w:r>
@@ -17360,9 +17301,6 @@
         <w:pStyle w:val="NormalWeb"/>
         <w:spacing w:before="0" w:beforeAutospacing="0" w:after="0" w:afterAutospacing="0"/>
         <w:ind w:left="720"/>
-        <w:rPr>
-          <w:lang w:val="en-US"/>
-        </w:rPr>
       </w:pPr>
       <w:r>
         <w:rPr>
@@ -17371,7 +17309,6 @@
           <w:color w:val="000000"/>
           <w:sz w:val="22"/>
           <w:szCs w:val="22"/>
-          <w:lang w:val="en-US"/>
         </w:rPr>
         <w:tab/>
       </w:r>
@@ -17381,7 +17318,6 @@
           <w:color w:val="000000"/>
           <w:sz w:val="22"/>
           <w:szCs w:val="22"/>
-          <w:lang w:val="en-US"/>
         </w:rPr>
         <w:t xml:space="preserve">_id: </w:t>
       </w:r>
@@ -17392,7 +17328,6 @@
           <w:color w:val="000000"/>
           <w:sz w:val="22"/>
           <w:szCs w:val="22"/>
-          <w:lang w:val="en-US"/>
         </w:rPr>
         <w:t>ObjectId</w:t>
       </w:r>
@@ -17403,7 +17338,6 @@
           <w:color w:val="000000"/>
           <w:sz w:val="22"/>
           <w:szCs w:val="22"/>
-          <w:lang w:val="en-US"/>
         </w:rPr>
         <w:t>,</w:t>
       </w:r>
@@ -17424,7 +17358,6 @@
           <w:color w:val="000000"/>
           <w:sz w:val="22"/>
           <w:szCs w:val="22"/>
-          <w:lang w:val="en-US"/>
         </w:rPr>
         <w:tab/>
       </w:r>
@@ -17832,25 +17765,21 @@
         <w:contextualSpacing/>
         <w:jc w:val="both"/>
       </w:pPr>
-      <w:proofErr w:type="spellStart"/>
       <w:r>
         <w:rPr>
           <w:rFonts w:ascii="Consolas" w:hAnsi="Consolas"/>
         </w:rPr>
         <w:t>tag</w:t>
       </w:r>
-      <w:proofErr w:type="spellEnd"/>
       <w:r>
         <w:t xml:space="preserve">: </w:t>
       </w:r>
-      <w:proofErr w:type="spellStart"/>
       <w:r>
         <w:rPr>
           <w:i/>
         </w:rPr>
         <w:t>tag</w:t>
       </w:r>
-      <w:proofErr w:type="spellEnd"/>
       <w:r>
         <w:t xml:space="preserve"> do </w:t>
       </w:r>
@@ -18575,7 +18504,7 @@
           <w:b/>
         </w:rPr>
       </w:pPr>
-      <w:bookmarkStart w:id="58" w:name="_Toc515289585"/>
+      <w:bookmarkStart w:id="59" w:name="_Toc515310265"/>
       <w:r>
         <w:rPr>
           <w:b/>
@@ -18595,7 +18524,7 @@
         </w:rPr>
         <w:t>Populate</w:t>
       </w:r>
-      <w:bookmarkEnd w:id="58"/>
+      <w:bookmarkEnd w:id="59"/>
       <w:proofErr w:type="spellEnd"/>
     </w:p>
     <w:p>
@@ -18919,7 +18848,7 @@
           <w:b/>
         </w:rPr>
       </w:pPr>
-      <w:bookmarkStart w:id="59" w:name="_Toc515289586"/>
+      <w:bookmarkStart w:id="60" w:name="_Toc515310266"/>
       <w:r>
         <w:rPr>
           <w:b/>
@@ -18947,7 +18876,7 @@
         </w:rPr>
         <w:t>OntologyFile</w:t>
       </w:r>
-      <w:bookmarkEnd w:id="59"/>
+      <w:bookmarkEnd w:id="60"/>
       <w:proofErr w:type="spellEnd"/>
     </w:p>
     <w:p>
@@ -19245,7 +19174,7 @@
           <w:b/>
         </w:rPr>
       </w:pPr>
-      <w:bookmarkStart w:id="60" w:name="_Toc515289587"/>
+      <w:bookmarkStart w:id="61" w:name="_Toc515310267"/>
       <w:r>
         <w:rPr>
           <w:b/>
@@ -19258,7 +19187,7 @@
         </w:rPr>
         <w:t>Base de dados</w:t>
       </w:r>
-      <w:bookmarkEnd w:id="60"/>
+      <w:bookmarkEnd w:id="61"/>
     </w:p>
     <w:p>
       <w:pPr>
@@ -19486,7 +19415,7 @@
           <w:b/>
         </w:rPr>
       </w:pPr>
-      <w:bookmarkStart w:id="61" w:name="_Toc515289588"/>
+      <w:bookmarkStart w:id="62" w:name="_Toc515310268"/>
       <w:r>
         <w:rPr>
           <w:b/>
@@ -19500,7 +19429,7 @@
         </w:rPr>
         <w:t>Endpoints</w:t>
       </w:r>
-      <w:bookmarkEnd w:id="61"/>
+      <w:bookmarkEnd w:id="62"/>
       <w:proofErr w:type="spellEnd"/>
     </w:p>
     <w:p>
@@ -19660,27 +19589,18 @@
         <w:jc w:val="center"/>
         <w:rPr>
           <w:rFonts w:ascii="Times New Roman" w:eastAsia="Times New Roman" w:hAnsi="Times New Roman" w:cs="Times New Roman"/>
-        </w:rPr>
-      </w:pPr>
-      <w:proofErr w:type="spellStart"/>
+          <w:lang w:val="en-US"/>
+        </w:rPr>
+      </w:pPr>
       <w:r>
         <w:rPr>
           <w:rFonts w:eastAsia="Times New Roman" w:cs="Times New Roman"/>
           <w:b/>
           <w:bCs/>
           <w:color w:val="000000"/>
-        </w:rPr>
-        <w:t>index-routes</w:t>
-      </w:r>
-      <w:proofErr w:type="spellEnd"/>
-      <w:r>
-        <w:rPr>
-          <w:rFonts w:eastAsia="Times New Roman" w:cs="Times New Roman"/>
-          <w:b/>
-          <w:bCs/>
-          <w:color w:val="000000"/>
-        </w:rPr>
-        <w:t>:</w:t>
+          <w:lang w:val="en-US"/>
+        </w:rPr>
+        <w:t>index-routes:</w:t>
       </w:r>
     </w:p>
     <w:p>
@@ -19698,6 +19618,7 @@
         <w:rPr>
           <w:rFonts w:eastAsia="Times New Roman" w:cs="Times New Roman"/>
           <w:color w:val="000000"/>
+          <w:lang w:val="en-US"/>
         </w:rPr>
         <w:tab/>
       </w:r>
@@ -21044,6 +20965,7 @@
         <w:spacing w:line="240" w:lineRule="auto"/>
         <w:rPr>
           <w:rFonts w:ascii="Times New Roman" w:eastAsia="Times New Roman" w:hAnsi="Times New Roman" w:cs="Times New Roman"/>
+          <w:lang w:val="en-US"/>
         </w:rPr>
       </w:pPr>
       <w:r>
@@ -21062,6 +20984,7 @@
           <w:color w:val="000000"/>
           <w:sz w:val="22"/>
           <w:szCs w:val="22"/>
+          <w:lang w:val="en-US"/>
         </w:rPr>
         <w:t>GET</w:t>
       </w:r>
@@ -21071,106 +20994,76 @@
           <w:color w:val="000000"/>
           <w:sz w:val="22"/>
           <w:szCs w:val="22"/>
+          <w:lang w:val="en-US"/>
         </w:rPr>
         <w:tab/>
-        <w:t>/</w:t>
-      </w:r>
-      <w:proofErr w:type="spellStart"/>
-      <w:r>
-        <w:rPr>
-          <w:rFonts w:eastAsia="Times New Roman" w:cs="Times New Roman"/>
-          <w:color w:val="000000"/>
-          <w:sz w:val="22"/>
-          <w:szCs w:val="22"/>
-        </w:rPr>
-        <w:t>populate</w:t>
-      </w:r>
-      <w:proofErr w:type="spellEnd"/>
-      <w:r>
-        <w:rPr>
-          <w:rFonts w:eastAsia="Times New Roman" w:cs="Times New Roman"/>
-          <w:color w:val="000000"/>
-          <w:sz w:val="22"/>
-          <w:szCs w:val="22"/>
-        </w:rPr>
-        <w:t>/data/:id/</w:t>
-      </w:r>
-      <w:proofErr w:type="spellStart"/>
-      <w:r>
-        <w:rPr>
-          <w:rFonts w:eastAsia="Times New Roman" w:cs="Times New Roman"/>
-          <w:color w:val="000000"/>
-          <w:sz w:val="22"/>
-          <w:szCs w:val="22"/>
-        </w:rPr>
-        <w:t>tree</w:t>
-      </w:r>
-      <w:proofErr w:type="spellEnd"/>
-    </w:p>
-    <w:p>
-      <w:pPr>
-        <w:rPr>
-          <w:lang w:val="en-US"/>
-        </w:rPr>
-      </w:pPr>
-    </w:p>
-    <w:p>
-      <w:pPr>
-        <w:rPr>
-          <w:lang w:val="en-US"/>
-        </w:rPr>
-      </w:pPr>
-    </w:p>
-    <w:p>
-      <w:pPr>
-        <w:rPr>
-          <w:lang w:val="en-US"/>
-        </w:rPr>
-      </w:pPr>
-    </w:p>
-    <w:p>
-      <w:pPr>
-        <w:rPr>
-          <w:lang w:val="en-US"/>
-        </w:rPr>
-      </w:pPr>
-    </w:p>
-    <w:p>
-      <w:pPr>
-        <w:rPr>
-          <w:lang w:val="en-US"/>
-        </w:rPr>
-      </w:pPr>
-    </w:p>
-    <w:p>
-      <w:pPr>
-        <w:rPr>
-          <w:lang w:val="en-US"/>
-        </w:rPr>
-      </w:pPr>
-    </w:p>
-    <w:p>
-      <w:pPr>
-        <w:rPr>
-          <w:lang w:val="en-US"/>
-        </w:rPr>
-      </w:pPr>
-    </w:p>
-    <w:p>
-      <w:pPr>
-        <w:rPr>
-          <w:lang w:val="en-US"/>
-        </w:rPr>
-      </w:pPr>
-    </w:p>
-    <w:p>
-      <w:pPr>
-        <w:rPr>
-          <w:lang w:val="en-US"/>
-        </w:rPr>
-      </w:pPr>
-      <w:bookmarkStart w:id="62" w:name="_xx5lg9xbo4t3" w:colFirst="0" w:colLast="0"/>
-      <w:bookmarkEnd w:id="62"/>
+        <w:t>/populate/data/:id/tree</w:t>
+      </w:r>
+    </w:p>
+    <w:p>
+      <w:pPr>
+        <w:rPr>
+          <w:lang w:val="en-US"/>
+        </w:rPr>
+      </w:pPr>
+    </w:p>
+    <w:p>
+      <w:pPr>
+        <w:rPr>
+          <w:lang w:val="en-US"/>
+        </w:rPr>
+      </w:pPr>
+    </w:p>
+    <w:p>
+      <w:pPr>
+        <w:rPr>
+          <w:lang w:val="en-US"/>
+        </w:rPr>
+      </w:pPr>
+    </w:p>
+    <w:p>
+      <w:pPr>
+        <w:rPr>
+          <w:lang w:val="en-US"/>
+        </w:rPr>
+      </w:pPr>
+    </w:p>
+    <w:p>
+      <w:pPr>
+        <w:rPr>
+          <w:lang w:val="en-US"/>
+        </w:rPr>
+      </w:pPr>
+    </w:p>
+    <w:p>
+      <w:pPr>
+        <w:rPr>
+          <w:lang w:val="en-US"/>
+        </w:rPr>
+      </w:pPr>
+    </w:p>
+    <w:p>
+      <w:pPr>
+        <w:rPr>
+          <w:lang w:val="en-US"/>
+        </w:rPr>
+      </w:pPr>
+    </w:p>
+    <w:p>
+      <w:pPr>
+        <w:rPr>
+          <w:lang w:val="en-US"/>
+        </w:rPr>
+      </w:pPr>
+    </w:p>
+    <w:p>
+      <w:pPr>
+        <w:rPr>
+          <w:lang w:val="en-US"/>
+        </w:rPr>
+      </w:pPr>
+      <w:bookmarkStart w:id="63" w:name="_xx5lg9xbo4t3" w:colFirst="0" w:colLast="0"/>
+      <w:bookmarkEnd w:id="63"/>
     </w:p>
     <w:p>
       <w:pPr>
@@ -21184,49 +21077,33 @@
         <w:pStyle w:val="Cabealho2"/>
         <w:rPr>
           <w:b/>
-        </w:rPr>
-      </w:pPr>
-      <w:bookmarkStart w:id="63" w:name="_Toc515289589"/>
+          <w:lang w:val="en-US"/>
+        </w:rPr>
+      </w:pPr>
+      <w:bookmarkStart w:id="64" w:name="_Toc515310269"/>
       <w:r>
         <w:rPr>
           <w:b/>
+          <w:lang w:val="en-US"/>
         </w:rPr>
         <w:lastRenderedPageBreak/>
         <w:t xml:space="preserve">6.4 </w:t>
       </w:r>
-      <w:proofErr w:type="spellStart"/>
       <w:r>
         <w:rPr>
           <w:b/>
-        </w:rPr>
-        <w:t>Front-End</w:t>
-      </w:r>
-      <w:proofErr w:type="spellEnd"/>
-      <w:r>
-        <w:rPr>
-          <w:b/>
-        </w:rPr>
-        <w:t xml:space="preserve"> (</w:t>
-      </w:r>
-      <w:proofErr w:type="spellStart"/>
-      <w:r>
-        <w:rPr>
-          <w:b/>
-        </w:rPr>
-        <w:t>Client</w:t>
-      </w:r>
-      <w:proofErr w:type="spellEnd"/>
-      <w:r>
-        <w:rPr>
-          <w:b/>
-        </w:rPr>
-        <w:t xml:space="preserve"> Side)</w:t>
-      </w:r>
-      <w:bookmarkEnd w:id="63"/>
+          <w:lang w:val="en-US"/>
+        </w:rPr>
+        <w:t>Front-End (Client Side)</w:t>
+      </w:r>
+      <w:bookmarkEnd w:id="64"/>
     </w:p>
     <w:p>
       <w:pPr>
         <w:pStyle w:val="SemEspaamento"/>
+        <w:rPr>
+          <w:lang w:val="en-US"/>
+        </w:rPr>
       </w:pPr>
     </w:p>
     <w:p>
@@ -21245,7 +21122,7 @@
         <mc:AlternateContent>
           <mc:Choice Requires="wps">
             <w:drawing>
-              <wp:anchor distT="0" distB="0" distL="114300" distR="114300" simplePos="0" relativeHeight="251667456" behindDoc="0" locked="0" layoutInCell="1" allowOverlap="1" wp14:anchorId="79733A81" wp14:editId="549852AF">
+              <wp:anchor distT="0" distB="0" distL="114300" distR="114300" simplePos="0" relativeHeight="251670016" behindDoc="0" locked="0" layoutInCell="1" allowOverlap="1" wp14:anchorId="79733A81" wp14:editId="549852AF">
                 <wp:simplePos x="0" y="0"/>
                 <wp:positionH relativeFrom="column">
                   <wp:posOffset>238760</wp:posOffset>
@@ -21288,59 +21165,33 @@
                                 <w:szCs w:val="24"/>
                               </w:rPr>
                             </w:pPr>
-                            <w:bookmarkStart w:id="64" w:name="_Toc515289679"/>
+                            <w:bookmarkStart w:id="65" w:name="_Toc515289679"/>
                             <w:r>
                               <w:t xml:space="preserve">Figura </w:t>
                             </w:r>
-                            <w:r>
-                              <w:fldChar w:fldCharType="begin"/>
-                            </w:r>
-                            <w:r>
-                              <w:instrText xml:space="preserve"> STYLEREF 1 \s </w:instrText>
-                            </w:r>
-                            <w:r>
-                              <w:fldChar w:fldCharType="separate"/>
-                            </w:r>
-                            <w:r>
-                              <w:rPr>
-                                <w:noProof/>
-                              </w:rPr>
-                              <w:t>6</w:t>
-                            </w:r>
-                            <w:r>
-                              <w:rPr>
-                                <w:noProof/>
-                              </w:rPr>
-                              <w:fldChar w:fldCharType="end"/>
-                            </w:r>
+                            <w:fldSimple w:instr=" STYLEREF 1 \s ">
+                              <w:r>
+                                <w:rPr>
+                                  <w:noProof/>
+                                </w:rPr>
+                                <w:t>6</w:t>
+                              </w:r>
+                            </w:fldSimple>
                             <w:r>
                               <w:t>.</w:t>
                             </w:r>
-                            <w:r>
-                              <w:fldChar w:fldCharType="begin"/>
-                            </w:r>
-                            <w:r>
-                              <w:instrText xml:space="preserve"> SEQ Figura \* ARABIC \s 1 </w:instrText>
-                            </w:r>
-                            <w:r>
-                              <w:fldChar w:fldCharType="separate"/>
-                            </w:r>
-                            <w:r>
-                              <w:rPr>
-                                <w:noProof/>
-                              </w:rPr>
-                              <w:t>1</w:t>
-                            </w:r>
-                            <w:r>
-                              <w:rPr>
-                                <w:noProof/>
-                              </w:rPr>
-                              <w:fldChar w:fldCharType="end"/>
-                            </w:r>
+                            <w:fldSimple w:instr=" SEQ Figura \* ARABIC \s 1 ">
+                              <w:r>
+                                <w:rPr>
+                                  <w:noProof/>
+                                </w:rPr>
+                                <w:t>1</w:t>
+                              </w:r>
+                            </w:fldSimple>
                             <w:r>
                               <w:t xml:space="preserve"> - Home page</w:t>
                             </w:r>
-                            <w:bookmarkEnd w:id="64"/>
+                            <w:bookmarkEnd w:id="65"/>
                           </w:p>
                         </w:txbxContent>
                       </wps:txbx>
@@ -21358,7 +21209,7 @@
           </mc:Choice>
           <mc:Fallback>
             <w:pict>
-              <v:shape w14:anchorId="79733A81" id="Caixa de texto 17" o:spid="_x0000_s1030" type="#_x0000_t202" style="position:absolute;margin-left:18.8pt;margin-top:241.8pt;width:452.6pt;height:.05pt;z-index:251667456;visibility:visible;mso-wrap-style:square;mso-wrap-distance-left:9pt;mso-wrap-distance-top:0;mso-wrap-distance-right:9pt;mso-wrap-distance-bottom:0;mso-position-horizontal:absolute;mso-position-horizontal-relative:text;mso-position-vertical:absolute;mso-position-vertical-relative:text;v-text-anchor:top" o:gfxdata="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" stroked="f">
+              <v:shape w14:anchorId="79733A81" id="Caixa de texto 17" o:spid="_x0000_s1030" type="#_x0000_t202" style="position:absolute;margin-left:18.8pt;margin-top:241.8pt;width:452.6pt;height:.05pt;z-index:251670016;visibility:visible;mso-wrap-style:square;mso-wrap-distance-left:9pt;mso-wrap-distance-top:0;mso-wrap-distance-right:9pt;mso-wrap-distance-bottom:0;mso-position-horizontal:absolute;mso-position-horizontal-relative:text;mso-position-vertical:absolute;mso-position-vertical-relative:text;v-text-anchor:top" o:gfxdata="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" stroked="f">
                 <v:textbox style="mso-fit-shape-to-text:t" inset="0,0,0,0">
                   <w:txbxContent>
                     <w:p>
@@ -21370,59 +21221,33 @@
                           <w:szCs w:val="24"/>
                         </w:rPr>
                       </w:pPr>
-                      <w:bookmarkStart w:id="65" w:name="_Toc515289679"/>
+                      <w:bookmarkStart w:id="66" w:name="_Toc515289679"/>
                       <w:r>
                         <w:t xml:space="preserve">Figura </w:t>
                       </w:r>
-                      <w:r>
-                        <w:fldChar w:fldCharType="begin"/>
-                      </w:r>
-                      <w:r>
-                        <w:instrText xml:space="preserve"> STYLEREF 1 \s </w:instrText>
-                      </w:r>
-                      <w:r>
-                        <w:fldChar w:fldCharType="separate"/>
-                      </w:r>
-                      <w:r>
-                        <w:rPr>
-                          <w:noProof/>
-                        </w:rPr>
-                        <w:t>6</w:t>
-                      </w:r>
-                      <w:r>
-                        <w:rPr>
-                          <w:noProof/>
-                        </w:rPr>
-                        <w:fldChar w:fldCharType="end"/>
-                      </w:r>
+                      <w:fldSimple w:instr=" STYLEREF 1 \s ">
+                        <w:r>
+                          <w:rPr>
+                            <w:noProof/>
+                          </w:rPr>
+                          <w:t>6</w:t>
+                        </w:r>
+                      </w:fldSimple>
                       <w:r>
                         <w:t>.</w:t>
                       </w:r>
-                      <w:r>
-                        <w:fldChar w:fldCharType="begin"/>
-                      </w:r>
-                      <w:r>
-                        <w:instrText xml:space="preserve"> SEQ Figura \* ARABIC \s 1 </w:instrText>
-                      </w:r>
-                      <w:r>
-                        <w:fldChar w:fldCharType="separate"/>
-                      </w:r>
-                      <w:r>
-                        <w:rPr>
-                          <w:noProof/>
-                        </w:rPr>
-                        <w:t>1</w:t>
-                      </w:r>
-                      <w:r>
-                        <w:rPr>
-                          <w:noProof/>
-                        </w:rPr>
-                        <w:fldChar w:fldCharType="end"/>
-                      </w:r>
+                      <w:fldSimple w:instr=" SEQ Figura \* ARABIC \s 1 ">
+                        <w:r>
+                          <w:rPr>
+                            <w:noProof/>
+                          </w:rPr>
+                          <w:t>1</w:t>
+                        </w:r>
+                      </w:fldSimple>
                       <w:r>
                         <w:t xml:space="preserve"> - Home page</w:t>
                       </w:r>
-                      <w:bookmarkEnd w:id="65"/>
+                      <w:bookmarkEnd w:id="66"/>
                     </w:p>
                   </w:txbxContent>
                 </v:textbox>
@@ -21437,7 +21262,7 @@
           <w:noProof/>
         </w:rPr>
         <w:drawing>
-          <wp:anchor distT="114300" distB="114300" distL="114300" distR="114300" simplePos="0" relativeHeight="251656192" behindDoc="0" locked="0" layoutInCell="1" hidden="0" allowOverlap="1" wp14:anchorId="72A8EC19" wp14:editId="557663D5">
+          <wp:anchor distT="114300" distB="114300" distL="114300" distR="114300" simplePos="0" relativeHeight="251648512" behindDoc="0" locked="0" layoutInCell="1" hidden="0" allowOverlap="1" wp14:anchorId="72A8EC19" wp14:editId="557663D5">
             <wp:simplePos x="0" y="0"/>
             <wp:positionH relativeFrom="margin">
               <wp:posOffset>239340</wp:posOffset>
@@ -21458,7 +21283,7 @@
                     <pic:cNvPicPr preferRelativeResize="0"/>
                   </pic:nvPicPr>
                   <pic:blipFill>
-                    <a:blip r:embed="rId23"/>
+                    <a:blip r:embed="rId24"/>
                     <a:srcRect/>
                     <a:stretch>
                       <a:fillRect/>
@@ -21483,19 +21308,11 @@
       <w:r>
         <w:t xml:space="preserve">A </w:t>
       </w:r>
-      <w:proofErr w:type="spellStart"/>
-      <w:r>
-        <w:rPr>
-          <w:i/>
-        </w:rPr>
-        <w:t>user</w:t>
-      </w:r>
-      <w:proofErr w:type="spellEnd"/>
-      <w:r>
-        <w:rPr>
-          <w:i/>
-        </w:rPr>
-        <w:t xml:space="preserve"> interface</w:t>
+      <w:r>
+        <w:rPr>
+          <w:i/>
+        </w:rPr>
+        <w:t>user interface</w:t>
       </w:r>
       <w:r>
         <w:t xml:space="preserve"> visível ao utilizador na página inicial é a apresentada abaixo:</w:t>
@@ -21618,7 +21435,7 @@
           <w:b/>
         </w:rPr>
       </w:pPr>
-      <w:bookmarkStart w:id="66" w:name="_Toc515289590"/>
+      <w:bookmarkStart w:id="67" w:name="_Toc515310270"/>
       <w:r>
         <w:rPr>
           <w:b/>
@@ -21653,7 +21470,7 @@
         </w:rPr>
         <w:t xml:space="preserve"> data</w:t>
       </w:r>
-      <w:bookmarkEnd w:id="66"/>
+      <w:bookmarkEnd w:id="67"/>
     </w:p>
     <w:p>
       <w:pPr>
@@ -21752,7 +21569,7 @@
                     <pic:cNvPicPr preferRelativeResize="0"/>
                   </pic:nvPicPr>
                   <pic:blipFill>
-                    <a:blip r:embed="rId24"/>
+                    <a:blip r:embed="rId25"/>
                     <a:srcRect/>
                     <a:stretch>
                       <a:fillRect/>
@@ -21780,55 +21597,29 @@
         <w:pStyle w:val="Legenda"/>
         <w:jc w:val="center"/>
       </w:pPr>
-      <w:bookmarkStart w:id="67" w:name="_Toc515289680"/>
+      <w:bookmarkStart w:id="68" w:name="_Toc515289680"/>
       <w:r>
         <w:t xml:space="preserve">Figura </w:t>
       </w:r>
-      <w:r>
-        <w:fldChar w:fldCharType="begin"/>
-      </w:r>
-      <w:r>
-        <w:instrText xml:space="preserve"> STYLEREF 1 \s </w:instrText>
-      </w:r>
-      <w:r>
-        <w:fldChar w:fldCharType="separate"/>
-      </w:r>
-      <w:r>
-        <w:rPr>
-          <w:noProof/>
-        </w:rPr>
-        <w:t>6</w:t>
-      </w:r>
-      <w:r>
-        <w:rPr>
-          <w:noProof/>
-        </w:rPr>
-        <w:fldChar w:fldCharType="end"/>
-      </w:r>
+      <w:fldSimple w:instr=" STYLEREF 1 \s ">
+        <w:r>
+          <w:rPr>
+            <w:noProof/>
+          </w:rPr>
+          <w:t>6</w:t>
+        </w:r>
+      </w:fldSimple>
       <w:r>
         <w:t>.</w:t>
       </w:r>
-      <w:r>
-        <w:fldChar w:fldCharType="begin"/>
-      </w:r>
-      <w:r>
-        <w:instrText xml:space="preserve"> SEQ Figura \* ARABIC \s 1 </w:instrText>
-      </w:r>
-      <w:r>
-        <w:fldChar w:fldCharType="separate"/>
-      </w:r>
-      <w:r>
-        <w:rPr>
-          <w:noProof/>
-        </w:rPr>
-        <w:t>2</w:t>
-      </w:r>
-      <w:r>
-        <w:rPr>
-          <w:noProof/>
-        </w:rPr>
-        <w:fldChar w:fldCharType="end"/>
-      </w:r>
+      <w:fldSimple w:instr=" SEQ Figura \* ARABIC \s 1 ">
+        <w:r>
+          <w:rPr>
+            <w:noProof/>
+          </w:rPr>
+          <w:t>2</w:t>
+        </w:r>
+      </w:fldSimple>
       <w:r>
         <w:t xml:space="preserve"> - Passo iniciais para a realização de um </w:t>
       </w:r>
@@ -21854,7 +21645,7 @@
       <w:r>
         <w:t xml:space="preserve"> data</w:t>
       </w:r>
-      <w:bookmarkEnd w:id="67"/>
+      <w:bookmarkEnd w:id="68"/>
     </w:p>
     <w:p>
       <w:pPr>
@@ -21940,14 +21731,12 @@
       <w:r>
         <w:t xml:space="preserve"> com aquela </w:t>
       </w:r>
-      <w:proofErr w:type="spellStart"/>
       <w:r>
         <w:rPr>
           <w:i/>
         </w:rPr>
         <w:t>tag</w:t>
       </w:r>
-      <w:proofErr w:type="spellEnd"/>
       <w:r>
         <w:t xml:space="preserve"> e não apenas aquele </w:t>
       </w:r>
@@ -21991,7 +21780,7 @@
                     <pic:cNvPicPr preferRelativeResize="0"/>
                   </pic:nvPicPr>
                   <pic:blipFill>
-                    <a:blip r:embed="rId25"/>
+                    <a:blip r:embed="rId26"/>
                     <a:srcRect/>
                     <a:stretch>
                       <a:fillRect/>
@@ -22019,57 +21808,31 @@
         <w:pStyle w:val="Legenda"/>
         <w:jc w:val="center"/>
       </w:pPr>
-      <w:bookmarkStart w:id="68" w:name="_Ref514828574"/>
-      <w:bookmarkStart w:id="69" w:name="_Toc515289681"/>
+      <w:bookmarkStart w:id="69" w:name="_Ref514828574"/>
+      <w:bookmarkStart w:id="70" w:name="_Toc515289681"/>
       <w:r>
         <w:t xml:space="preserve">Figura </w:t>
       </w:r>
-      <w:r>
-        <w:fldChar w:fldCharType="begin"/>
-      </w:r>
-      <w:r>
-        <w:instrText xml:space="preserve"> STYLEREF 1 \s </w:instrText>
-      </w:r>
-      <w:r>
-        <w:fldChar w:fldCharType="separate"/>
-      </w:r>
-      <w:r>
-        <w:rPr>
-          <w:noProof/>
-        </w:rPr>
-        <w:t>6</w:t>
-      </w:r>
-      <w:r>
-        <w:rPr>
-          <w:noProof/>
-        </w:rPr>
-        <w:fldChar w:fldCharType="end"/>
-      </w:r>
+      <w:fldSimple w:instr=" STYLEREF 1 \s ">
+        <w:r>
+          <w:rPr>
+            <w:noProof/>
+          </w:rPr>
+          <w:t>6</w:t>
+        </w:r>
+      </w:fldSimple>
       <w:r>
         <w:t>.</w:t>
       </w:r>
-      <w:r>
-        <w:fldChar w:fldCharType="begin"/>
-      </w:r>
-      <w:r>
-        <w:instrText xml:space="preserve"> SEQ Figura \* ARABIC \s 1 </w:instrText>
-      </w:r>
-      <w:r>
-        <w:fldChar w:fldCharType="separate"/>
-      </w:r>
-      <w:r>
-        <w:rPr>
-          <w:noProof/>
-        </w:rPr>
-        <w:t>3</w:t>
-      </w:r>
-      <w:r>
-        <w:rPr>
-          <w:noProof/>
-        </w:rPr>
-        <w:fldChar w:fldCharType="end"/>
-      </w:r>
-      <w:bookmarkEnd w:id="68"/>
+      <w:fldSimple w:instr=" SEQ Figura \* ARABIC \s 1 ">
+        <w:r>
+          <w:rPr>
+            <w:noProof/>
+          </w:rPr>
+          <w:t>3</w:t>
+        </w:r>
+      </w:fldSimple>
+      <w:bookmarkEnd w:id="69"/>
       <w:r>
         <w:t xml:space="preserve"> -</w:t>
       </w:r>
@@ -22095,7 +21858,7 @@
       <w:r>
         <w:t xml:space="preserve"> data</w:t>
       </w:r>
-      <w:bookmarkEnd w:id="69"/>
+      <w:bookmarkEnd w:id="70"/>
     </w:p>
     <w:p>
       <w:pPr>
@@ -22239,7 +22002,7 @@
                     <pic:cNvPicPr preferRelativeResize="0"/>
                   </pic:nvPicPr>
                   <pic:blipFill>
-                    <a:blip r:embed="rId26"/>
+                    <a:blip r:embed="rId27"/>
                     <a:srcRect/>
                     <a:stretch>
                       <a:fillRect/>
@@ -22267,55 +22030,29 @@
         <w:pStyle w:val="Legenda"/>
         <w:jc w:val="center"/>
       </w:pPr>
-      <w:bookmarkStart w:id="70" w:name="_Toc515289682"/>
+      <w:bookmarkStart w:id="71" w:name="_Toc515289682"/>
       <w:r>
         <w:t xml:space="preserve">Figura </w:t>
       </w:r>
-      <w:r>
-        <w:fldChar w:fldCharType="begin"/>
-      </w:r>
-      <w:r>
-        <w:instrText xml:space="preserve"> STYLEREF 1 \s </w:instrText>
-      </w:r>
-      <w:r>
-        <w:fldChar w:fldCharType="separate"/>
-      </w:r>
-      <w:r>
-        <w:rPr>
-          <w:noProof/>
-        </w:rPr>
-        <w:t>6</w:t>
-      </w:r>
-      <w:r>
-        <w:rPr>
-          <w:noProof/>
-        </w:rPr>
-        <w:fldChar w:fldCharType="end"/>
-      </w:r>
+      <w:fldSimple w:instr=" STYLEREF 1 \s ">
+        <w:r>
+          <w:rPr>
+            <w:noProof/>
+          </w:rPr>
+          <w:t>6</w:t>
+        </w:r>
+      </w:fldSimple>
       <w:r>
         <w:t>.</w:t>
       </w:r>
-      <w:r>
-        <w:fldChar w:fldCharType="begin"/>
-      </w:r>
-      <w:r>
-        <w:instrText xml:space="preserve"> SEQ Figura \* ARABIC \s 1 </w:instrText>
-      </w:r>
-      <w:r>
-        <w:fldChar w:fldCharType="separate"/>
-      </w:r>
-      <w:r>
-        <w:rPr>
-          <w:noProof/>
-        </w:rPr>
-        <w:t>4</w:t>
-      </w:r>
-      <w:r>
-        <w:rPr>
-          <w:noProof/>
-        </w:rPr>
-        <w:fldChar w:fldCharType="end"/>
-      </w:r>
+      <w:fldSimple w:instr=" SEQ Figura \* ARABIC \s 1 ">
+        <w:r>
+          <w:rPr>
+            <w:noProof/>
+          </w:rPr>
+          <w:t>4</w:t>
+        </w:r>
+      </w:fldSimple>
       <w:r>
         <w:t xml:space="preserve"> - Criação de individual </w:t>
       </w:r>
@@ -22323,7 +22060,7 @@
       <w:r>
         <w:t>mappgins</w:t>
       </w:r>
-      <w:bookmarkEnd w:id="70"/>
+      <w:bookmarkEnd w:id="71"/>
       <w:proofErr w:type="spellEnd"/>
     </w:p>
     <w:p/>
@@ -22914,7 +22651,7 @@
                     <pic:cNvPicPr preferRelativeResize="0"/>
                   </pic:nvPicPr>
                   <pic:blipFill>
-                    <a:blip r:embed="rId27"/>
+                    <a:blip r:embed="rId28"/>
                     <a:srcRect/>
                     <a:stretch>
                       <a:fillRect/>
@@ -22942,55 +22679,29 @@
         <w:pStyle w:val="Legenda"/>
         <w:jc w:val="center"/>
       </w:pPr>
-      <w:bookmarkStart w:id="71" w:name="_Toc515289683"/>
+      <w:bookmarkStart w:id="72" w:name="_Toc515289683"/>
       <w:r>
         <w:t xml:space="preserve">Figura </w:t>
       </w:r>
-      <w:r>
-        <w:fldChar w:fldCharType="begin"/>
-      </w:r>
-      <w:r>
-        <w:instrText xml:space="preserve"> STYLEREF 1 \s </w:instrText>
-      </w:r>
-      <w:r>
-        <w:fldChar w:fldCharType="separate"/>
-      </w:r>
-      <w:r>
-        <w:rPr>
-          <w:noProof/>
-        </w:rPr>
-        <w:t>6</w:t>
-      </w:r>
-      <w:r>
-        <w:rPr>
-          <w:noProof/>
-        </w:rPr>
-        <w:fldChar w:fldCharType="end"/>
-      </w:r>
+      <w:fldSimple w:instr=" STYLEREF 1 \s ">
+        <w:r>
+          <w:rPr>
+            <w:noProof/>
+          </w:rPr>
+          <w:t>6</w:t>
+        </w:r>
+      </w:fldSimple>
       <w:r>
         <w:t>.</w:t>
       </w:r>
-      <w:r>
-        <w:fldChar w:fldCharType="begin"/>
-      </w:r>
-      <w:r>
-        <w:instrText xml:space="preserve"> SEQ Figura \* ARABIC \s 1 </w:instrText>
-      </w:r>
-      <w:r>
-        <w:fldChar w:fldCharType="separate"/>
-      </w:r>
-      <w:r>
-        <w:rPr>
-          <w:noProof/>
-        </w:rPr>
-        <w:t>5</w:t>
-      </w:r>
-      <w:r>
-        <w:rPr>
-          <w:noProof/>
-        </w:rPr>
-        <w:fldChar w:fldCharType="end"/>
-      </w:r>
+      <w:fldSimple w:instr=" SEQ Figura \* ARABIC \s 1 ">
+        <w:r>
+          <w:rPr>
+            <w:noProof/>
+          </w:rPr>
+          <w:t>5</w:t>
+        </w:r>
+      </w:fldSimple>
       <w:r>
         <w:t xml:space="preserve"> - Mapeamento da </w:t>
       </w:r>
@@ -23006,7 +22717,7 @@
       <w:r>
         <w:t>mapping</w:t>
       </w:r>
-      <w:bookmarkEnd w:id="71"/>
+      <w:bookmarkEnd w:id="72"/>
       <w:proofErr w:type="spellEnd"/>
     </w:p>
     <w:p>
@@ -23040,7 +22751,7 @@
                     <pic:cNvPicPr preferRelativeResize="0"/>
                   </pic:nvPicPr>
                   <pic:blipFill>
-                    <a:blip r:embed="rId28"/>
+                    <a:blip r:embed="rId29"/>
                     <a:srcRect/>
                     <a:stretch>
                       <a:fillRect/>
@@ -23068,55 +22779,29 @@
         <w:pStyle w:val="Legenda"/>
         <w:jc w:val="center"/>
       </w:pPr>
-      <w:bookmarkStart w:id="72" w:name="_Toc515289684"/>
+      <w:bookmarkStart w:id="73" w:name="_Toc515289684"/>
       <w:r>
         <w:t xml:space="preserve">Figura </w:t>
       </w:r>
-      <w:r>
-        <w:fldChar w:fldCharType="begin"/>
-      </w:r>
-      <w:r>
-        <w:instrText xml:space="preserve"> STYLEREF 1 \s </w:instrText>
-      </w:r>
-      <w:r>
-        <w:fldChar w:fldCharType="separate"/>
-      </w:r>
-      <w:r>
-        <w:rPr>
-          <w:noProof/>
-        </w:rPr>
-        <w:t>6</w:t>
-      </w:r>
-      <w:r>
-        <w:rPr>
-          <w:noProof/>
-        </w:rPr>
-        <w:fldChar w:fldCharType="end"/>
-      </w:r>
+      <w:fldSimple w:instr=" STYLEREF 1 \s ">
+        <w:r>
+          <w:rPr>
+            <w:noProof/>
+          </w:rPr>
+          <w:t>6</w:t>
+        </w:r>
+      </w:fldSimple>
       <w:r>
         <w:t>.</w:t>
       </w:r>
-      <w:r>
-        <w:fldChar w:fldCharType="begin"/>
-      </w:r>
-      <w:r>
-        <w:instrText xml:space="preserve"> SEQ Figura \* ARABIC \s 1 </w:instrText>
-      </w:r>
-      <w:r>
-        <w:fldChar w:fldCharType="separate"/>
-      </w:r>
-      <w:r>
-        <w:rPr>
-          <w:noProof/>
-        </w:rPr>
-        <w:t>6</w:t>
-      </w:r>
-      <w:r>
-        <w:rPr>
-          <w:noProof/>
-        </w:rPr>
-        <w:fldChar w:fldCharType="end"/>
-      </w:r>
+      <w:fldSimple w:instr=" SEQ Figura \* ARABIC \s 1 ">
+        <w:r>
+          <w:rPr>
+            <w:noProof/>
+          </w:rPr>
+          <w:t>6</w:t>
+        </w:r>
+      </w:fldSimple>
       <w:r>
         <w:t xml:space="preserve"> - Mapeamento das </w:t>
       </w:r>
@@ -23132,7 +22817,7 @@
       <w:r>
         <w:t>mapping</w:t>
       </w:r>
-      <w:bookmarkEnd w:id="72"/>
+      <w:bookmarkEnd w:id="73"/>
       <w:proofErr w:type="spellEnd"/>
     </w:p>
     <w:p>
@@ -23455,7 +23140,7 @@
           <w:b/>
         </w:rPr>
       </w:pPr>
-      <w:bookmarkStart w:id="73" w:name="_Toc515289591"/>
+      <w:bookmarkStart w:id="74" w:name="_Toc515310271"/>
       <w:r>
         <w:rPr>
           <w:b/>
@@ -23489,7 +23174,7 @@
         </w:rPr>
         <w:t>ide)</w:t>
       </w:r>
-      <w:bookmarkEnd w:id="73"/>
+      <w:bookmarkEnd w:id="74"/>
     </w:p>
     <w:p>
       <w:pPr>
@@ -23584,7 +23269,7 @@
                     <pic:cNvPicPr preferRelativeResize="0"/>
                   </pic:nvPicPr>
                   <pic:blipFill>
-                    <a:blip r:embed="rId29"/>
+                    <a:blip r:embed="rId30"/>
                     <a:srcRect/>
                     <a:stretch>
                       <a:fillRect/>
@@ -23612,59 +23297,33 @@
         <w:pStyle w:val="Legenda"/>
         <w:jc w:val="center"/>
       </w:pPr>
-      <w:bookmarkStart w:id="74" w:name="_Toc515289685"/>
+      <w:bookmarkStart w:id="75" w:name="_Toc515289685"/>
       <w:r>
         <w:t xml:space="preserve">Figura </w:t>
       </w:r>
-      <w:r>
-        <w:fldChar w:fldCharType="begin"/>
-      </w:r>
-      <w:r>
-        <w:instrText xml:space="preserve"> STYLEREF 1 \s </w:instrText>
-      </w:r>
-      <w:r>
-        <w:fldChar w:fldCharType="separate"/>
-      </w:r>
-      <w:r>
-        <w:rPr>
-          <w:noProof/>
-        </w:rPr>
-        <w:t>6</w:t>
-      </w:r>
-      <w:r>
-        <w:rPr>
-          <w:noProof/>
-        </w:rPr>
-        <w:fldChar w:fldCharType="end"/>
-      </w:r>
+      <w:fldSimple w:instr=" STYLEREF 1 \s ">
+        <w:r>
+          <w:rPr>
+            <w:noProof/>
+          </w:rPr>
+          <w:t>6</w:t>
+        </w:r>
+      </w:fldSimple>
       <w:r>
         <w:t>.</w:t>
       </w:r>
-      <w:r>
-        <w:fldChar w:fldCharType="begin"/>
-      </w:r>
-      <w:r>
-        <w:instrText xml:space="preserve"> SEQ Figura \* ARABIC \s 1 </w:instrText>
-      </w:r>
-      <w:r>
-        <w:fldChar w:fldCharType="separate"/>
-      </w:r>
-      <w:r>
-        <w:rPr>
-          <w:noProof/>
-        </w:rPr>
-        <w:t>7</w:t>
-      </w:r>
-      <w:r>
-        <w:rPr>
-          <w:noProof/>
-        </w:rPr>
-        <w:fldChar w:fldCharType="end"/>
-      </w:r>
+      <w:fldSimple w:instr=" SEQ Figura \* ARABIC \s 1 ">
+        <w:r>
+          <w:rPr>
+            <w:noProof/>
+          </w:rPr>
+          <w:t>7</w:t>
+        </w:r>
+      </w:fldSimple>
       <w:r>
         <w:t xml:space="preserve"> - Camadas de acesso e seus respetivos módulos</w:t>
       </w:r>
-      <w:bookmarkEnd w:id="74"/>
+      <w:bookmarkEnd w:id="75"/>
     </w:p>
     <w:p>
       <w:pPr>
@@ -24244,7 +23903,7 @@
           <w:b/>
         </w:rPr>
       </w:pPr>
-      <w:bookmarkStart w:id="75" w:name="_Toc515289592"/>
+      <w:bookmarkStart w:id="76" w:name="_Toc515310272"/>
       <w:r>
         <w:rPr>
           <w:b/>
@@ -24278,7 +23937,7 @@
         </w:rPr>
         <w:t>ListToTree</w:t>
       </w:r>
-      <w:bookmarkEnd w:id="75"/>
+      <w:bookmarkEnd w:id="76"/>
       <w:proofErr w:type="spellEnd"/>
     </w:p>
     <w:p>
@@ -24315,7 +23974,10 @@
         <w:t xml:space="preserve"> </w:t>
       </w:r>
       <w:r>
-        <w:t xml:space="preserve">para transformar as propriedades numa metalinguagem que a API do </w:t>
+        <w:t>para transformar as propriedades numa metalinguagem</w:t>
+      </w:r>
+      <w:r>
+        <w:t xml:space="preserve"> definida pelo </w:t>
       </w:r>
       <w:proofErr w:type="spellStart"/>
       <w:r>
@@ -24332,7 +23994,10 @@
         <w:t xml:space="preserve"> Pop</w:t>
       </w:r>
       <w:r>
-        <w:t xml:space="preserve"> consiga interpretar. Desta forma, o que é enviado do </w:t>
+        <w:t xml:space="preserve"> e que o mesmo consiga interpretar</w:t>
+      </w:r>
+      <w:r>
+        <w:t xml:space="preserve">. Desta forma, o que é enviado do </w:t>
       </w:r>
       <w:proofErr w:type="spellStart"/>
       <w:r>
@@ -24546,30 +24211,21 @@
     <w:p>
       <w:pPr>
         <w:jc w:val="both"/>
-      </w:pPr>
-      <w:proofErr w:type="spellStart"/>
+        <w:rPr>
+          <w:lang w:val="en-US"/>
+        </w:rPr>
+      </w:pPr>
       <w:r>
         <w:rPr>
           <w:b/>
-        </w:rPr>
-        <w:t>Object</w:t>
-      </w:r>
-      <w:proofErr w:type="spellEnd"/>
-      <w:r>
-        <w:rPr>
-          <w:b/>
-        </w:rPr>
-        <w:t xml:space="preserve"> </w:t>
-      </w:r>
-      <w:proofErr w:type="spellStart"/>
-      <w:r>
-        <w:rPr>
-          <w:b/>
-        </w:rPr>
-        <w:t>Properties</w:t>
-      </w:r>
-      <w:proofErr w:type="spellEnd"/>
-      <w:r>
+          <w:lang w:val="en-US"/>
+        </w:rPr>
+        <w:t>Object Properties</w:t>
+      </w:r>
+      <w:r>
+        <w:rPr>
+          <w:lang w:val="en-US"/>
+        </w:rPr>
         <w:t xml:space="preserve">: </w:t>
       </w:r>
     </w:p>
@@ -24579,12 +24235,14 @@
         <w:rPr>
           <w:sz w:val="20"/>
           <w:szCs w:val="22"/>
+          <w:lang w:val="en-US"/>
         </w:rPr>
       </w:pPr>
       <w:r>
         <w:rPr>
           <w:sz w:val="20"/>
           <w:szCs w:val="22"/>
+          <w:lang w:val="en-US"/>
         </w:rPr>
         <w:t>{</w:t>
       </w:r>
@@ -24595,12 +24253,14 @@
         <w:rPr>
           <w:sz w:val="20"/>
           <w:szCs w:val="22"/>
+          <w:lang w:val="en-US"/>
         </w:rPr>
       </w:pPr>
       <w:r>
         <w:rPr>
           <w:sz w:val="20"/>
           <w:szCs w:val="22"/>
+          <w:lang w:val="en-US"/>
         </w:rPr>
         <w:t xml:space="preserve">      </w:t>
       </w:r>
@@ -24609,6 +24269,7 @@
         <w:rPr>
           <w:sz w:val="20"/>
           <w:szCs w:val="22"/>
+          <w:lang w:val="en-US"/>
         </w:rPr>
         <w:t>owlIRI</w:t>
       </w:r>
@@ -24617,6 +24278,7 @@
         <w:rPr>
           <w:sz w:val="20"/>
           <w:szCs w:val="22"/>
+          <w:lang w:val="en-US"/>
         </w:rPr>
         <w:t>: '#</w:t>
       </w:r>
@@ -24625,6 +24287,7 @@
         <w:rPr>
           <w:sz w:val="20"/>
           <w:szCs w:val="22"/>
+          <w:lang w:val="en-US"/>
         </w:rPr>
         <w:t>hasChild</w:t>
       </w:r>
@@ -24633,6 +24296,7 @@
         <w:rPr>
           <w:sz w:val="20"/>
           <w:szCs w:val="22"/>
+          <w:lang w:val="en-US"/>
         </w:rPr>
         <w:t>',</w:t>
       </w:r>
@@ -24650,6 +24314,7 @@
         <w:rPr>
           <w:sz w:val="20"/>
           <w:szCs w:val="22"/>
+          <w:lang w:val="en-US"/>
         </w:rPr>
         <w:t xml:space="preserve">      </w:t>
       </w:r>
@@ -26256,7 +25921,7 @@
     <w:p/>
     <w:p>
       <w:pPr>
-        <w:pStyle w:val="Ttulo1"/>
+        <w:pStyle w:val="Cabealho1"/>
         <w:numPr>
           <w:ilvl w:val="0"/>
           <w:numId w:val="7"/>
@@ -26266,7 +25931,7 @@
           <w:szCs w:val="32"/>
         </w:rPr>
       </w:pPr>
-      <w:bookmarkStart w:id="76" w:name="_Toc515289593"/>
+      <w:bookmarkStart w:id="77" w:name="_Toc515310273"/>
       <w:r>
         <w:rPr>
           <w:sz w:val="32"/>
@@ -26275,7 +25940,7 @@
         <w:lastRenderedPageBreak/>
         <w:t>Progresso do projeto</w:t>
       </w:r>
-      <w:bookmarkEnd w:id="76"/>
+      <w:bookmarkEnd w:id="77"/>
     </w:p>
     <w:p>
       <w:pPr>
@@ -26325,15 +25990,7 @@
       </w:r>
       <w:proofErr w:type="spellEnd"/>
       <w:r>
-        <w:t xml:space="preserve">. Tivemos também </w:t>
-      </w:r>
-      <w:proofErr w:type="gramStart"/>
-      <w:r>
-        <w:t>que</w:t>
-      </w:r>
-      <w:proofErr w:type="gramEnd"/>
-      <w:r>
-        <w:t xml:space="preserve"> implementar a base de dados bem como o acesso à mesma mais cedo de forma a conseguirmos melhorar a experiência de utilização.  Encontramos também alguns problemas com a API do </w:t>
+        <w:t xml:space="preserve">. Tivemos também que implementar a base de dados bem como o acesso à mesma mais cedo de forma a conseguirmos melhorar a experiência de utilização.  Encontramos também alguns problemas com a API do </w:t>
       </w:r>
       <w:proofErr w:type="spellStart"/>
       <w:r>
@@ -26356,15 +26013,7 @@
         <w:t>Pop</w:t>
       </w:r>
       <w:r>
-        <w:t xml:space="preserve"> o que levou à alteração da mesma e, consequentemente, tivemos </w:t>
-      </w:r>
-      <w:proofErr w:type="gramStart"/>
-      <w:r>
-        <w:t>que</w:t>
-      </w:r>
-      <w:proofErr w:type="gramEnd"/>
-      <w:r>
-        <w:t xml:space="preserve"> refazer algumas partes do nosso código, o que também contribuiu para este atraso.</w:t>
+        <w:t xml:space="preserve"> o que levou à alteração da mesma e, consequentemente, tivemos que refazer algumas partes do nosso código, o que também contribuiu para este atraso.</w:t>
       </w:r>
     </w:p>
     <w:p>
@@ -26794,19 +26443,11 @@
             <w:r>
               <w:t xml:space="preserve">- Início do desenvolvimento da </w:t>
             </w:r>
-            <w:proofErr w:type="spellStart"/>
             <w:r>
               <w:rPr>
                 <w:i/>
               </w:rPr>
-              <w:t>User</w:t>
-            </w:r>
-            <w:proofErr w:type="spellEnd"/>
-            <w:r>
-              <w:rPr>
-                <w:i/>
-              </w:rPr>
-              <w:t xml:space="preserve"> Interface - </w:t>
+              <w:t xml:space="preserve">User Interface - </w:t>
             </w:r>
             <w:proofErr w:type="spellStart"/>
             <w:r>
@@ -26958,19 +26599,11 @@
             <w:r>
               <w:t xml:space="preserve">- Continuação do desenvolvimento da </w:t>
             </w:r>
-            <w:proofErr w:type="spellStart"/>
             <w:r>
               <w:rPr>
                 <w:i/>
               </w:rPr>
-              <w:t>User</w:t>
-            </w:r>
-            <w:proofErr w:type="spellEnd"/>
-            <w:r>
-              <w:rPr>
-                <w:i/>
-              </w:rPr>
-              <w:t xml:space="preserve"> Interface - </w:t>
+              <w:t xml:space="preserve">User Interface - </w:t>
             </w:r>
             <w:proofErr w:type="spellStart"/>
             <w:r>
@@ -27128,19 +26761,11 @@
             <w:r>
               <w:t xml:space="preserve">-  Finalização da </w:t>
             </w:r>
-            <w:proofErr w:type="spellStart"/>
             <w:r>
               <w:rPr>
                 <w:i/>
               </w:rPr>
-              <w:t>User</w:t>
-            </w:r>
-            <w:proofErr w:type="spellEnd"/>
-            <w:r>
-              <w:rPr>
-                <w:i/>
-              </w:rPr>
-              <w:t xml:space="preserve"> Interface - </w:t>
+              <w:t xml:space="preserve">User Interface - </w:t>
             </w:r>
             <w:proofErr w:type="spellStart"/>
             <w:r>
@@ -27181,19 +26806,11 @@
             <w:r>
               <w:t xml:space="preserve">-Início da </w:t>
             </w:r>
-            <w:proofErr w:type="spellStart"/>
             <w:r>
               <w:rPr>
                 <w:i/>
               </w:rPr>
-              <w:t>User</w:t>
-            </w:r>
-            <w:proofErr w:type="spellEnd"/>
-            <w:r>
-              <w:rPr>
-                <w:i/>
-              </w:rPr>
-              <w:t xml:space="preserve"> Interface - </w:t>
+              <w:t xml:space="preserve">User Interface - </w:t>
             </w:r>
             <w:proofErr w:type="spellStart"/>
             <w:r>
@@ -27282,15 +26899,7 @@
               <w:spacing w:after="103"/>
             </w:pPr>
             <w:r>
-              <w:t xml:space="preserve">-Finalização da </w:t>
-            </w:r>
-            <w:proofErr w:type="spellStart"/>
-            <w:r>
-              <w:t>User</w:t>
-            </w:r>
-            <w:proofErr w:type="spellEnd"/>
-            <w:r>
-              <w:t xml:space="preserve">-Interface - </w:t>
+              <w:t xml:space="preserve">-Finalização da User-Interface - </w:t>
             </w:r>
             <w:proofErr w:type="spellStart"/>
             <w:r>
@@ -27515,64 +27124,38 @@
         <w:pStyle w:val="Legenda"/>
         <w:jc w:val="center"/>
       </w:pPr>
-      <w:bookmarkStart w:id="77" w:name="_23ckvvd" w:colFirst="0" w:colLast="0"/>
-      <w:bookmarkStart w:id="78" w:name="_Toc515289688"/>
-      <w:bookmarkEnd w:id="77"/>
+      <w:bookmarkStart w:id="78" w:name="_23ckvvd" w:colFirst="0" w:colLast="0"/>
+      <w:bookmarkStart w:id="79" w:name="_Toc515289688"/>
+      <w:bookmarkEnd w:id="78"/>
       <w:r>
         <w:t xml:space="preserve">Tabela </w:t>
       </w:r>
-      <w:r>
-        <w:fldChar w:fldCharType="begin"/>
-      </w:r>
-      <w:r>
-        <w:instrText xml:space="preserve"> STYLEREF 1 \s </w:instrText>
-      </w:r>
-      <w:r>
-        <w:fldChar w:fldCharType="separate"/>
-      </w:r>
-      <w:r>
-        <w:rPr>
-          <w:noProof/>
-        </w:rPr>
-        <w:t>7</w:t>
-      </w:r>
-      <w:r>
-        <w:rPr>
-          <w:noProof/>
-        </w:rPr>
-        <w:fldChar w:fldCharType="end"/>
-      </w:r>
+      <w:fldSimple w:instr=" STYLEREF 1 \s ">
+        <w:r>
+          <w:rPr>
+            <w:noProof/>
+          </w:rPr>
+          <w:t>7</w:t>
+        </w:r>
+      </w:fldSimple>
       <w:r>
         <w:t>.</w:t>
       </w:r>
-      <w:r>
-        <w:fldChar w:fldCharType="begin"/>
-      </w:r>
-      <w:r>
-        <w:instrText xml:space="preserve"> SEQ Tabela \* ARABIC \s 1 </w:instrText>
-      </w:r>
-      <w:r>
-        <w:fldChar w:fldCharType="separate"/>
-      </w:r>
-      <w:r>
-        <w:rPr>
-          <w:noProof/>
-        </w:rPr>
-        <w:t>1</w:t>
-      </w:r>
-      <w:r>
-        <w:rPr>
-          <w:noProof/>
-        </w:rPr>
-        <w:fldChar w:fldCharType="end"/>
-      </w:r>
+      <w:fldSimple w:instr=" SEQ Tabela \* ARABIC \s 1 ">
+        <w:r>
+          <w:rPr>
+            <w:noProof/>
+          </w:rPr>
+          <w:t>1</w:t>
+        </w:r>
+      </w:fldSimple>
       <w:r>
         <w:t xml:space="preserve"> - </w:t>
       </w:r>
       <w:r>
         <w:t>Calendarização atual do projeto</w:t>
       </w:r>
-      <w:bookmarkEnd w:id="78"/>
+      <w:bookmarkEnd w:id="79"/>
     </w:p>
     <w:p/>
     <w:p/>
@@ -27606,7 +27189,7 @@
           </w:tcPr>
           <w:p>
             <w:pPr>
-              <w:pStyle w:val="Ttulo1"/>
+              <w:pStyle w:val="Cabealho1"/>
               <w:numPr>
                 <w:ilvl w:val="0"/>
                 <w:numId w:val="7"/>
@@ -27616,7 +27199,7 @@
                 <w:szCs w:val="32"/>
               </w:rPr>
             </w:pPr>
-            <w:bookmarkStart w:id="79" w:name="_Toc515289594"/>
+            <w:bookmarkStart w:id="80" w:name="_Toc515310274"/>
             <w:r>
               <w:rPr>
                 <w:sz w:val="32"/>
@@ -27625,7 +27208,7 @@
               <w:lastRenderedPageBreak/>
               <w:t>Referências</w:t>
             </w:r>
-            <w:bookmarkEnd w:id="79"/>
+            <w:bookmarkEnd w:id="80"/>
           </w:p>
           <w:p/>
           <w:tbl>
@@ -27638,7 +27221,8 @@
             </w:tblPr>
             <w:tblGrid>
               <w:gridCol w:w="509"/>
-              <w:gridCol w:w="9970"/>
+              <w:gridCol w:w="9461"/>
+              <w:gridCol w:w="509"/>
             </w:tblGrid>
             <w:tr>
               <w:tc>
@@ -27670,6 +27254,7 @@
               <w:tc>
                 <w:tcPr>
                   <w:tcW w:w="9970" w:type="dxa"/>
+                  <w:gridSpan w:val="2"/>
                 </w:tcPr>
                 <w:p>
                   <w:pPr>
@@ -27762,6 +27347,7 @@
               <w:tc>
                 <w:tcPr>
                   <w:tcW w:w="9970" w:type="dxa"/>
+                  <w:gridSpan w:val="2"/>
                 </w:tcPr>
                 <w:p>
                   <w:pPr>
@@ -27831,6 +27417,7 @@
               <w:tc>
                 <w:tcPr>
                   <w:tcW w:w="9970" w:type="dxa"/>
+                  <w:gridSpan w:val="2"/>
                 </w:tcPr>
                 <w:p>
                   <w:pPr>
@@ -27900,6 +27487,7 @@
               <w:tc>
                 <w:tcPr>
                   <w:tcW w:w="9970" w:type="dxa"/>
+                  <w:gridSpan w:val="2"/>
                 </w:tcPr>
                 <w:p>
                   <w:pPr>
@@ -27982,6 +27570,7 @@
               <w:tc>
                 <w:tcPr>
                   <w:tcW w:w="9970" w:type="dxa"/>
+                  <w:gridSpan w:val="2"/>
                 </w:tcPr>
                 <w:p>
                   <w:pPr>
@@ -28051,6 +27640,7 @@
               <w:tc>
                 <w:tcPr>
                   <w:tcW w:w="9970" w:type="dxa"/>
+                  <w:gridSpan w:val="2"/>
                 </w:tcPr>
                 <w:p>
                   <w:pPr>
@@ -28120,6 +27710,7 @@
               <w:tc>
                 <w:tcPr>
                   <w:tcW w:w="9970" w:type="dxa"/>
+                  <w:gridSpan w:val="2"/>
                 </w:tcPr>
                 <w:p>
                   <w:pPr>
@@ -28189,6 +27780,7 @@
               <w:tc>
                 <w:tcPr>
                   <w:tcW w:w="9970" w:type="dxa"/>
+                  <w:gridSpan w:val="2"/>
                 </w:tcPr>
                 <w:p>
                   <w:pPr>
@@ -28258,6 +27850,7 @@
               <w:tc>
                 <w:tcPr>
                   <w:tcW w:w="9970" w:type="dxa"/>
+                  <w:gridSpan w:val="2"/>
                 </w:tcPr>
                 <w:p>
                   <w:pPr>
@@ -28359,6 +27952,7 @@
               <w:tc>
                 <w:tcPr>
                   <w:tcW w:w="9970" w:type="dxa"/>
+                  <w:gridSpan w:val="2"/>
                 </w:tcPr>
                 <w:p>
                   <w:pPr>
@@ -28441,6 +28035,7 @@
               <w:tc>
                 <w:tcPr>
                   <w:tcW w:w="9970" w:type="dxa"/>
+                  <w:gridSpan w:val="2"/>
                 </w:tcPr>
                 <w:p>
                   <w:pPr>
@@ -28526,6 +28121,7 @@
               <w:tc>
                 <w:tcPr>
                   <w:tcW w:w="9970" w:type="dxa"/>
+                  <w:gridSpan w:val="2"/>
                 </w:tcPr>
                 <w:p>
                   <w:pPr>
@@ -28578,6 +28174,7 @@
                     <w:spacing w:after="160"/>
                     <w:rPr>
                       <w:color w:val="000000"/>
+                      <w:lang w:val="en-US"/>
                     </w:rPr>
                   </w:pPr>
                   <w:r>
@@ -28615,6 +28212,13 @@
                     <w:t xml:space="preserve"> em 21 04 2018].</w:t>
                   </w:r>
                 </w:p>
+              </w:tc>
+            </w:tr>
+            <w:tr>
+              <w:tc>
+                <w:tcPr>
+                  <w:tcW w:w="509" w:type="dxa"/>
+                </w:tcPr>
                 <w:p>
                   <w:pPr>
                     <w:pBdr>
@@ -28629,6 +28233,256 @@
                       <w:color w:val="000000"/>
                     </w:rPr>
                   </w:pPr>
+                  <w:r>
+                    <w:rPr>
+                      <w:color w:val="000000"/>
+                    </w:rPr>
+                    <w:t xml:space="preserve">[13] </w:t>
+                  </w:r>
+                </w:p>
+              </w:tc>
+              <w:tc>
+                <w:tcPr>
+                  <w:tcW w:w="9970" w:type="dxa"/>
+                  <w:gridSpan w:val="2"/>
+                </w:tcPr>
+                <w:p>
+                  <w:pPr>
+                    <w:pBdr>
+                      <w:top w:val="nil"/>
+                      <w:left w:val="nil"/>
+                      <w:bottom w:val="nil"/>
+                      <w:right w:val="nil"/>
+                      <w:between w:val="nil"/>
+                    </w:pBdr>
+                    <w:spacing w:after="160"/>
+                    <w:rPr>
+                      <w:color w:val="000000"/>
+                      <w:lang w:val="en-US"/>
+                    </w:rPr>
+                  </w:pPr>
+                  <w:r>
+                    <w:rPr>
+                      <w:color w:val="000000"/>
+                      <w:lang w:val="en-US"/>
+                    </w:rPr>
+                    <w:t>“Turtle”, [Online]. Available: https://www.w3.org/TR/turtle/. [</w:t>
+                  </w:r>
+                  <w:proofErr w:type="spellStart"/>
+                  <w:r>
+                    <w:rPr>
+                      <w:color w:val="000000"/>
+                      <w:lang w:val="en-US"/>
+                    </w:rPr>
+                    <w:t>Acedido</w:t>
+                  </w:r>
+                  <w:proofErr w:type="spellEnd"/>
+                  <w:r>
+                    <w:rPr>
+                      <w:color w:val="000000"/>
+                      <w:lang w:val="en-US"/>
+                    </w:rPr>
+                    <w:t xml:space="preserve"> </w:t>
+                  </w:r>
+                  <w:proofErr w:type="spellStart"/>
+                  <w:r>
+                    <w:rPr>
+                      <w:color w:val="000000"/>
+                      <w:lang w:val="en-US"/>
+                    </w:rPr>
+                    <w:t>em</w:t>
+                  </w:r>
+                  <w:proofErr w:type="spellEnd"/>
+                  <w:r>
+                    <w:rPr>
+                      <w:color w:val="000000"/>
+                      <w:lang w:val="en-US"/>
+                    </w:rPr>
+                    <w:t xml:space="preserve"> 27 05 2018]</w:t>
+                  </w:r>
+                </w:p>
+              </w:tc>
+            </w:tr>
+            <w:tr>
+              <w:tc>
+                <w:tcPr>
+                  <w:tcW w:w="509" w:type="dxa"/>
+                </w:tcPr>
+                <w:p>
+                  <w:pPr>
+                    <w:pBdr>
+                      <w:top w:val="nil"/>
+                      <w:left w:val="nil"/>
+                      <w:bottom w:val="nil"/>
+                      <w:right w:val="nil"/>
+                      <w:between w:val="nil"/>
+                    </w:pBdr>
+                    <w:spacing w:after="160"/>
+                    <w:rPr>
+                      <w:color w:val="000000"/>
+                    </w:rPr>
+                  </w:pPr>
+                </w:p>
+              </w:tc>
+              <w:tc>
+                <w:tcPr>
+                  <w:tcW w:w="9970" w:type="dxa"/>
+                  <w:gridSpan w:val="2"/>
+                </w:tcPr>
+                <w:p>
+                  <w:pPr>
+                    <w:pBdr>
+                      <w:top w:val="nil"/>
+                      <w:left w:val="nil"/>
+                      <w:bottom w:val="nil"/>
+                      <w:right w:val="nil"/>
+                      <w:between w:val="nil"/>
+                    </w:pBdr>
+                    <w:spacing w:after="160"/>
+                    <w:rPr>
+                      <w:color w:val="000000"/>
+                    </w:rPr>
+                  </w:pPr>
+                  <w:r>
+                    <w:rPr>
+                      <w:color w:val="000000"/>
+                      <w:lang w:val="en-US"/>
+                    </w:rPr>
+                    <w:t xml:space="preserve">Jamie Taylor, Colin Evans, Toby </w:t>
+                  </w:r>
+                  <w:proofErr w:type="spellStart"/>
+                  <w:r>
+                    <w:rPr>
+                      <w:color w:val="000000"/>
+                      <w:lang w:val="en-US"/>
+                    </w:rPr>
+                    <w:t>Segaran</w:t>
+                  </w:r>
+                  <w:proofErr w:type="spellEnd"/>
+                  <w:r>
+                    <w:rPr>
+                      <w:color w:val="000000"/>
+                      <w:lang w:val="en-US"/>
+                    </w:rPr>
+                    <w:t xml:space="preserve">. </w:t>
+                  </w:r>
+                  <w:r>
+                    <w:rPr>
+                      <w:color w:val="000000"/>
+                    </w:rPr>
+                    <w:t xml:space="preserve">(2009). </w:t>
+                  </w:r>
+                  <w:proofErr w:type="spellStart"/>
+                  <w:r>
+                    <w:rPr>
+                      <w:color w:val="000000"/>
+                    </w:rPr>
+                    <w:t>Programming</w:t>
+                  </w:r>
+                  <w:proofErr w:type="spellEnd"/>
+                  <w:r>
+                    <w:rPr>
+                      <w:color w:val="000000"/>
+                    </w:rPr>
+                    <w:t xml:space="preserve"> </w:t>
+                  </w:r>
+                  <w:proofErr w:type="spellStart"/>
+                  <w:r>
+                    <w:rPr>
+                      <w:color w:val="000000"/>
+                    </w:rPr>
+                    <w:t>the</w:t>
+                  </w:r>
+                  <w:proofErr w:type="spellEnd"/>
+                  <w:r>
+                    <w:rPr>
+                      <w:color w:val="000000"/>
+                    </w:rPr>
+                    <w:t xml:space="preserve"> </w:t>
+                  </w:r>
+                  <w:proofErr w:type="spellStart"/>
+                  <w:r>
+                    <w:rPr>
+                      <w:color w:val="000000"/>
+                    </w:rPr>
+                    <w:t>Semantic</w:t>
+                  </w:r>
+                  <w:proofErr w:type="spellEnd"/>
+                  <w:r>
+                    <w:rPr>
+                      <w:color w:val="000000"/>
+                    </w:rPr>
+                    <w:t xml:space="preserve"> Web.</w:t>
+                  </w:r>
+                </w:p>
+                <w:p>
+                  <w:pPr>
+                    <w:pBdr>
+                      <w:top w:val="nil"/>
+                      <w:left w:val="nil"/>
+                      <w:bottom w:val="nil"/>
+                      <w:right w:val="nil"/>
+                      <w:between w:val="nil"/>
+                    </w:pBdr>
+                    <w:spacing w:after="160"/>
+                    <w:rPr>
+                      <w:color w:val="000000"/>
+                      <w:lang w:val="en-US"/>
+                    </w:rPr>
+                  </w:pPr>
+                  <w:r>
+                    <w:rPr>
+                      <w:color w:val="000000"/>
+                      <w:lang w:val="en-US"/>
+                    </w:rPr>
+                    <w:t>] Jim R. Wilson. (2013). Node.js the Right Way: Practical, Server-side JavaScript that Scales.</w:t>
+                  </w:r>
+                </w:p>
+              </w:tc>
+            </w:tr>
+            <w:tr>
+              <w:trPr>
+                <w:gridAfter w:val="1"/>
+                <w:wAfter w:w="509" w:type="dxa"/>
+              </w:trPr>
+              <w:tc>
+                <w:tcPr>
+                  <w:tcW w:w="9970" w:type="dxa"/>
+                  <w:gridSpan w:val="2"/>
+                </w:tcPr>
+                <w:p>
+                  <w:pPr>
+                    <w:pBdr>
+                      <w:top w:val="nil"/>
+                      <w:left w:val="nil"/>
+                      <w:bottom w:val="nil"/>
+                      <w:right w:val="nil"/>
+                      <w:between w:val="nil"/>
+                    </w:pBdr>
+                    <w:spacing w:after="160"/>
+                    <w:rPr>
+                      <w:color w:val="000000"/>
+                    </w:rPr>
+                  </w:pPr>
+                  <w:bookmarkStart w:id="81" w:name="_GoBack" w:colFirst="0" w:colLast="0"/>
+                  <w:r>
+                    <w:rPr>
+                      <w:color w:val="000000"/>
+                    </w:rPr>
+                    <w:t>Logo feito por: Joana Antunes (</w:t>
+                  </w:r>
+                  <w:r>
+                    <w:rPr>
+                      <w:color w:val="000000"/>
+                    </w:rPr>
+                    <w:t>joanasantosantunes@hotmail.com</w:t>
+                  </w:r>
+                  <w:r>
+                    <w:rPr>
+                      <w:color w:val="000000"/>
+                    </w:rPr>
+                    <w:t>)</w:t>
+                  </w:r>
                 </w:p>
                 <w:p>
                   <w:pPr>
@@ -28662,6 +28516,7 @@
                 </w:p>
               </w:tc>
             </w:tr>
+            <w:bookmarkEnd w:id="81"/>
           </w:tbl>
           <w:p>
             <w:pPr>
@@ -28696,146 +28551,8 @@
           </w:p>
         </w:tc>
       </w:tr>
-      <w:tr>
-        <w:trPr>
-          <w:trHeight w:val="720"/>
-        </w:trPr>
-        <w:tc>
-          <w:tcPr>
-            <w:tcW w:w="10554" w:type="dxa"/>
-          </w:tcPr>
-          <w:p>
-            <w:pPr>
-              <w:pBdr>
-                <w:top w:val="nil"/>
-                <w:left w:val="nil"/>
-                <w:bottom w:val="nil"/>
-                <w:right w:val="nil"/>
-                <w:between w:val="nil"/>
-              </w:pBdr>
-              <w:spacing w:after="160"/>
-              <w:rPr>
-                <w:color w:val="000000"/>
-                <w:sz w:val="22"/>
-                <w:szCs w:val="22"/>
-              </w:rPr>
-            </w:pPr>
-          </w:p>
-        </w:tc>
-        <w:tc>
-          <w:tcPr>
-            <w:tcW w:w="257" w:type="dxa"/>
-          </w:tcPr>
-          <w:p>
-            <w:pPr>
-              <w:pBdr>
-                <w:top w:val="nil"/>
-                <w:left w:val="nil"/>
-                <w:bottom w:val="nil"/>
-                <w:right w:val="nil"/>
-                <w:between w:val="nil"/>
-              </w:pBdr>
-              <w:spacing w:after="160"/>
-              <w:rPr>
-                <w:color w:val="000000"/>
-                <w:sz w:val="22"/>
-                <w:szCs w:val="22"/>
-              </w:rPr>
-            </w:pPr>
-          </w:p>
-        </w:tc>
-      </w:tr>
-      <w:tr>
-        <w:trPr>
-          <w:trHeight w:val="720"/>
-        </w:trPr>
-        <w:tc>
-          <w:tcPr>
-            <w:tcW w:w="10554" w:type="dxa"/>
-          </w:tcPr>
-          <w:p>
-            <w:pPr>
-              <w:pBdr>
-                <w:top w:val="nil"/>
-                <w:left w:val="nil"/>
-                <w:bottom w:val="nil"/>
-                <w:right w:val="nil"/>
-                <w:between w:val="nil"/>
-              </w:pBdr>
-              <w:spacing w:after="160"/>
-              <w:rPr>
-                <w:color w:val="000000"/>
-                <w:sz w:val="22"/>
-                <w:szCs w:val="22"/>
-              </w:rPr>
-            </w:pPr>
-          </w:p>
-          <w:p>
-            <w:pPr>
-              <w:pBdr>
-                <w:top w:val="nil"/>
-                <w:left w:val="nil"/>
-                <w:bottom w:val="nil"/>
-                <w:right w:val="nil"/>
-                <w:between w:val="nil"/>
-              </w:pBdr>
-              <w:spacing w:after="160"/>
-              <w:rPr>
-                <w:color w:val="000000"/>
-                <w:sz w:val="22"/>
-                <w:szCs w:val="22"/>
-              </w:rPr>
-            </w:pPr>
-          </w:p>
-          <w:p>
-            <w:pPr>
-              <w:pBdr>
-                <w:top w:val="nil"/>
-                <w:left w:val="nil"/>
-                <w:bottom w:val="nil"/>
-                <w:right w:val="nil"/>
-                <w:between w:val="nil"/>
-              </w:pBdr>
-              <w:spacing w:after="160"/>
-              <w:rPr>
-                <w:color w:val="000000"/>
-                <w:sz w:val="22"/>
-                <w:szCs w:val="22"/>
-              </w:rPr>
-            </w:pPr>
-          </w:p>
-        </w:tc>
-        <w:tc>
-          <w:tcPr>
-            <w:tcW w:w="257" w:type="dxa"/>
-          </w:tcPr>
-          <w:p>
-            <w:pPr>
-              <w:pBdr>
-                <w:top w:val="nil"/>
-                <w:left w:val="nil"/>
-                <w:bottom w:val="nil"/>
-                <w:right w:val="nil"/>
-                <w:between w:val="nil"/>
-              </w:pBdr>
-              <w:spacing w:after="160"/>
-              <w:rPr>
-                <w:color w:val="000000"/>
-                <w:sz w:val="22"/>
-                <w:szCs w:val="22"/>
-              </w:rPr>
-            </w:pPr>
-          </w:p>
-        </w:tc>
-      </w:tr>
     </w:tbl>
-    <w:p>
-      <w:pPr>
-        <w:rPr>
-          <w:lang w:val="en-US"/>
-        </w:rPr>
-      </w:pPr>
-    </w:p>
+    <w:p/>
     <w:sectPr>
       <w:type w:val="continuous"/>
       <w:pgSz w:w="11906" w:h="16838"/>
@@ -28912,7 +28629,7 @@
         <w:noProof/>
         <w:color w:val="000000"/>
       </w:rPr>
-      <w:t>30</w:t>
+      <w:t>29</w:t>
     </w:r>
     <w:r>
       <w:rPr>
@@ -30496,11 +30213,11 @@
   <w:style w:type="paragraph" w:default="1" w:styleId="Normal">
     <w:name w:val="Normal"/>
   </w:style>
-  <w:style w:type="paragraph" w:styleId="Ttulo1">
+  <w:style w:type="paragraph" w:styleId="Cabealho1">
     <w:name w:val="heading 1"/>
     <w:basedOn w:val="Normal"/>
     <w:next w:val="Normal"/>
-    <w:link w:val="Ttulo1Carter"/>
+    <w:link w:val="Cabealho1Carter"/>
     <w:uiPriority w:val="9"/>
     <w:qFormat/>
     <w:pPr>
@@ -30872,10 +30589,10 @@
       </w:tabs>
     </w:pPr>
   </w:style>
-  <w:style w:type="character" w:customStyle="1" w:styleId="Ttulo1Carter">
-    <w:name w:val="Título 1 Caráter"/>
+  <w:style w:type="character" w:customStyle="1" w:styleId="Cabealho1Carter">
+    <w:name w:val="Cabeçalho 1 Caráter"/>
     <w:basedOn w:val="Tipodeletrapredefinidodopargrafo"/>
-    <w:link w:val="Ttulo1"/>
+    <w:link w:val="Cabealho1"/>
     <w:uiPriority w:val="9"/>
     <w:rsid w:val="00AB5ED8"/>
     <w:rPr>
@@ -31249,7 +30966,7 @@
     <b:Month>05</b:Month>
     <b:Day>27</b:Day>
     <b:URL>https://www.w3.org/TR/turtle/</b:URL>
-    <b:RefOrder>1</b:RefOrder>
+    <b:RefOrder>3</b:RefOrder>
   </b:Source>
   <b:Source>
     <b:Tag>Jam09</b:Tag>
@@ -31268,7 +30985,7 @@
         </b:NameList>
       </b:Author>
     </b:Author>
-    <b:RefOrder>3</b:RefOrder>
+    <b:RefOrder>1</b:RefOrder>
   </b:Source>
   <b:Source>
     <b:Tag>Jim13</b:Tag>
@@ -31293,7 +31010,7 @@
 </file>
 
 <file path=customXml/itemProps1.xml><?xml version="1.0" encoding="utf-8"?>
-<ds:datastoreItem xmlns:ds="http://schemas.openxmlformats.org/officeDocument/2006/customXml" ds:itemID="{A90D8392-39D8-45D2-BF30-E621E9FE0ADA}">
+<ds:datastoreItem xmlns:ds="http://schemas.openxmlformats.org/officeDocument/2006/customXml" ds:itemID="{7F77CE07-E538-4603-9651-9E513D166916}">
   <ds:schemaRefs>
     <ds:schemaRef ds:uri="http://schemas.openxmlformats.org/officeDocument/2006/bibliography"/>
   </ds:schemaRefs>
